--- a/Comp 421/final 2012 sol2.docx
+++ b/Comp 421/final 2012 sol2.docx
@@ -293,7 +293,6 @@
               </w:rPr>
               <w:t xml:space="preserve"> </w:t>
             </w:r>
-            <w:proofErr w:type="spellStart"/>
             <w:r>
               <w:rPr>
                 <w:b/>
@@ -312,9 +311,44 @@
               <w:rPr>
                 <w:color w:val="000000"/>
               </w:rPr>
-              <w:t>pids</w:t>
-            </w:r>
-            <w:proofErr w:type="spellEnd"/>
+              <w:t xml:space="preserve">pids </w:t>
+            </w:r>
+            <w:r>
+              <w:rPr>
+                <w:b/>
+                <w:bCs/>
+                <w:color w:val="800000"/>
+              </w:rPr>
+              <w:t>FROM</w:t>
+            </w:r>
+            <w:r>
+              <w:rPr>
+                <w:color w:val="000000"/>
+              </w:rPr>
+              <w:t xml:space="preserve"> `</w:t>
+            </w:r>
+            <w:r>
+              <w:rPr>
+                <w:b/>
+                <w:bCs/>
+                <w:color w:val="800000"/>
+              </w:rPr>
+              <w:t>Current</w:t>
+            </w:r>
+            <w:r>
+              <w:rPr>
+                <w:color w:val="000000"/>
+              </w:rPr>
+              <w:t xml:space="preserve">` </w:t>
+            </w:r>
+            <w:r>
+              <w:rPr>
+                <w:b/>
+                <w:bCs/>
+                <w:color w:val="800000"/>
+              </w:rPr>
+              <w:t>c</w:t>
+            </w:r>
             <w:r>
               <w:rPr>
                 <w:color w:val="000000"/>
@@ -327,27 +361,33 @@
                 <w:bCs/>
                 <w:color w:val="800000"/>
               </w:rPr>
-              <w:t>FROM</w:t>
-            </w:r>
-            <w:r>
-              <w:rPr>
-                <w:color w:val="000000"/>
-              </w:rPr>
-              <w:t xml:space="preserve"> `</w:t>
-            </w:r>
-            <w:r>
-              <w:rPr>
-                <w:b/>
-                <w:bCs/>
-                <w:color w:val="800000"/>
-              </w:rPr>
-              <w:t>Current</w:t>
-            </w:r>
-            <w:r>
-              <w:rPr>
-                <w:color w:val="000000"/>
-              </w:rPr>
-              <w:t xml:space="preserve">` </w:t>
+              <w:t>JOIN</w:t>
+            </w:r>
+            <w:r>
+              <w:rPr>
+                <w:color w:val="000000"/>
+              </w:rPr>
+              <w:t xml:space="preserve"> Past p </w:t>
+            </w:r>
+            <w:r>
+              <w:rPr>
+                <w:b/>
+                <w:bCs/>
+                <w:color w:val="800000"/>
+              </w:rPr>
+              <w:t>ON</w:t>
+            </w:r>
+            <w:r>
+              <w:rPr>
+                <w:color w:val="000000"/>
+              </w:rPr>
+              <w:t xml:space="preserve"> </w:t>
+            </w:r>
+            <w:r>
+              <w:rPr>
+                <w:color w:val="808030"/>
+              </w:rPr>
+              <w:t>(</w:t>
             </w:r>
             <w:r>
               <w:rPr>
@@ -359,6 +399,48 @@
             </w:r>
             <w:r>
               <w:rPr>
+                <w:color w:val="808030"/>
+              </w:rPr>
+              <w:t>.</w:t>
+            </w:r>
+            <w:r>
+              <w:rPr>
+                <w:color w:val="000000"/>
+              </w:rPr>
+              <w:t xml:space="preserve">tid </w:t>
+            </w:r>
+            <w:r>
+              <w:rPr>
+                <w:color w:val="808030"/>
+              </w:rPr>
+              <w:t>=</w:t>
+            </w:r>
+            <w:r>
+              <w:rPr>
+                <w:color w:val="000000"/>
+              </w:rPr>
+              <w:t xml:space="preserve"> p</w:t>
+            </w:r>
+            <w:r>
+              <w:rPr>
+                <w:color w:val="808030"/>
+              </w:rPr>
+              <w:t>.</w:t>
+            </w:r>
+            <w:r>
+              <w:rPr>
+                <w:color w:val="000000"/>
+              </w:rPr>
+              <w:t>tid</w:t>
+            </w:r>
+            <w:r>
+              <w:rPr>
+                <w:color w:val="808030"/>
+              </w:rPr>
+              <w:t>,</w:t>
+            </w:r>
+            <w:r>
+              <w:rPr>
                 <w:color w:val="000000"/>
               </w:rPr>
               <w:t xml:space="preserve"> </w:t>
@@ -369,166 +451,44 @@
                 <w:bCs/>
                 <w:color w:val="800000"/>
               </w:rPr>
-              <w:t>JOIN</w:t>
-            </w:r>
-            <w:r>
-              <w:rPr>
-                <w:color w:val="000000"/>
-              </w:rPr>
-              <w:t xml:space="preserve"> Past p </w:t>
-            </w:r>
-            <w:r>
-              <w:rPr>
-                <w:b/>
-                <w:bCs/>
-                <w:color w:val="800000"/>
-              </w:rPr>
-              <w:t>ON</w:t>
-            </w:r>
-            <w:r>
-              <w:rPr>
-                <w:color w:val="000000"/>
-              </w:rPr>
-              <w:t xml:space="preserve"> </w:t>
+              <w:t>c</w:t>
             </w:r>
             <w:r>
               <w:rPr>
                 <w:color w:val="808030"/>
               </w:rPr>
-              <w:t>(</w:t>
-            </w:r>
-            <w:proofErr w:type="spellStart"/>
-            <w:r>
-              <w:rPr>
-                <w:b/>
-                <w:bCs/>
-                <w:color w:val="800000"/>
-              </w:rPr>
-              <w:t>c</w:t>
+              <w:t>.</w:t>
+            </w:r>
+            <w:r>
+              <w:rPr>
+                <w:color w:val="000000"/>
+              </w:rPr>
+              <w:t xml:space="preserve">pid </w:t>
             </w:r>
             <w:r>
               <w:rPr>
                 <w:color w:val="808030"/>
               </w:rPr>
+              <w:t>=</w:t>
+            </w:r>
+            <w:r>
+              <w:rPr>
+                <w:color w:val="000000"/>
+              </w:rPr>
+              <w:t xml:space="preserve"> p</w:t>
+            </w:r>
+            <w:r>
+              <w:rPr>
+                <w:color w:val="808030"/>
+              </w:rPr>
               <w:t>.</w:t>
             </w:r>
             <w:r>
               <w:rPr>
                 <w:color w:val="000000"/>
               </w:rPr>
-              <w:t>tid</w:t>
-            </w:r>
-            <w:proofErr w:type="spellEnd"/>
-            <w:r>
-              <w:rPr>
-                <w:color w:val="000000"/>
-              </w:rPr>
-              <w:t xml:space="preserve"> </w:t>
-            </w:r>
-            <w:r>
-              <w:rPr>
-                <w:color w:val="808030"/>
-              </w:rPr>
-              <w:t>=</w:t>
-            </w:r>
-            <w:r>
-              <w:rPr>
-                <w:color w:val="000000"/>
-              </w:rPr>
-              <w:t xml:space="preserve"> </w:t>
-            </w:r>
-            <w:proofErr w:type="spellStart"/>
-            <w:r>
-              <w:rPr>
-                <w:color w:val="000000"/>
-              </w:rPr>
-              <w:t>p</w:t>
-            </w:r>
-            <w:r>
-              <w:rPr>
-                <w:color w:val="808030"/>
-              </w:rPr>
-              <w:t>.</w:t>
-            </w:r>
-            <w:r>
-              <w:rPr>
-                <w:color w:val="000000"/>
-              </w:rPr>
-              <w:t>tid</w:t>
-            </w:r>
-            <w:proofErr w:type="spellEnd"/>
-            <w:r>
-              <w:rPr>
-                <w:color w:val="808030"/>
-              </w:rPr>
-              <w:t>,</w:t>
-            </w:r>
-            <w:r>
-              <w:rPr>
-                <w:color w:val="000000"/>
-              </w:rPr>
-              <w:t xml:space="preserve"> </w:t>
-            </w:r>
-            <w:proofErr w:type="spellStart"/>
-            <w:r>
-              <w:rPr>
-                <w:b/>
-                <w:bCs/>
-                <w:color w:val="800000"/>
-              </w:rPr>
-              <w:t>c</w:t>
-            </w:r>
-            <w:r>
-              <w:rPr>
-                <w:color w:val="808030"/>
-              </w:rPr>
-              <w:t>.</w:t>
-            </w:r>
-            <w:r>
-              <w:rPr>
-                <w:color w:val="000000"/>
-              </w:rPr>
               <w:t>pid</w:t>
             </w:r>
-            <w:proofErr w:type="spellEnd"/>
-            <w:r>
-              <w:rPr>
-                <w:color w:val="000000"/>
-              </w:rPr>
-              <w:t xml:space="preserve"> </w:t>
-            </w:r>
-            <w:r>
-              <w:rPr>
-                <w:color w:val="808030"/>
-              </w:rPr>
-              <w:t>=</w:t>
-            </w:r>
-            <w:r>
-              <w:rPr>
-                <w:color w:val="000000"/>
-              </w:rPr>
-              <w:t xml:space="preserve"> </w:t>
-            </w:r>
-            <w:proofErr w:type="spellStart"/>
-            <w:r>
-              <w:rPr>
-                <w:color w:val="000000"/>
-              </w:rPr>
-              <w:t>p</w:t>
-            </w:r>
-            <w:r>
-              <w:rPr>
-                <w:color w:val="808030"/>
-              </w:rPr>
-              <w:t>.</w:t>
-            </w:r>
-            <w:r>
-              <w:rPr>
-                <w:color w:val="000000"/>
-              </w:rPr>
-              <w:t>pid</w:t>
-            </w:r>
-            <w:proofErr w:type="spellEnd"/>
             <w:r>
               <w:rPr>
                 <w:color w:val="808030"/>
@@ -749,19 +709,8 @@
                 <w:sz w:val="20"/>
                 <w:szCs w:val="20"/>
               </w:rPr>
-              <w:t xml:space="preserve"> </w:t>
-            </w:r>
-            <w:proofErr w:type="spellStart"/>
-            <w:r>
-              <w:rPr>
-                <w:rFonts w:ascii="Courier New" w:eastAsia="Times New Roman" w:hAnsi="Courier New" w:cs="Courier New"/>
-                <w:color w:val="000000"/>
-                <w:sz w:val="20"/>
-                <w:szCs w:val="20"/>
-              </w:rPr>
-              <w:t>tid</w:t>
-            </w:r>
-            <w:proofErr w:type="spellEnd"/>
+              <w:t xml:space="preserve"> tid</w:t>
+            </w:r>
             <w:r>
               <w:rPr>
                 <w:rFonts w:ascii="Courier New" w:eastAsia="Times New Roman" w:hAnsi="Courier New" w:cs="Courier New"/>
@@ -778,19 +727,8 @@
                 <w:sz w:val="20"/>
                 <w:szCs w:val="20"/>
               </w:rPr>
-              <w:t xml:space="preserve"> </w:t>
-            </w:r>
-            <w:proofErr w:type="spellStart"/>
-            <w:r>
-              <w:rPr>
-                <w:rFonts w:ascii="Courier New" w:eastAsia="Times New Roman" w:hAnsi="Courier New" w:cs="Courier New"/>
-                <w:color w:val="000000"/>
-                <w:sz w:val="20"/>
-                <w:szCs w:val="20"/>
-              </w:rPr>
-              <w:t>pid</w:t>
-            </w:r>
-            <w:proofErr w:type="spellEnd"/>
+              <w:t xml:space="preserve"> pid</w:t>
+            </w:r>
             <w:r>
               <w:rPr>
                 <w:rFonts w:ascii="Courier New" w:eastAsia="Times New Roman" w:hAnsi="Courier New" w:cs="Courier New"/>
@@ -972,19 +910,133 @@
                 <w:sz w:val="20"/>
                 <w:szCs w:val="20"/>
               </w:rPr>
+              <w:t xml:space="preserve"> tid</w:t>
+            </w:r>
+            <w:r>
+              <w:rPr>
+                <w:rFonts w:ascii="Courier New" w:eastAsia="Times New Roman" w:hAnsi="Courier New" w:cs="Courier New"/>
+                <w:color w:val="808030"/>
+                <w:sz w:val="20"/>
+                <w:szCs w:val="20"/>
+              </w:rPr>
+              <w:t>,</w:t>
+            </w:r>
+            <w:r>
+              <w:rPr>
+                <w:rFonts w:ascii="Courier New" w:eastAsia="Times New Roman" w:hAnsi="Courier New" w:cs="Courier New"/>
+                <w:color w:val="000000"/>
+                <w:sz w:val="20"/>
+                <w:szCs w:val="20"/>
+              </w:rPr>
+              <w:t xml:space="preserve"> pid</w:t>
+            </w:r>
+            <w:r>
+              <w:rPr>
+                <w:rFonts w:ascii="Courier New" w:eastAsia="Times New Roman" w:hAnsi="Courier New" w:cs="Courier New"/>
+                <w:color w:val="808030"/>
+                <w:sz w:val="20"/>
+                <w:szCs w:val="20"/>
+              </w:rPr>
+              <w:t>,</w:t>
+            </w:r>
+            <w:r>
+              <w:rPr>
+                <w:rFonts w:ascii="Courier New" w:eastAsia="Times New Roman" w:hAnsi="Courier New" w:cs="Courier New"/>
+                <w:color w:val="000000"/>
+                <w:sz w:val="20"/>
+                <w:szCs w:val="20"/>
+              </w:rPr>
+              <w:t xml:space="preserve"> `</w:t>
+            </w:r>
+            <w:r>
+              <w:rPr>
+                <w:rFonts w:ascii="Courier New" w:eastAsia="Times New Roman" w:hAnsi="Courier New" w:cs="Courier New"/>
+                <w:b/>
+                <w:bCs/>
+                <w:color w:val="800000"/>
+                <w:sz w:val="20"/>
+                <w:szCs w:val="20"/>
+              </w:rPr>
+              <w:t>from</w:t>
+            </w:r>
+            <w:r>
+              <w:rPr>
+                <w:rFonts w:ascii="Courier New" w:eastAsia="Times New Roman" w:hAnsi="Courier New" w:cs="Courier New"/>
+                <w:color w:val="000000"/>
+                <w:sz w:val="20"/>
+                <w:szCs w:val="20"/>
+              </w:rPr>
+              <w:t>`</w:t>
+            </w:r>
+            <w:r>
+              <w:rPr>
+                <w:rFonts w:ascii="Courier New" w:eastAsia="Times New Roman" w:hAnsi="Courier New" w:cs="Courier New"/>
+                <w:color w:val="808030"/>
+                <w:sz w:val="20"/>
+                <w:szCs w:val="20"/>
+              </w:rPr>
+              <w:t>,</w:t>
+            </w:r>
+            <w:r>
+              <w:rPr>
+                <w:rFonts w:ascii="Courier New" w:eastAsia="Times New Roman" w:hAnsi="Courier New" w:cs="Courier New"/>
+                <w:color w:val="000000"/>
+                <w:sz w:val="20"/>
+                <w:szCs w:val="20"/>
+              </w:rPr>
               <w:t xml:space="preserve"> </w:t>
             </w:r>
-            <w:proofErr w:type="spellStart"/>
-            <w:r>
-              <w:rPr>
-                <w:rFonts w:ascii="Courier New" w:eastAsia="Times New Roman" w:hAnsi="Courier New" w:cs="Courier New"/>
-                <w:color w:val="000000"/>
-                <w:sz w:val="20"/>
-                <w:szCs w:val="20"/>
-              </w:rPr>
-              <w:t>tid</w:t>
-            </w:r>
-            <w:proofErr w:type="spellEnd"/>
+            <w:r>
+              <w:rPr>
+                <w:rFonts w:ascii="Courier New" w:eastAsia="Times New Roman" w:hAnsi="Courier New" w:cs="Courier New"/>
+                <w:b/>
+                <w:bCs/>
+                <w:color w:val="800000"/>
+                <w:sz w:val="20"/>
+                <w:szCs w:val="20"/>
+              </w:rPr>
+              <w:t>current_time</w:t>
+            </w:r>
+            <w:r>
+              <w:rPr>
+                <w:rFonts w:ascii="Courier New" w:eastAsia="Times New Roman" w:hAnsi="Courier New" w:cs="Courier New"/>
+                <w:color w:val="000000"/>
+                <w:sz w:val="20"/>
+                <w:szCs w:val="20"/>
+              </w:rPr>
+              <w:t xml:space="preserve"> </w:t>
+            </w:r>
+            <w:r>
+              <w:rPr>
+                <w:rFonts w:ascii="Courier New" w:eastAsia="Times New Roman" w:hAnsi="Courier New" w:cs="Courier New"/>
+                <w:b/>
+                <w:bCs/>
+                <w:color w:val="800000"/>
+                <w:sz w:val="20"/>
+                <w:szCs w:val="20"/>
+              </w:rPr>
+              <w:t>FROM</w:t>
+            </w:r>
+            <w:r>
+              <w:rPr>
+                <w:rFonts w:ascii="Courier New" w:eastAsia="Times New Roman" w:hAnsi="Courier New" w:cs="Courier New"/>
+                <w:color w:val="000000"/>
+                <w:sz w:val="20"/>
+                <w:szCs w:val="20"/>
+              </w:rPr>
+              <w:t xml:space="preserve"> </w:t>
+            </w:r>
+            <w:r>
+              <w:rPr>
+                <w:rFonts w:ascii="Courier New" w:eastAsia="Times New Roman" w:hAnsi="Courier New" w:cs="Courier New"/>
+                <w:b/>
+                <w:bCs/>
+                <w:color w:val="800000"/>
+                <w:sz w:val="20"/>
+                <w:szCs w:val="20"/>
+              </w:rPr>
+              <w:t>current</w:t>
+            </w:r>
             <w:r>
               <w:rPr>
                 <w:rFonts w:ascii="Courier New" w:eastAsia="Times New Roman" w:hAnsi="Courier New" w:cs="Courier New"/>
@@ -992,7 +1044,7 @@
                 <w:sz w:val="20"/>
                 <w:szCs w:val="20"/>
               </w:rPr>
-              <w:t>,</w:t>
+              <w:t>)</w:t>
             </w:r>
             <w:r>
               <w:rPr>
@@ -1003,144 +1055,6 @@
               </w:rPr>
               <w:t xml:space="preserve"> </w:t>
             </w:r>
-            <w:proofErr w:type="spellStart"/>
-            <w:r>
-              <w:rPr>
-                <w:rFonts w:ascii="Courier New" w:eastAsia="Times New Roman" w:hAnsi="Courier New" w:cs="Courier New"/>
-                <w:color w:val="000000"/>
-                <w:sz w:val="20"/>
-                <w:szCs w:val="20"/>
-              </w:rPr>
-              <w:t>pid</w:t>
-            </w:r>
-            <w:proofErr w:type="spellEnd"/>
-            <w:r>
-              <w:rPr>
-                <w:rFonts w:ascii="Courier New" w:eastAsia="Times New Roman" w:hAnsi="Courier New" w:cs="Courier New"/>
-                <w:color w:val="808030"/>
-                <w:sz w:val="20"/>
-                <w:szCs w:val="20"/>
-              </w:rPr>
-              <w:t>,</w:t>
-            </w:r>
-            <w:r>
-              <w:rPr>
-                <w:rFonts w:ascii="Courier New" w:eastAsia="Times New Roman" w:hAnsi="Courier New" w:cs="Courier New"/>
-                <w:color w:val="000000"/>
-                <w:sz w:val="20"/>
-                <w:szCs w:val="20"/>
-              </w:rPr>
-              <w:t xml:space="preserve"> `</w:t>
-            </w:r>
-            <w:r>
-              <w:rPr>
-                <w:rFonts w:ascii="Courier New" w:eastAsia="Times New Roman" w:hAnsi="Courier New" w:cs="Courier New"/>
-                <w:b/>
-                <w:bCs/>
-                <w:color w:val="800000"/>
-                <w:sz w:val="20"/>
-                <w:szCs w:val="20"/>
-              </w:rPr>
-              <w:t>from</w:t>
-            </w:r>
-            <w:r>
-              <w:rPr>
-                <w:rFonts w:ascii="Courier New" w:eastAsia="Times New Roman" w:hAnsi="Courier New" w:cs="Courier New"/>
-                <w:color w:val="000000"/>
-                <w:sz w:val="20"/>
-                <w:szCs w:val="20"/>
-              </w:rPr>
-              <w:t>`</w:t>
-            </w:r>
-            <w:r>
-              <w:rPr>
-                <w:rFonts w:ascii="Courier New" w:eastAsia="Times New Roman" w:hAnsi="Courier New" w:cs="Courier New"/>
-                <w:color w:val="808030"/>
-                <w:sz w:val="20"/>
-                <w:szCs w:val="20"/>
-              </w:rPr>
-              <w:t>,</w:t>
-            </w:r>
-            <w:r>
-              <w:rPr>
-                <w:rFonts w:ascii="Courier New" w:eastAsia="Times New Roman" w:hAnsi="Courier New" w:cs="Courier New"/>
-                <w:color w:val="000000"/>
-                <w:sz w:val="20"/>
-                <w:szCs w:val="20"/>
-              </w:rPr>
-              <w:t xml:space="preserve"> </w:t>
-            </w:r>
-            <w:proofErr w:type="spellStart"/>
-            <w:r>
-              <w:rPr>
-                <w:rFonts w:ascii="Courier New" w:eastAsia="Times New Roman" w:hAnsi="Courier New" w:cs="Courier New"/>
-                <w:b/>
-                <w:bCs/>
-                <w:color w:val="800000"/>
-                <w:sz w:val="20"/>
-                <w:szCs w:val="20"/>
-              </w:rPr>
-              <w:t>current_time</w:t>
-            </w:r>
-            <w:proofErr w:type="spellEnd"/>
-            <w:r>
-              <w:rPr>
-                <w:rFonts w:ascii="Courier New" w:eastAsia="Times New Roman" w:hAnsi="Courier New" w:cs="Courier New"/>
-                <w:color w:val="000000"/>
-                <w:sz w:val="20"/>
-                <w:szCs w:val="20"/>
-              </w:rPr>
-              <w:t xml:space="preserve"> </w:t>
-            </w:r>
-            <w:r>
-              <w:rPr>
-                <w:rFonts w:ascii="Courier New" w:eastAsia="Times New Roman" w:hAnsi="Courier New" w:cs="Courier New"/>
-                <w:b/>
-                <w:bCs/>
-                <w:color w:val="800000"/>
-                <w:sz w:val="20"/>
-                <w:szCs w:val="20"/>
-              </w:rPr>
-              <w:t>FROM</w:t>
-            </w:r>
-            <w:r>
-              <w:rPr>
-                <w:rFonts w:ascii="Courier New" w:eastAsia="Times New Roman" w:hAnsi="Courier New" w:cs="Courier New"/>
-                <w:color w:val="000000"/>
-                <w:sz w:val="20"/>
-                <w:szCs w:val="20"/>
-              </w:rPr>
-              <w:t xml:space="preserve"> </w:t>
-            </w:r>
-            <w:r>
-              <w:rPr>
-                <w:rFonts w:ascii="Courier New" w:eastAsia="Times New Roman" w:hAnsi="Courier New" w:cs="Courier New"/>
-                <w:b/>
-                <w:bCs/>
-                <w:color w:val="800000"/>
-                <w:sz w:val="20"/>
-                <w:szCs w:val="20"/>
-              </w:rPr>
-              <w:t>current</w:t>
-            </w:r>
-            <w:r>
-              <w:rPr>
-                <w:rFonts w:ascii="Courier New" w:eastAsia="Times New Roman" w:hAnsi="Courier New" w:cs="Courier New"/>
-                <w:color w:val="808030"/>
-                <w:sz w:val="20"/>
-                <w:szCs w:val="20"/>
-              </w:rPr>
-              <w:t>)</w:t>
-            </w:r>
-            <w:r>
-              <w:rPr>
-                <w:rFonts w:ascii="Courier New" w:eastAsia="Times New Roman" w:hAnsi="Courier New" w:cs="Courier New"/>
-                <w:color w:val="000000"/>
-                <w:sz w:val="20"/>
-                <w:szCs w:val="20"/>
-              </w:rPr>
-              <w:t xml:space="preserve"> </w:t>
-            </w:r>
             <w:r>
               <w:rPr>
                 <w:rFonts w:ascii="Courier New" w:eastAsia="Times New Roman" w:hAnsi="Courier New" w:cs="Courier New"/>
@@ -1159,19 +1073,8 @@
                 <w:sz w:val="20"/>
                 <w:szCs w:val="20"/>
               </w:rPr>
-              <w:t xml:space="preserve"> </w:t>
-            </w:r>
-            <w:proofErr w:type="spellStart"/>
-            <w:r>
-              <w:rPr>
-                <w:rFonts w:ascii="Courier New" w:eastAsia="Times New Roman" w:hAnsi="Courier New" w:cs="Courier New"/>
-                <w:color w:val="000000"/>
-                <w:sz w:val="20"/>
-                <w:szCs w:val="20"/>
-              </w:rPr>
-              <w:t>union_select</w:t>
-            </w:r>
-            <w:proofErr w:type="spellEnd"/>
+              <w:t xml:space="preserve"> union_select</w:t>
+            </w:r>
           </w:p>
           <w:p>
             <w:pPr>
@@ -1249,7 +1152,6 @@
               </w:rPr>
               <w:t>(</w:t>
             </w:r>
-            <w:proofErr w:type="spellStart"/>
             <w:r>
               <w:rPr>
                 <w:rFonts w:ascii="Courier New" w:eastAsia="Times New Roman" w:hAnsi="Courier New" w:cs="Courier New"/>
@@ -1259,7 +1161,6 @@
               </w:rPr>
               <w:t>tid</w:t>
             </w:r>
-            <w:proofErr w:type="spellEnd"/>
             <w:r>
               <w:rPr>
                 <w:rFonts w:ascii="Courier New" w:eastAsia="Times New Roman" w:hAnsi="Courier New" w:cs="Courier New"/>
@@ -1440,19 +1341,99 @@
                 <w:sz w:val="20"/>
                 <w:szCs w:val="20"/>
               </w:rPr>
+              <w:t xml:space="preserve"> pids </w:t>
+            </w:r>
+            <w:r>
+              <w:rPr>
+                <w:rFonts w:ascii="Courier New" w:eastAsia="Times New Roman" w:hAnsi="Courier New" w:cs="Courier New"/>
+                <w:b/>
+                <w:bCs/>
+                <w:color w:val="800000"/>
+                <w:sz w:val="20"/>
+                <w:szCs w:val="20"/>
+              </w:rPr>
+              <w:t>FROM</w:t>
+            </w:r>
+            <w:r>
+              <w:rPr>
+                <w:rFonts w:ascii="Courier New" w:eastAsia="Times New Roman" w:hAnsi="Courier New" w:cs="Courier New"/>
+                <w:color w:val="000000"/>
+                <w:sz w:val="20"/>
+                <w:szCs w:val="20"/>
+              </w:rPr>
+              <w:t xml:space="preserve"> `</w:t>
+            </w:r>
+            <w:r>
+              <w:rPr>
+                <w:rFonts w:ascii="Courier New" w:eastAsia="Times New Roman" w:hAnsi="Courier New" w:cs="Courier New"/>
+                <w:b/>
+                <w:bCs/>
+                <w:color w:val="800000"/>
+                <w:sz w:val="20"/>
+                <w:szCs w:val="20"/>
+              </w:rPr>
+              <w:t>Current</w:t>
+            </w:r>
+            <w:r>
+              <w:rPr>
+                <w:rFonts w:ascii="Courier New" w:eastAsia="Times New Roman" w:hAnsi="Courier New" w:cs="Courier New"/>
+                <w:color w:val="000000"/>
+                <w:sz w:val="20"/>
+                <w:szCs w:val="20"/>
+              </w:rPr>
+              <w:t xml:space="preserve">` </w:t>
+            </w:r>
+            <w:r>
+              <w:rPr>
+                <w:rFonts w:ascii="Courier New" w:eastAsia="Times New Roman" w:hAnsi="Courier New" w:cs="Courier New"/>
+                <w:b/>
+                <w:bCs/>
+                <w:color w:val="800000"/>
+                <w:sz w:val="20"/>
+                <w:szCs w:val="20"/>
+              </w:rPr>
+              <w:t>c</w:t>
+            </w:r>
+            <w:r>
+              <w:rPr>
+                <w:rFonts w:ascii="Courier New" w:eastAsia="Times New Roman" w:hAnsi="Courier New" w:cs="Courier New"/>
+                <w:color w:val="000000"/>
+                <w:sz w:val="20"/>
+                <w:szCs w:val="20"/>
+              </w:rPr>
               <w:t xml:space="preserve"> </w:t>
             </w:r>
-            <w:proofErr w:type="spellStart"/>
-            <w:r>
-              <w:rPr>
-                <w:rFonts w:ascii="Courier New" w:eastAsia="Times New Roman" w:hAnsi="Courier New" w:cs="Courier New"/>
-                <w:color w:val="000000"/>
-                <w:sz w:val="20"/>
-                <w:szCs w:val="20"/>
-              </w:rPr>
-              <w:t>pids</w:t>
-            </w:r>
-            <w:proofErr w:type="spellEnd"/>
+            <w:r>
+              <w:rPr>
+                <w:rFonts w:ascii="Courier New" w:eastAsia="Times New Roman" w:hAnsi="Courier New" w:cs="Courier New"/>
+                <w:b/>
+                <w:bCs/>
+                <w:color w:val="800000"/>
+                <w:sz w:val="20"/>
+                <w:szCs w:val="20"/>
+              </w:rPr>
+              <w:t>JOIN</w:t>
+            </w:r>
+            <w:r>
+              <w:rPr>
+                <w:rFonts w:ascii="Courier New" w:eastAsia="Times New Roman" w:hAnsi="Courier New" w:cs="Courier New"/>
+                <w:color w:val="000000"/>
+                <w:sz w:val="20"/>
+                <w:szCs w:val="20"/>
+              </w:rPr>
+              <w:t xml:space="preserve"> Task t </w:t>
+            </w:r>
+            <w:r>
+              <w:rPr>
+                <w:rFonts w:ascii="Courier New" w:eastAsia="Times New Roman" w:hAnsi="Courier New" w:cs="Courier New"/>
+                <w:b/>
+                <w:bCs/>
+                <w:color w:val="800000"/>
+                <w:sz w:val="20"/>
+                <w:szCs w:val="20"/>
+              </w:rPr>
+              <w:t>ON</w:t>
+            </w:r>
             <w:r>
               <w:rPr>
                 <w:rFonts w:ascii="Courier New" w:eastAsia="Times New Roman" w:hAnsi="Courier New" w:cs="Courier New"/>
@@ -1471,112 +1452,11 @@
                 <w:sz w:val="20"/>
                 <w:szCs w:val="20"/>
               </w:rPr>
-              <w:t>FROM</w:t>
-            </w:r>
-            <w:r>
-              <w:rPr>
-                <w:rFonts w:ascii="Courier New" w:eastAsia="Times New Roman" w:hAnsi="Courier New" w:cs="Courier New"/>
-                <w:color w:val="000000"/>
-                <w:sz w:val="20"/>
-                <w:szCs w:val="20"/>
-              </w:rPr>
-              <w:t xml:space="preserve"> `</w:t>
-            </w:r>
-            <w:r>
-              <w:rPr>
-                <w:rFonts w:ascii="Courier New" w:eastAsia="Times New Roman" w:hAnsi="Courier New" w:cs="Courier New"/>
-                <w:b/>
-                <w:bCs/>
-                <w:color w:val="800000"/>
-                <w:sz w:val="20"/>
-                <w:szCs w:val="20"/>
-              </w:rPr>
-              <w:t>Current</w:t>
-            </w:r>
-            <w:r>
-              <w:rPr>
-                <w:rFonts w:ascii="Courier New" w:eastAsia="Times New Roman" w:hAnsi="Courier New" w:cs="Courier New"/>
-                <w:color w:val="000000"/>
-                <w:sz w:val="20"/>
-                <w:szCs w:val="20"/>
-              </w:rPr>
-              <w:t xml:space="preserve">` </w:t>
-            </w:r>
-            <w:r>
-              <w:rPr>
-                <w:rFonts w:ascii="Courier New" w:eastAsia="Times New Roman" w:hAnsi="Courier New" w:cs="Courier New"/>
-                <w:b/>
-                <w:bCs/>
-                <w:color w:val="800000"/>
-                <w:sz w:val="20"/>
-                <w:szCs w:val="20"/>
-              </w:rPr>
               <w:t>c</w:t>
             </w:r>
             <w:r>
               <w:rPr>
                 <w:rFonts w:ascii="Courier New" w:eastAsia="Times New Roman" w:hAnsi="Courier New" w:cs="Courier New"/>
-                <w:color w:val="000000"/>
-                <w:sz w:val="20"/>
-                <w:szCs w:val="20"/>
-              </w:rPr>
-              <w:t xml:space="preserve"> </w:t>
-            </w:r>
-            <w:r>
-              <w:rPr>
-                <w:rFonts w:ascii="Courier New" w:eastAsia="Times New Roman" w:hAnsi="Courier New" w:cs="Courier New"/>
-                <w:b/>
-                <w:bCs/>
-                <w:color w:val="800000"/>
-                <w:sz w:val="20"/>
-                <w:szCs w:val="20"/>
-              </w:rPr>
-              <w:t>JOIN</w:t>
-            </w:r>
-            <w:r>
-              <w:rPr>
-                <w:rFonts w:ascii="Courier New" w:eastAsia="Times New Roman" w:hAnsi="Courier New" w:cs="Courier New"/>
-                <w:color w:val="000000"/>
-                <w:sz w:val="20"/>
-                <w:szCs w:val="20"/>
-              </w:rPr>
-              <w:t xml:space="preserve"> Task t </w:t>
-            </w:r>
-            <w:r>
-              <w:rPr>
-                <w:rFonts w:ascii="Courier New" w:eastAsia="Times New Roman" w:hAnsi="Courier New" w:cs="Courier New"/>
-                <w:b/>
-                <w:bCs/>
-                <w:color w:val="800000"/>
-                <w:sz w:val="20"/>
-                <w:szCs w:val="20"/>
-              </w:rPr>
-              <w:t>ON</w:t>
-            </w:r>
-            <w:r>
-              <w:rPr>
-                <w:rFonts w:ascii="Courier New" w:eastAsia="Times New Roman" w:hAnsi="Courier New" w:cs="Courier New"/>
-                <w:color w:val="000000"/>
-                <w:sz w:val="20"/>
-                <w:szCs w:val="20"/>
-              </w:rPr>
-              <w:t xml:space="preserve"> </w:t>
-            </w:r>
-            <w:proofErr w:type="spellStart"/>
-            <w:r>
-              <w:rPr>
-                <w:rFonts w:ascii="Courier New" w:eastAsia="Times New Roman" w:hAnsi="Courier New" w:cs="Courier New"/>
-                <w:b/>
-                <w:bCs/>
-                <w:color w:val="800000"/>
-                <w:sz w:val="20"/>
-                <w:szCs w:val="20"/>
-              </w:rPr>
-              <w:t>c</w:t>
-            </w:r>
-            <w:r>
-              <w:rPr>
-                <w:rFonts w:ascii="Courier New" w:eastAsia="Times New Roman" w:hAnsi="Courier New" w:cs="Courier New"/>
                 <w:color w:val="808030"/>
                 <w:sz w:val="20"/>
                 <w:szCs w:val="20"/>
@@ -1590,17 +1470,7 @@
                 <w:sz w:val="20"/>
                 <w:szCs w:val="20"/>
               </w:rPr>
-              <w:t>tid</w:t>
-            </w:r>
-            <w:proofErr w:type="spellEnd"/>
-            <w:r>
-              <w:rPr>
-                <w:rFonts w:ascii="Courier New" w:eastAsia="Times New Roman" w:hAnsi="Courier New" w:cs="Courier New"/>
-                <w:color w:val="000000"/>
-                <w:sz w:val="20"/>
-                <w:szCs w:val="20"/>
-              </w:rPr>
-              <w:t xml:space="preserve"> </w:t>
+              <w:t xml:space="preserve">tid </w:t>
             </w:r>
             <w:r>
               <w:rPr>
@@ -1618,17 +1488,7 @@
                 <w:sz w:val="20"/>
                 <w:szCs w:val="20"/>
               </w:rPr>
-              <w:t xml:space="preserve"> </w:t>
-            </w:r>
-            <w:proofErr w:type="spellStart"/>
-            <w:r>
-              <w:rPr>
-                <w:rFonts w:ascii="Courier New" w:eastAsia="Times New Roman" w:hAnsi="Courier New" w:cs="Courier New"/>
-                <w:color w:val="000000"/>
-                <w:sz w:val="20"/>
-                <w:szCs w:val="20"/>
-              </w:rPr>
-              <w:t>t</w:t>
+              <w:t xml:space="preserve"> t</w:t>
             </w:r>
             <w:r>
               <w:rPr>
@@ -1646,17 +1506,7 @@
                 <w:sz w:val="20"/>
                 <w:szCs w:val="20"/>
               </w:rPr>
-              <w:t>tid</w:t>
-            </w:r>
-            <w:proofErr w:type="spellEnd"/>
-            <w:r>
-              <w:rPr>
-                <w:rFonts w:ascii="Courier New" w:eastAsia="Times New Roman" w:hAnsi="Courier New" w:cs="Courier New"/>
-                <w:color w:val="000000"/>
-                <w:sz w:val="20"/>
-                <w:szCs w:val="20"/>
-              </w:rPr>
-              <w:t xml:space="preserve"> </w:t>
+              <w:t xml:space="preserve">tid </w:t>
             </w:r>
             <w:r>
               <w:rPr>
@@ -1676,17 +1526,7 @@
                 <w:sz w:val="20"/>
                 <w:szCs w:val="20"/>
               </w:rPr>
-              <w:t xml:space="preserve"> </w:t>
-            </w:r>
-            <w:proofErr w:type="spellStart"/>
-            <w:r>
-              <w:rPr>
-                <w:rFonts w:ascii="Courier New" w:eastAsia="Times New Roman" w:hAnsi="Courier New" w:cs="Courier New"/>
-                <w:color w:val="000000"/>
-                <w:sz w:val="20"/>
-                <w:szCs w:val="20"/>
-              </w:rPr>
-              <w:t>t</w:t>
+              <w:t xml:space="preserve"> t</w:t>
             </w:r>
             <w:r>
               <w:rPr>
@@ -1704,17 +1544,7 @@
                 <w:sz w:val="20"/>
                 <w:szCs w:val="20"/>
               </w:rPr>
-              <w:t>difficulty</w:t>
-            </w:r>
-            <w:proofErr w:type="spellEnd"/>
-            <w:r>
-              <w:rPr>
-                <w:rFonts w:ascii="Courier New" w:eastAsia="Times New Roman" w:hAnsi="Courier New" w:cs="Courier New"/>
-                <w:color w:val="000000"/>
-                <w:sz w:val="20"/>
-                <w:szCs w:val="20"/>
-              </w:rPr>
-              <w:t xml:space="preserve"> </w:t>
+              <w:t xml:space="preserve">difficulty </w:t>
             </w:r>
             <w:r>
               <w:rPr>
@@ -1865,27 +1695,7 @@
                 <w:sz w:val="20"/>
                 <w:szCs w:val="20"/>
               </w:rPr>
-              <w:t xml:space="preserve"> </w:t>
-            </w:r>
-            <w:proofErr w:type="spellStart"/>
-            <w:r>
-              <w:rPr>
-                <w:rFonts w:ascii="Courier New" w:eastAsia="Times New Roman" w:hAnsi="Courier New" w:cs="Courier New"/>
-                <w:color w:val="000000"/>
-                <w:sz w:val="20"/>
-                <w:szCs w:val="20"/>
-              </w:rPr>
-              <w:t>tids</w:t>
-            </w:r>
-            <w:proofErr w:type="spellEnd"/>
-            <w:r>
-              <w:rPr>
-                <w:rFonts w:ascii="Courier New" w:eastAsia="Times New Roman" w:hAnsi="Courier New" w:cs="Courier New"/>
-                <w:color w:val="000000"/>
-                <w:sz w:val="20"/>
-                <w:szCs w:val="20"/>
-              </w:rPr>
-              <w:t xml:space="preserve"> </w:t>
+              <w:t xml:space="preserve"> tids </w:t>
             </w:r>
             <w:r>
               <w:rPr>
@@ -2060,17 +1870,7 @@
                 <w:sz w:val="20"/>
                 <w:szCs w:val="20"/>
               </w:rPr>
-              <w:t xml:space="preserve"> </w:t>
-            </w:r>
-            <w:proofErr w:type="spellStart"/>
-            <w:r>
-              <w:rPr>
-                <w:rFonts w:ascii="Courier New" w:eastAsia="Times New Roman" w:hAnsi="Courier New" w:cs="Courier New"/>
-                <w:color w:val="000000"/>
-                <w:sz w:val="20"/>
-                <w:szCs w:val="20"/>
-              </w:rPr>
-              <w:t>p</w:t>
+              <w:t xml:space="preserve"> p</w:t>
             </w:r>
             <w:r>
               <w:rPr>
@@ -2088,17 +1888,7 @@
                 <w:sz w:val="20"/>
                 <w:szCs w:val="20"/>
               </w:rPr>
-              <w:t>tid</w:t>
-            </w:r>
-            <w:proofErr w:type="spellEnd"/>
-            <w:r>
-              <w:rPr>
-                <w:rFonts w:ascii="Courier New" w:eastAsia="Times New Roman" w:hAnsi="Courier New" w:cs="Courier New"/>
-                <w:color w:val="000000"/>
-                <w:sz w:val="20"/>
-                <w:szCs w:val="20"/>
-              </w:rPr>
-              <w:t xml:space="preserve"> </w:t>
+              <w:t xml:space="preserve">tid </w:t>
             </w:r>
             <w:r>
               <w:rPr>
@@ -2116,17 +1906,7 @@
                 <w:sz w:val="20"/>
                 <w:szCs w:val="20"/>
               </w:rPr>
-              <w:t xml:space="preserve"> </w:t>
-            </w:r>
-            <w:proofErr w:type="spellStart"/>
-            <w:r>
-              <w:rPr>
-                <w:rFonts w:ascii="Courier New" w:eastAsia="Times New Roman" w:hAnsi="Courier New" w:cs="Courier New"/>
-                <w:color w:val="000000"/>
-                <w:sz w:val="20"/>
-                <w:szCs w:val="20"/>
-              </w:rPr>
-              <w:t>t</w:t>
+              <w:t xml:space="preserve"> t</w:t>
             </w:r>
             <w:r>
               <w:rPr>
@@ -2144,17 +1924,7 @@
                 <w:sz w:val="20"/>
                 <w:szCs w:val="20"/>
               </w:rPr>
-              <w:t>tid</w:t>
-            </w:r>
-            <w:proofErr w:type="spellEnd"/>
-            <w:r>
-              <w:rPr>
-                <w:rFonts w:ascii="Courier New" w:eastAsia="Times New Roman" w:hAnsi="Courier New" w:cs="Courier New"/>
-                <w:color w:val="000000"/>
-                <w:sz w:val="20"/>
-                <w:szCs w:val="20"/>
-              </w:rPr>
-              <w:t xml:space="preserve"> </w:t>
+              <w:t xml:space="preserve">tid </w:t>
             </w:r>
           </w:p>
           <w:p>
@@ -2351,27 +2121,7 @@
                 <w:sz w:val="20"/>
                 <w:szCs w:val="20"/>
               </w:rPr>
-              <w:t xml:space="preserve"> </w:t>
-            </w:r>
-            <w:proofErr w:type="spellStart"/>
-            <w:r>
-              <w:rPr>
-                <w:rFonts w:ascii="Courier New" w:eastAsia="Times New Roman" w:hAnsi="Courier New" w:cs="Courier New"/>
-                <w:color w:val="000000"/>
-                <w:sz w:val="20"/>
-                <w:szCs w:val="20"/>
-              </w:rPr>
-              <w:t>tids</w:t>
-            </w:r>
-            <w:proofErr w:type="spellEnd"/>
-            <w:r>
-              <w:rPr>
-                <w:rFonts w:ascii="Courier New" w:eastAsia="Times New Roman" w:hAnsi="Courier New" w:cs="Courier New"/>
-                <w:color w:val="000000"/>
-                <w:sz w:val="20"/>
-                <w:szCs w:val="20"/>
-              </w:rPr>
-              <w:t xml:space="preserve"> </w:t>
+              <w:t xml:space="preserve"> tids </w:t>
             </w:r>
             <w:r>
               <w:rPr>
@@ -2546,17 +2296,7 @@
                 <w:sz w:val="20"/>
                 <w:szCs w:val="20"/>
               </w:rPr>
-              <w:t xml:space="preserve"> </w:t>
-            </w:r>
-            <w:proofErr w:type="spellStart"/>
-            <w:r>
-              <w:rPr>
-                <w:rFonts w:ascii="Courier New" w:eastAsia="Times New Roman" w:hAnsi="Courier New" w:cs="Courier New"/>
-                <w:color w:val="000000"/>
-                <w:sz w:val="20"/>
-                <w:szCs w:val="20"/>
-              </w:rPr>
-              <w:t>p</w:t>
+              <w:t xml:space="preserve"> p</w:t>
             </w:r>
             <w:r>
               <w:rPr>
@@ -2574,17 +2314,7 @@
                 <w:sz w:val="20"/>
                 <w:szCs w:val="20"/>
               </w:rPr>
-              <w:t>tid</w:t>
-            </w:r>
-            <w:proofErr w:type="spellEnd"/>
-            <w:r>
-              <w:rPr>
-                <w:rFonts w:ascii="Courier New" w:eastAsia="Times New Roman" w:hAnsi="Courier New" w:cs="Courier New"/>
-                <w:color w:val="000000"/>
-                <w:sz w:val="20"/>
-                <w:szCs w:val="20"/>
-              </w:rPr>
-              <w:t xml:space="preserve"> </w:t>
+              <w:t xml:space="preserve">tid </w:t>
             </w:r>
             <w:r>
               <w:rPr>
@@ -2602,17 +2332,7 @@
                 <w:sz w:val="20"/>
                 <w:szCs w:val="20"/>
               </w:rPr>
-              <w:t xml:space="preserve"> </w:t>
-            </w:r>
-            <w:proofErr w:type="spellStart"/>
-            <w:r>
-              <w:rPr>
-                <w:rFonts w:ascii="Courier New" w:eastAsia="Times New Roman" w:hAnsi="Courier New" w:cs="Courier New"/>
-                <w:color w:val="000000"/>
-                <w:sz w:val="20"/>
-                <w:szCs w:val="20"/>
-              </w:rPr>
-              <w:t>t</w:t>
+              <w:t xml:space="preserve"> t</w:t>
             </w:r>
             <w:r>
               <w:rPr>
@@ -2630,17 +2350,7 @@
                 <w:sz w:val="20"/>
                 <w:szCs w:val="20"/>
               </w:rPr>
-              <w:t>tid</w:t>
-            </w:r>
-            <w:proofErr w:type="spellEnd"/>
-            <w:r>
-              <w:rPr>
-                <w:rFonts w:ascii="Courier New" w:eastAsia="Times New Roman" w:hAnsi="Courier New" w:cs="Courier New"/>
-                <w:color w:val="000000"/>
-                <w:sz w:val="20"/>
-                <w:szCs w:val="20"/>
-              </w:rPr>
-              <w:t xml:space="preserve"> </w:t>
+              <w:t xml:space="preserve">tid </w:t>
             </w:r>
           </w:p>
           <w:p>
@@ -2890,7 +2600,6 @@
               </w:rPr>
               <w:t xml:space="preserve"> </w:t>
             </w:r>
-            <w:proofErr w:type="spellStart"/>
             <w:r>
               <w:rPr>
                 <w:rFonts w:ascii="Courier New" w:eastAsia="Times New Roman" w:hAnsi="Courier New" w:cs="Courier New"/>
@@ -2918,17 +2627,7 @@
                 <w:sz w:val="20"/>
                 <w:szCs w:val="20"/>
               </w:rPr>
-              <w:t>tid</w:t>
-            </w:r>
-            <w:proofErr w:type="spellEnd"/>
-            <w:r>
-              <w:rPr>
-                <w:rFonts w:ascii="Courier New" w:eastAsia="Times New Roman" w:hAnsi="Courier New" w:cs="Courier New"/>
-                <w:color w:val="000000"/>
-                <w:sz w:val="20"/>
-                <w:szCs w:val="20"/>
-              </w:rPr>
-              <w:t xml:space="preserve"> </w:t>
+              <w:t xml:space="preserve">tid </w:t>
             </w:r>
             <w:r>
               <w:rPr>
@@ -2946,17 +2645,7 @@
                 <w:sz w:val="20"/>
                 <w:szCs w:val="20"/>
               </w:rPr>
-              <w:t xml:space="preserve"> </w:t>
-            </w:r>
-            <w:proofErr w:type="spellStart"/>
-            <w:r>
-              <w:rPr>
-                <w:rFonts w:ascii="Courier New" w:eastAsia="Times New Roman" w:hAnsi="Courier New" w:cs="Courier New"/>
-                <w:color w:val="000000"/>
-                <w:sz w:val="20"/>
-                <w:szCs w:val="20"/>
-              </w:rPr>
-              <w:t>t</w:t>
+              <w:t xml:space="preserve"> t</w:t>
             </w:r>
             <w:r>
               <w:rPr>
@@ -2974,17 +2663,7 @@
                 <w:sz w:val="20"/>
                 <w:szCs w:val="20"/>
               </w:rPr>
-              <w:t>tid</w:t>
-            </w:r>
-            <w:proofErr w:type="spellEnd"/>
-            <w:r>
-              <w:rPr>
-                <w:rFonts w:ascii="Courier New" w:eastAsia="Times New Roman" w:hAnsi="Courier New" w:cs="Courier New"/>
-                <w:color w:val="000000"/>
-                <w:sz w:val="20"/>
-                <w:szCs w:val="20"/>
-              </w:rPr>
-              <w:t xml:space="preserve"> </w:t>
+              <w:t xml:space="preserve">tid </w:t>
             </w:r>
           </w:p>
           <w:p>
@@ -3415,19 +3094,8 @@
                 <w:sz w:val="20"/>
                 <w:szCs w:val="20"/>
               </w:rPr>
-              <w:t xml:space="preserve"> </w:t>
-            </w:r>
-            <w:proofErr w:type="spellStart"/>
-            <w:r>
-              <w:rPr>
-                <w:rFonts w:ascii="Courier New" w:eastAsia="Times New Roman" w:hAnsi="Courier New" w:cs="Courier New"/>
-                <w:color w:val="000000"/>
-                <w:sz w:val="20"/>
-                <w:szCs w:val="20"/>
-              </w:rPr>
-              <w:t>nrow</w:t>
-            </w:r>
-            <w:proofErr w:type="spellEnd"/>
+              <w:t xml:space="preserve"> nrow</w:t>
+            </w:r>
           </w:p>
           <w:p>
             <w:pPr>
@@ -3707,7 +3375,6 @@
               </w:rPr>
               <w:t xml:space="preserve"> </w:t>
             </w:r>
-            <w:proofErr w:type="spellStart"/>
             <w:r>
               <w:rPr>
                 <w:rFonts w:ascii="Courier New" w:eastAsia="Times New Roman" w:hAnsi="Courier New" w:cs="Courier New"/>
@@ -3719,7 +3386,6 @@
               </w:rPr>
               <w:t>current_time</w:t>
             </w:r>
-            <w:proofErr w:type="spellEnd"/>
             <w:r>
               <w:rPr>
                 <w:rFonts w:ascii="Courier New" w:eastAsia="Times New Roman" w:hAnsi="Courier New" w:cs="Courier New"/>
@@ -3809,7 +3475,6 @@
               </w:rPr>
               <w:t xml:space="preserve"> </w:t>
             </w:r>
-            <w:proofErr w:type="spellStart"/>
             <w:r>
               <w:rPr>
                 <w:rFonts w:ascii="Courier New" w:eastAsia="Times New Roman" w:hAnsi="Courier New" w:cs="Courier New"/>
@@ -3837,65 +3502,44 @@
                 <w:sz w:val="20"/>
                 <w:szCs w:val="20"/>
               </w:rPr>
+              <w:t xml:space="preserve">tid </w:t>
+            </w:r>
+            <w:r>
+              <w:rPr>
+                <w:rFonts w:ascii="Courier New" w:eastAsia="Times New Roman" w:hAnsi="Courier New" w:cs="Courier New"/>
+                <w:color w:val="808030"/>
+                <w:sz w:val="20"/>
+                <w:szCs w:val="20"/>
+              </w:rPr>
+              <w:t>==</w:t>
+            </w:r>
+            <w:r>
+              <w:rPr>
+                <w:rFonts w:ascii="Courier New" w:eastAsia="Times New Roman" w:hAnsi="Courier New" w:cs="Courier New"/>
+                <w:color w:val="000000"/>
+                <w:sz w:val="20"/>
+                <w:szCs w:val="20"/>
+              </w:rPr>
+              <w:t xml:space="preserve"> nrow</w:t>
+            </w:r>
+            <w:r>
+              <w:rPr>
+                <w:rFonts w:ascii="Courier New" w:eastAsia="Times New Roman" w:hAnsi="Courier New" w:cs="Courier New"/>
+                <w:color w:val="808030"/>
+                <w:sz w:val="20"/>
+                <w:szCs w:val="20"/>
+              </w:rPr>
+              <w:t>.</w:t>
+            </w:r>
+            <w:r>
+              <w:rPr>
+                <w:rFonts w:ascii="Courier New" w:eastAsia="Times New Roman" w:hAnsi="Courier New" w:cs="Courier New"/>
+                <w:color w:val="000000"/>
+                <w:sz w:val="20"/>
+                <w:szCs w:val="20"/>
+              </w:rPr>
               <w:t>tid</w:t>
             </w:r>
-            <w:proofErr w:type="spellEnd"/>
-            <w:r>
-              <w:rPr>
-                <w:rFonts w:ascii="Courier New" w:eastAsia="Times New Roman" w:hAnsi="Courier New" w:cs="Courier New"/>
-                <w:color w:val="000000"/>
-                <w:sz w:val="20"/>
-                <w:szCs w:val="20"/>
-              </w:rPr>
-              <w:t xml:space="preserve"> </w:t>
-            </w:r>
-            <w:r>
-              <w:rPr>
-                <w:rFonts w:ascii="Courier New" w:eastAsia="Times New Roman" w:hAnsi="Courier New" w:cs="Courier New"/>
-                <w:color w:val="808030"/>
-                <w:sz w:val="20"/>
-                <w:szCs w:val="20"/>
-              </w:rPr>
-              <w:t>==</w:t>
-            </w:r>
-            <w:r>
-              <w:rPr>
-                <w:rFonts w:ascii="Courier New" w:eastAsia="Times New Roman" w:hAnsi="Courier New" w:cs="Courier New"/>
-                <w:color w:val="000000"/>
-                <w:sz w:val="20"/>
-                <w:szCs w:val="20"/>
-              </w:rPr>
-              <w:t xml:space="preserve"> </w:t>
-            </w:r>
-            <w:proofErr w:type="spellStart"/>
-            <w:r>
-              <w:rPr>
-                <w:rFonts w:ascii="Courier New" w:eastAsia="Times New Roman" w:hAnsi="Courier New" w:cs="Courier New"/>
-                <w:color w:val="000000"/>
-                <w:sz w:val="20"/>
-                <w:szCs w:val="20"/>
-              </w:rPr>
-              <w:t>nrow</w:t>
-            </w:r>
-            <w:r>
-              <w:rPr>
-                <w:rFonts w:ascii="Courier New" w:eastAsia="Times New Roman" w:hAnsi="Courier New" w:cs="Courier New"/>
-                <w:color w:val="808030"/>
-                <w:sz w:val="20"/>
-                <w:szCs w:val="20"/>
-              </w:rPr>
-              <w:t>.</w:t>
-            </w:r>
-            <w:r>
-              <w:rPr>
-                <w:rFonts w:ascii="Courier New" w:eastAsia="Times New Roman" w:hAnsi="Courier New" w:cs="Courier New"/>
-                <w:color w:val="000000"/>
-                <w:sz w:val="20"/>
-                <w:szCs w:val="20"/>
-              </w:rPr>
-              <w:t>tid</w:t>
-            </w:r>
-            <w:proofErr w:type="spellEnd"/>
           </w:p>
           <w:p>
             <w:pPr>
@@ -4079,7 +3723,6 @@
               </w:rPr>
               <w:t xml:space="preserve"> </w:t>
             </w:r>
-            <w:proofErr w:type="spellStart"/>
             <w:r>
               <w:rPr>
                 <w:rFonts w:ascii="Courier New" w:eastAsia="Times New Roman" w:hAnsi="Courier New" w:cs="Courier New"/>
@@ -4107,65 +3750,44 @@
                 <w:sz w:val="20"/>
                 <w:szCs w:val="20"/>
               </w:rPr>
+              <w:t xml:space="preserve">tid </w:t>
+            </w:r>
+            <w:r>
+              <w:rPr>
+                <w:rFonts w:ascii="Courier New" w:eastAsia="Times New Roman" w:hAnsi="Courier New" w:cs="Courier New"/>
+                <w:color w:val="808030"/>
+                <w:sz w:val="20"/>
+                <w:szCs w:val="20"/>
+              </w:rPr>
+              <w:t>==</w:t>
+            </w:r>
+            <w:r>
+              <w:rPr>
+                <w:rFonts w:ascii="Courier New" w:eastAsia="Times New Roman" w:hAnsi="Courier New" w:cs="Courier New"/>
+                <w:color w:val="000000"/>
+                <w:sz w:val="20"/>
+                <w:szCs w:val="20"/>
+              </w:rPr>
+              <w:t xml:space="preserve"> nrow</w:t>
+            </w:r>
+            <w:r>
+              <w:rPr>
+                <w:rFonts w:ascii="Courier New" w:eastAsia="Times New Roman" w:hAnsi="Courier New" w:cs="Courier New"/>
+                <w:color w:val="808030"/>
+                <w:sz w:val="20"/>
+                <w:szCs w:val="20"/>
+              </w:rPr>
+              <w:t>.</w:t>
+            </w:r>
+            <w:r>
+              <w:rPr>
+                <w:rFonts w:ascii="Courier New" w:eastAsia="Times New Roman" w:hAnsi="Courier New" w:cs="Courier New"/>
+                <w:color w:val="000000"/>
+                <w:sz w:val="20"/>
+                <w:szCs w:val="20"/>
+              </w:rPr>
               <w:t>tid</w:t>
             </w:r>
-            <w:proofErr w:type="spellEnd"/>
-            <w:r>
-              <w:rPr>
-                <w:rFonts w:ascii="Courier New" w:eastAsia="Times New Roman" w:hAnsi="Courier New" w:cs="Courier New"/>
-                <w:color w:val="000000"/>
-                <w:sz w:val="20"/>
-                <w:szCs w:val="20"/>
-              </w:rPr>
-              <w:t xml:space="preserve"> </w:t>
-            </w:r>
-            <w:r>
-              <w:rPr>
-                <w:rFonts w:ascii="Courier New" w:eastAsia="Times New Roman" w:hAnsi="Courier New" w:cs="Courier New"/>
-                <w:color w:val="808030"/>
-                <w:sz w:val="20"/>
-                <w:szCs w:val="20"/>
-              </w:rPr>
-              <w:t>==</w:t>
-            </w:r>
-            <w:r>
-              <w:rPr>
-                <w:rFonts w:ascii="Courier New" w:eastAsia="Times New Roman" w:hAnsi="Courier New" w:cs="Courier New"/>
-                <w:color w:val="000000"/>
-                <w:sz w:val="20"/>
-                <w:szCs w:val="20"/>
-              </w:rPr>
-              <w:t xml:space="preserve"> </w:t>
-            </w:r>
-            <w:proofErr w:type="spellStart"/>
-            <w:r>
-              <w:rPr>
-                <w:rFonts w:ascii="Courier New" w:eastAsia="Times New Roman" w:hAnsi="Courier New" w:cs="Courier New"/>
-                <w:color w:val="000000"/>
-                <w:sz w:val="20"/>
-                <w:szCs w:val="20"/>
-              </w:rPr>
-              <w:t>nrow</w:t>
-            </w:r>
-            <w:r>
-              <w:rPr>
-                <w:rFonts w:ascii="Courier New" w:eastAsia="Times New Roman" w:hAnsi="Courier New" w:cs="Courier New"/>
-                <w:color w:val="808030"/>
-                <w:sz w:val="20"/>
-                <w:szCs w:val="20"/>
-              </w:rPr>
-              <w:t>.</w:t>
-            </w:r>
-            <w:r>
-              <w:rPr>
-                <w:rFonts w:ascii="Courier New" w:eastAsia="Times New Roman" w:hAnsi="Courier New" w:cs="Courier New"/>
-                <w:color w:val="000000"/>
-                <w:sz w:val="20"/>
-                <w:szCs w:val="20"/>
-              </w:rPr>
-              <w:t>tid</w:t>
-            </w:r>
-            <w:proofErr w:type="spellEnd"/>
             <w:r>
               <w:rPr>
                 <w:rFonts w:ascii="Courier New" w:eastAsia="Times New Roman" w:hAnsi="Courier New" w:cs="Courier New"/>
@@ -4188,26 +3810,13 @@
     </w:p>
     <w:p>
       <w:r>
-        <w:t>a) /</w:t>
-      </w:r>
-      <w:proofErr w:type="gramStart"/>
-      <w:r>
-        <w:t>recipes[</w:t>
-      </w:r>
-      <w:proofErr w:type="gramEnd"/>
-      <w:r>
-        <w:t>preparation[count(step) &gt;= 2]]</w:t>
+        <w:t>a) /recipes[preparation[count(step) &gt;= 2]]</w:t>
       </w:r>
     </w:p>
     <w:p>
       <w:r>
-        <w:t>b) /</w:t>
+        <w:t>b) /recipes[</w:t>
       </w:r>
-      <w:proofErr w:type="gramStart"/>
-      <w:r>
-        <w:t>recipes[</w:t>
-      </w:r>
-      <w:proofErr w:type="gramEnd"/>
       <w:r>
         <w:t>[@title=’</w:t>
       </w:r>
@@ -4260,7 +3869,7 @@
         </w:numPr>
       </w:pPr>
       <w:r>
-        <w:t>Not sure</w:t>
+        <w:t>NO</w:t>
       </w:r>
     </w:p>
     <w:p>
@@ -4293,6 +3902,888 @@
         <w:ind w:left="360"/>
       </w:pPr>
     </w:p>
+    <w:p>
+      <w:pPr>
+        <w:pStyle w:val="ListParagraph"/>
+        <w:numPr>
+          <w:ilvl w:val="0"/>
+          <w:numId w:val="8"/>
+        </w:numPr>
+      </w:pPr>
+    </w:p>
+    <w:p>
+      <w:pPr>
+        <w:pStyle w:val="ListParagraph"/>
+        <w:numPr>
+          <w:ilvl w:val="0"/>
+          <w:numId w:val="15"/>
+        </w:numPr>
+      </w:pPr>
+      <w:r>
+        <w:t>Yes L7-L8</w:t>
+      </w:r>
+    </w:p>
+    <w:p>
+      <w:pPr>
+        <w:pStyle w:val="ListParagraph"/>
+        <w:numPr>
+          <w:ilvl w:val="0"/>
+          <w:numId w:val="15"/>
+        </w:numPr>
+      </w:pPr>
+      <w:r>
+        <w:t>Yes L3-L5</w:t>
+      </w:r>
+    </w:p>
+    <w:p>
+      <w:pPr>
+        <w:pStyle w:val="ListParagraph"/>
+        <w:numPr>
+          <w:ilvl w:val="0"/>
+          <w:numId w:val="15"/>
+        </w:numPr>
+      </w:pPr>
+      <w:r>
+        <w:t>Yes L6-L8-L11</w:t>
+      </w:r>
+    </w:p>
+    <w:p>
+      <w:pPr>
+        <w:pStyle w:val="ListParagraph"/>
+        <w:numPr>
+          <w:ilvl w:val="0"/>
+          <w:numId w:val="15"/>
+        </w:numPr>
+      </w:pPr>
+      <w:r>
+        <w:t>Yes L7-L8-L11</w:t>
+      </w:r>
+    </w:p>
+    <w:p/>
+    <w:p>
+      <w:pPr>
+        <w:pStyle w:val="ListParagraph"/>
+        <w:numPr>
+          <w:ilvl w:val="0"/>
+          <w:numId w:val="8"/>
+        </w:numPr>
+      </w:pPr>
+    </w:p>
+    <w:tbl>
+      <w:tblPr>
+        <w:tblStyle w:val="TableGrid"/>
+        <w:tblW w:w="0" w:type="auto"/>
+        <w:tblLook w:val="04A0" w:firstRow="1" w:lastRow="0" w:firstColumn="1" w:lastColumn="0" w:noHBand="0" w:noVBand="1"/>
+      </w:tblPr>
+      <w:tblGrid>
+        <w:gridCol w:w="960"/>
+        <w:gridCol w:w="960"/>
+        <w:gridCol w:w="960"/>
+      </w:tblGrid>
+      <w:tr>
+        <w:trPr>
+          <w:trHeight w:val="300"/>
+        </w:trPr>
+        <w:tc>
+          <w:tcPr>
+            <w:tcW w:w="960" w:type="dxa"/>
+            <w:noWrap/>
+            <w:hideMark/>
+          </w:tcPr>
+          <w:p>
+            <w:r>
+              <w:t>T1</w:t>
+            </w:r>
+          </w:p>
+        </w:tc>
+        <w:tc>
+          <w:tcPr>
+            <w:tcW w:w="960" w:type="dxa"/>
+            <w:noWrap/>
+            <w:hideMark/>
+          </w:tcPr>
+          <w:p>
+            <w:r>
+              <w:t>T2</w:t>
+            </w:r>
+          </w:p>
+        </w:tc>
+        <w:tc>
+          <w:tcPr>
+            <w:tcW w:w="960" w:type="dxa"/>
+            <w:noWrap/>
+            <w:hideMark/>
+          </w:tcPr>
+          <w:p>
+            <w:r>
+              <w:t>T3</w:t>
+            </w:r>
+          </w:p>
+        </w:tc>
+      </w:tr>
+      <w:tr>
+        <w:trPr>
+          <w:trHeight w:val="300"/>
+        </w:trPr>
+        <w:tc>
+          <w:tcPr>
+            <w:tcW w:w="960" w:type="dxa"/>
+            <w:noWrap/>
+            <w:hideMark/>
+          </w:tcPr>
+          <w:p>
+            <w:r>
+              <w:t>S(a)</w:t>
+            </w:r>
+          </w:p>
+        </w:tc>
+        <w:tc>
+          <w:tcPr>
+            <w:tcW w:w="960" w:type="dxa"/>
+            <w:noWrap/>
+            <w:hideMark/>
+          </w:tcPr>
+          <w:p/>
+        </w:tc>
+        <w:tc>
+          <w:tcPr>
+            <w:tcW w:w="960" w:type="dxa"/>
+            <w:noWrap/>
+            <w:hideMark/>
+          </w:tcPr>
+          <w:p/>
+        </w:tc>
+      </w:tr>
+      <w:tr>
+        <w:trPr>
+          <w:trHeight w:val="300"/>
+        </w:trPr>
+        <w:tc>
+          <w:tcPr>
+            <w:tcW w:w="960" w:type="dxa"/>
+            <w:noWrap/>
+            <w:hideMark/>
+          </w:tcPr>
+          <w:p>
+            <w:r>
+              <w:t>R(a)</w:t>
+            </w:r>
+          </w:p>
+        </w:tc>
+        <w:tc>
+          <w:tcPr>
+            <w:tcW w:w="960" w:type="dxa"/>
+            <w:noWrap/>
+            <w:hideMark/>
+          </w:tcPr>
+          <w:p/>
+        </w:tc>
+        <w:tc>
+          <w:tcPr>
+            <w:tcW w:w="960" w:type="dxa"/>
+            <w:noWrap/>
+            <w:hideMark/>
+          </w:tcPr>
+          <w:p/>
+        </w:tc>
+      </w:tr>
+      <w:tr>
+        <w:trPr>
+          <w:trHeight w:val="300"/>
+        </w:trPr>
+        <w:tc>
+          <w:tcPr>
+            <w:tcW w:w="960" w:type="dxa"/>
+            <w:noWrap/>
+            <w:hideMark/>
+          </w:tcPr>
+          <w:p>
+            <w:r>
+              <w:t>S(b)</w:t>
+            </w:r>
+          </w:p>
+        </w:tc>
+        <w:tc>
+          <w:tcPr>
+            <w:tcW w:w="960" w:type="dxa"/>
+            <w:noWrap/>
+            <w:hideMark/>
+          </w:tcPr>
+          <w:p/>
+        </w:tc>
+        <w:tc>
+          <w:tcPr>
+            <w:tcW w:w="960" w:type="dxa"/>
+            <w:noWrap/>
+            <w:hideMark/>
+          </w:tcPr>
+          <w:p/>
+        </w:tc>
+      </w:tr>
+      <w:tr>
+        <w:trPr>
+          <w:trHeight w:val="300"/>
+        </w:trPr>
+        <w:tc>
+          <w:tcPr>
+            <w:tcW w:w="960" w:type="dxa"/>
+            <w:noWrap/>
+            <w:hideMark/>
+          </w:tcPr>
+          <w:p>
+            <w:r>
+              <w:t>R(b)</w:t>
+            </w:r>
+          </w:p>
+        </w:tc>
+        <w:tc>
+          <w:tcPr>
+            <w:tcW w:w="960" w:type="dxa"/>
+            <w:noWrap/>
+            <w:hideMark/>
+          </w:tcPr>
+          <w:p/>
+        </w:tc>
+        <w:tc>
+          <w:tcPr>
+            <w:tcW w:w="960" w:type="dxa"/>
+            <w:noWrap/>
+            <w:hideMark/>
+          </w:tcPr>
+          <w:p/>
+        </w:tc>
+      </w:tr>
+      <w:tr>
+        <w:trPr>
+          <w:trHeight w:val="300"/>
+        </w:trPr>
+        <w:tc>
+          <w:tcPr>
+            <w:tcW w:w="960" w:type="dxa"/>
+            <w:noWrap/>
+            <w:hideMark/>
+          </w:tcPr>
+          <w:p>
+            <w:r>
+              <w:t>X(b)</w:t>
+            </w:r>
+          </w:p>
+        </w:tc>
+        <w:tc>
+          <w:tcPr>
+            <w:tcW w:w="960" w:type="dxa"/>
+            <w:noWrap/>
+            <w:hideMark/>
+          </w:tcPr>
+          <w:p/>
+        </w:tc>
+        <w:tc>
+          <w:tcPr>
+            <w:tcW w:w="960" w:type="dxa"/>
+            <w:noWrap/>
+            <w:hideMark/>
+          </w:tcPr>
+          <w:p/>
+        </w:tc>
+        <w:bookmarkStart w:id="0" w:name="_GoBack"/>
+        <w:bookmarkEnd w:id="0"/>
+      </w:tr>
+      <w:tr>
+        <w:trPr>
+          <w:trHeight w:val="300"/>
+        </w:trPr>
+        <w:tc>
+          <w:tcPr>
+            <w:tcW w:w="960" w:type="dxa"/>
+            <w:noWrap/>
+            <w:hideMark/>
+          </w:tcPr>
+          <w:p>
+            <w:r>
+              <w:t>W(b)</w:t>
+            </w:r>
+          </w:p>
+        </w:tc>
+        <w:tc>
+          <w:tcPr>
+            <w:tcW w:w="960" w:type="dxa"/>
+            <w:noWrap/>
+            <w:hideMark/>
+          </w:tcPr>
+          <w:p/>
+        </w:tc>
+        <w:tc>
+          <w:tcPr>
+            <w:tcW w:w="960" w:type="dxa"/>
+            <w:noWrap/>
+            <w:hideMark/>
+          </w:tcPr>
+          <w:p/>
+        </w:tc>
+      </w:tr>
+      <w:tr>
+        <w:trPr>
+          <w:trHeight w:val="300"/>
+        </w:trPr>
+        <w:tc>
+          <w:tcPr>
+            <w:tcW w:w="960" w:type="dxa"/>
+            <w:noWrap/>
+            <w:hideMark/>
+          </w:tcPr>
+          <w:p/>
+        </w:tc>
+        <w:tc>
+          <w:tcPr>
+            <w:tcW w:w="960" w:type="dxa"/>
+            <w:noWrap/>
+            <w:hideMark/>
+          </w:tcPr>
+          <w:p>
+            <w:r>
+              <w:t>S(a)</w:t>
+            </w:r>
+          </w:p>
+        </w:tc>
+        <w:tc>
+          <w:tcPr>
+            <w:tcW w:w="960" w:type="dxa"/>
+            <w:noWrap/>
+            <w:hideMark/>
+          </w:tcPr>
+          <w:p/>
+        </w:tc>
+      </w:tr>
+      <w:tr>
+        <w:trPr>
+          <w:trHeight w:val="300"/>
+        </w:trPr>
+        <w:tc>
+          <w:tcPr>
+            <w:tcW w:w="960" w:type="dxa"/>
+            <w:noWrap/>
+            <w:hideMark/>
+          </w:tcPr>
+          <w:p/>
+        </w:tc>
+        <w:tc>
+          <w:tcPr>
+            <w:tcW w:w="960" w:type="dxa"/>
+            <w:noWrap/>
+            <w:hideMark/>
+          </w:tcPr>
+          <w:p>
+            <w:r>
+              <w:t>R(a)</w:t>
+            </w:r>
+          </w:p>
+        </w:tc>
+        <w:tc>
+          <w:tcPr>
+            <w:tcW w:w="960" w:type="dxa"/>
+            <w:noWrap/>
+            <w:hideMark/>
+          </w:tcPr>
+          <w:p/>
+        </w:tc>
+      </w:tr>
+      <w:tr>
+        <w:trPr>
+          <w:trHeight w:val="300"/>
+        </w:trPr>
+        <w:tc>
+          <w:tcPr>
+            <w:tcW w:w="960" w:type="dxa"/>
+            <w:noWrap/>
+            <w:hideMark/>
+          </w:tcPr>
+          <w:p/>
+        </w:tc>
+        <w:tc>
+          <w:tcPr>
+            <w:tcW w:w="960" w:type="dxa"/>
+            <w:noWrap/>
+            <w:hideMark/>
+          </w:tcPr>
+          <w:p>
+            <w:r>
+              <w:t>S(b)</w:t>
+            </w:r>
+          </w:p>
+        </w:tc>
+        <w:tc>
+          <w:tcPr>
+            <w:tcW w:w="960" w:type="dxa"/>
+            <w:noWrap/>
+            <w:hideMark/>
+          </w:tcPr>
+          <w:p/>
+        </w:tc>
+      </w:tr>
+      <w:tr>
+        <w:trPr>
+          <w:trHeight w:val="300"/>
+        </w:trPr>
+        <w:tc>
+          <w:tcPr>
+            <w:tcW w:w="960" w:type="dxa"/>
+            <w:noWrap/>
+            <w:hideMark/>
+          </w:tcPr>
+          <w:p/>
+        </w:tc>
+        <w:tc>
+          <w:tcPr>
+            <w:tcW w:w="960" w:type="dxa"/>
+            <w:noWrap/>
+            <w:hideMark/>
+          </w:tcPr>
+          <w:p>
+            <w:r>
+              <w:t>R(b)</w:t>
+            </w:r>
+          </w:p>
+        </w:tc>
+        <w:tc>
+          <w:tcPr>
+            <w:tcW w:w="960" w:type="dxa"/>
+            <w:noWrap/>
+            <w:hideMark/>
+          </w:tcPr>
+          <w:p/>
+        </w:tc>
+      </w:tr>
+      <w:tr>
+        <w:trPr>
+          <w:trHeight w:val="300"/>
+        </w:trPr>
+        <w:tc>
+          <w:tcPr>
+            <w:tcW w:w="960" w:type="dxa"/>
+            <w:noWrap/>
+            <w:hideMark/>
+          </w:tcPr>
+          <w:p/>
+        </w:tc>
+        <w:tc>
+          <w:tcPr>
+            <w:tcW w:w="960" w:type="dxa"/>
+            <w:noWrap/>
+            <w:hideMark/>
+          </w:tcPr>
+          <w:p/>
+        </w:tc>
+        <w:tc>
+          <w:tcPr>
+            <w:tcW w:w="960" w:type="dxa"/>
+            <w:noWrap/>
+            <w:hideMark/>
+          </w:tcPr>
+          <w:p>
+            <w:r>
+              <w:t>S(a)</w:t>
+            </w:r>
+          </w:p>
+        </w:tc>
+      </w:tr>
+      <w:tr>
+        <w:trPr>
+          <w:trHeight w:val="300"/>
+        </w:trPr>
+        <w:tc>
+          <w:tcPr>
+            <w:tcW w:w="960" w:type="dxa"/>
+            <w:noWrap/>
+            <w:hideMark/>
+          </w:tcPr>
+          <w:p/>
+        </w:tc>
+        <w:tc>
+          <w:tcPr>
+            <w:tcW w:w="960" w:type="dxa"/>
+            <w:noWrap/>
+            <w:hideMark/>
+          </w:tcPr>
+          <w:p/>
+        </w:tc>
+        <w:tc>
+          <w:tcPr>
+            <w:tcW w:w="960" w:type="dxa"/>
+            <w:noWrap/>
+            <w:hideMark/>
+          </w:tcPr>
+          <w:p>
+            <w:r>
+              <w:t>R(a)</w:t>
+            </w:r>
+          </w:p>
+        </w:tc>
+      </w:tr>
+      <w:tr>
+        <w:trPr>
+          <w:trHeight w:val="300"/>
+        </w:trPr>
+        <w:tc>
+          <w:tcPr>
+            <w:tcW w:w="960" w:type="dxa"/>
+            <w:noWrap/>
+            <w:hideMark/>
+          </w:tcPr>
+          <w:p/>
+        </w:tc>
+        <w:tc>
+          <w:tcPr>
+            <w:tcW w:w="960" w:type="dxa"/>
+            <w:noWrap/>
+            <w:hideMark/>
+          </w:tcPr>
+          <w:p/>
+        </w:tc>
+        <w:tc>
+          <w:tcPr>
+            <w:tcW w:w="960" w:type="dxa"/>
+            <w:noWrap/>
+            <w:hideMark/>
+          </w:tcPr>
+          <w:p>
+            <w:r>
+              <w:t>X(a)</w:t>
+            </w:r>
+          </w:p>
+        </w:tc>
+      </w:tr>
+      <w:tr>
+        <w:trPr>
+          <w:trHeight w:val="300"/>
+        </w:trPr>
+        <w:tc>
+          <w:tcPr>
+            <w:tcW w:w="960" w:type="dxa"/>
+            <w:noWrap/>
+            <w:hideMark/>
+          </w:tcPr>
+          <w:p/>
+        </w:tc>
+        <w:tc>
+          <w:tcPr>
+            <w:tcW w:w="960" w:type="dxa"/>
+            <w:noWrap/>
+            <w:hideMark/>
+          </w:tcPr>
+          <w:p/>
+        </w:tc>
+        <w:tc>
+          <w:tcPr>
+            <w:tcW w:w="960" w:type="dxa"/>
+            <w:noWrap/>
+            <w:hideMark/>
+          </w:tcPr>
+          <w:p>
+            <w:r>
+              <w:t>W(a)</w:t>
+            </w:r>
+          </w:p>
+        </w:tc>
+      </w:tr>
+      <w:tr>
+        <w:trPr>
+          <w:trHeight w:val="300"/>
+        </w:trPr>
+        <w:tc>
+          <w:tcPr>
+            <w:tcW w:w="960" w:type="dxa"/>
+            <w:noWrap/>
+            <w:hideMark/>
+          </w:tcPr>
+          <w:p>
+            <w:r>
+              <w:t>X(a)</w:t>
+            </w:r>
+          </w:p>
+        </w:tc>
+        <w:tc>
+          <w:tcPr>
+            <w:tcW w:w="960" w:type="dxa"/>
+            <w:noWrap/>
+            <w:hideMark/>
+          </w:tcPr>
+          <w:p/>
+        </w:tc>
+        <w:tc>
+          <w:tcPr>
+            <w:tcW w:w="960" w:type="dxa"/>
+            <w:noWrap/>
+            <w:hideMark/>
+          </w:tcPr>
+          <w:p/>
+        </w:tc>
+      </w:tr>
+      <w:tr>
+        <w:trPr>
+          <w:trHeight w:val="300"/>
+        </w:trPr>
+        <w:tc>
+          <w:tcPr>
+            <w:tcW w:w="960" w:type="dxa"/>
+            <w:noWrap/>
+            <w:hideMark/>
+          </w:tcPr>
+          <w:p>
+            <w:r>
+              <w:t>W(a)</w:t>
+            </w:r>
+          </w:p>
+        </w:tc>
+        <w:tc>
+          <w:tcPr>
+            <w:tcW w:w="960" w:type="dxa"/>
+            <w:noWrap/>
+            <w:hideMark/>
+          </w:tcPr>
+          <w:p/>
+        </w:tc>
+        <w:tc>
+          <w:tcPr>
+            <w:tcW w:w="960" w:type="dxa"/>
+            <w:noWrap/>
+            <w:hideMark/>
+          </w:tcPr>
+          <w:p/>
+        </w:tc>
+      </w:tr>
+      <w:tr>
+        <w:trPr>
+          <w:trHeight w:val="300"/>
+        </w:trPr>
+        <w:tc>
+          <w:tcPr>
+            <w:tcW w:w="960" w:type="dxa"/>
+            <w:noWrap/>
+            <w:hideMark/>
+          </w:tcPr>
+          <w:p>
+            <w:r>
+              <w:t>commit</w:t>
+            </w:r>
+          </w:p>
+        </w:tc>
+        <w:tc>
+          <w:tcPr>
+            <w:tcW w:w="960" w:type="dxa"/>
+            <w:noWrap/>
+            <w:hideMark/>
+          </w:tcPr>
+          <w:p/>
+        </w:tc>
+        <w:tc>
+          <w:tcPr>
+            <w:tcW w:w="960" w:type="dxa"/>
+            <w:noWrap/>
+            <w:hideMark/>
+          </w:tcPr>
+          <w:p/>
+        </w:tc>
+      </w:tr>
+      <w:tr>
+        <w:trPr>
+          <w:trHeight w:val="300"/>
+        </w:trPr>
+        <w:tc>
+          <w:tcPr>
+            <w:tcW w:w="960" w:type="dxa"/>
+            <w:noWrap/>
+            <w:hideMark/>
+          </w:tcPr>
+          <w:p>
+            <w:r>
+              <w:t>U(a, b)</w:t>
+            </w:r>
+          </w:p>
+        </w:tc>
+        <w:tc>
+          <w:tcPr>
+            <w:tcW w:w="960" w:type="dxa"/>
+            <w:noWrap/>
+            <w:hideMark/>
+          </w:tcPr>
+          <w:p/>
+        </w:tc>
+        <w:tc>
+          <w:tcPr>
+            <w:tcW w:w="960" w:type="dxa"/>
+            <w:noWrap/>
+            <w:hideMark/>
+          </w:tcPr>
+          <w:p/>
+        </w:tc>
+      </w:tr>
+      <w:tr>
+        <w:trPr>
+          <w:trHeight w:val="300"/>
+        </w:trPr>
+        <w:tc>
+          <w:tcPr>
+            <w:tcW w:w="960" w:type="dxa"/>
+            <w:noWrap/>
+            <w:hideMark/>
+          </w:tcPr>
+          <w:p/>
+        </w:tc>
+        <w:tc>
+          <w:tcPr>
+            <w:tcW w:w="960" w:type="dxa"/>
+            <w:noWrap/>
+            <w:hideMark/>
+          </w:tcPr>
+          <w:p>
+            <w:r>
+              <w:t>commit</w:t>
+            </w:r>
+          </w:p>
+        </w:tc>
+        <w:tc>
+          <w:tcPr>
+            <w:tcW w:w="960" w:type="dxa"/>
+            <w:noWrap/>
+            <w:hideMark/>
+          </w:tcPr>
+          <w:p/>
+        </w:tc>
+      </w:tr>
+      <w:tr>
+        <w:trPr>
+          <w:trHeight w:val="300"/>
+        </w:trPr>
+        <w:tc>
+          <w:tcPr>
+            <w:tcW w:w="960" w:type="dxa"/>
+            <w:noWrap/>
+            <w:hideMark/>
+          </w:tcPr>
+          <w:p/>
+        </w:tc>
+        <w:tc>
+          <w:tcPr>
+            <w:tcW w:w="960" w:type="dxa"/>
+            <w:noWrap/>
+            <w:hideMark/>
+          </w:tcPr>
+          <w:p>
+            <w:r>
+              <w:t>U(a, b)</w:t>
+            </w:r>
+          </w:p>
+        </w:tc>
+        <w:tc>
+          <w:tcPr>
+            <w:tcW w:w="960" w:type="dxa"/>
+            <w:noWrap/>
+            <w:hideMark/>
+          </w:tcPr>
+          <w:p/>
+        </w:tc>
+      </w:tr>
+      <w:tr>
+        <w:trPr>
+          <w:trHeight w:val="300"/>
+        </w:trPr>
+        <w:tc>
+          <w:tcPr>
+            <w:tcW w:w="960" w:type="dxa"/>
+            <w:noWrap/>
+            <w:hideMark/>
+          </w:tcPr>
+          <w:p/>
+        </w:tc>
+        <w:tc>
+          <w:tcPr>
+            <w:tcW w:w="960" w:type="dxa"/>
+            <w:noWrap/>
+            <w:hideMark/>
+          </w:tcPr>
+          <w:p/>
+        </w:tc>
+        <w:tc>
+          <w:tcPr>
+            <w:tcW w:w="960" w:type="dxa"/>
+            <w:noWrap/>
+            <w:hideMark/>
+          </w:tcPr>
+          <w:p>
+            <w:r>
+              <w:t>S(a)</w:t>
+            </w:r>
+          </w:p>
+        </w:tc>
+      </w:tr>
+      <w:tr>
+        <w:trPr>
+          <w:trHeight w:val="300"/>
+        </w:trPr>
+        <w:tc>
+          <w:tcPr>
+            <w:tcW w:w="960" w:type="dxa"/>
+            <w:noWrap/>
+            <w:hideMark/>
+          </w:tcPr>
+          <w:p/>
+        </w:tc>
+        <w:tc>
+          <w:tcPr>
+            <w:tcW w:w="960" w:type="dxa"/>
+            <w:noWrap/>
+            <w:hideMark/>
+          </w:tcPr>
+          <w:p/>
+        </w:tc>
+        <w:tc>
+          <w:tcPr>
+            <w:tcW w:w="960" w:type="dxa"/>
+            <w:noWrap/>
+            <w:hideMark/>
+          </w:tcPr>
+          <w:p>
+            <w:r>
+              <w:t>comit</w:t>
+            </w:r>
+          </w:p>
+        </w:tc>
+      </w:tr>
+      <w:tr>
+        <w:trPr>
+          <w:trHeight w:val="300"/>
+        </w:trPr>
+        <w:tc>
+          <w:tcPr>
+            <w:tcW w:w="960" w:type="dxa"/>
+            <w:noWrap/>
+            <w:hideMark/>
+          </w:tcPr>
+          <w:p/>
+        </w:tc>
+        <w:tc>
+          <w:tcPr>
+            <w:tcW w:w="960" w:type="dxa"/>
+            <w:noWrap/>
+            <w:hideMark/>
+          </w:tcPr>
+          <w:p/>
+        </w:tc>
+        <w:tc>
+          <w:tcPr>
+            <w:tcW w:w="960" w:type="dxa"/>
+            <w:noWrap/>
+            <w:hideMark/>
+          </w:tcPr>
+          <w:p>
+            <w:r>
+              <w:t>U(a)</w:t>
+            </w:r>
+          </w:p>
+        </w:tc>
+      </w:tr>
+    </w:tbl>
+    <w:p/>
     <w:p/>
     <w:p>
       <w:pPr>
@@ -4562,7 +5053,6 @@
         <w:pStyle w:val="ListParagraph"/>
         <w:ind w:left="1080"/>
       </w:pPr>
-      <w:bookmarkStart w:id="0" w:name="_GoBack"/>
       <w:r>
         <w:rPr>
           <w:rFonts w:eastAsiaTheme="minorEastAsia"/>
@@ -4614,7 +5104,6 @@
           </wp:inline>
         </w:drawing>
       </w:r>
-      <w:bookmarkEnd w:id="0"/>
     </w:p>
     <w:sectPr>
       <w:pgSz w:w="12240" w:h="15840"/>
@@ -5074,6 +5563,95 @@
     </w:lvl>
   </w:abstractNum>
   <w:abstractNum w:abstractNumId="5">
+    <w:nsid w:val="2FBD23FE"/>
+    <w:multiLevelType w:val="hybridMultilevel"/>
+    <w:tmpl w:val="F558EB5E"/>
+    <w:lvl w:ilvl="0" w:tplc="24204E86">
+      <w:start w:val="1"/>
+      <w:numFmt w:val="lowerLetter"/>
+      <w:lvlText w:val="%1)"/>
+      <w:lvlJc w:val="left"/>
+      <w:pPr>
+        <w:ind w:left="1080" w:hanging="360"/>
+      </w:pPr>
+      <w:rPr>
+        <w:rFonts w:hint="default"/>
+      </w:rPr>
+    </w:lvl>
+    <w:lvl w:ilvl="1" w:tplc="04090019" w:tentative="1">
+      <w:start w:val="1"/>
+      <w:numFmt w:val="lowerLetter"/>
+      <w:lvlText w:val="%2."/>
+      <w:lvlJc w:val="left"/>
+      <w:pPr>
+        <w:ind w:left="1800" w:hanging="360"/>
+      </w:pPr>
+    </w:lvl>
+    <w:lvl w:ilvl="2" w:tplc="0409001B" w:tentative="1">
+      <w:start w:val="1"/>
+      <w:numFmt w:val="lowerRoman"/>
+      <w:lvlText w:val="%3."/>
+      <w:lvlJc w:val="right"/>
+      <w:pPr>
+        <w:ind w:left="2520" w:hanging="180"/>
+      </w:pPr>
+    </w:lvl>
+    <w:lvl w:ilvl="3" w:tplc="0409000F" w:tentative="1">
+      <w:start w:val="1"/>
+      <w:numFmt w:val="decimal"/>
+      <w:lvlText w:val="%4."/>
+      <w:lvlJc w:val="left"/>
+      <w:pPr>
+        <w:ind w:left="3240" w:hanging="360"/>
+      </w:pPr>
+    </w:lvl>
+    <w:lvl w:ilvl="4" w:tplc="04090019" w:tentative="1">
+      <w:start w:val="1"/>
+      <w:numFmt w:val="lowerLetter"/>
+      <w:lvlText w:val="%5."/>
+      <w:lvlJc w:val="left"/>
+      <w:pPr>
+        <w:ind w:left="3960" w:hanging="360"/>
+      </w:pPr>
+    </w:lvl>
+    <w:lvl w:ilvl="5" w:tplc="0409001B" w:tentative="1">
+      <w:start w:val="1"/>
+      <w:numFmt w:val="lowerRoman"/>
+      <w:lvlText w:val="%6."/>
+      <w:lvlJc w:val="right"/>
+      <w:pPr>
+        <w:ind w:left="4680" w:hanging="180"/>
+      </w:pPr>
+    </w:lvl>
+    <w:lvl w:ilvl="6" w:tplc="0409000F" w:tentative="1">
+      <w:start w:val="1"/>
+      <w:numFmt w:val="decimal"/>
+      <w:lvlText w:val="%7."/>
+      <w:lvlJc w:val="left"/>
+      <w:pPr>
+        <w:ind w:left="5400" w:hanging="360"/>
+      </w:pPr>
+    </w:lvl>
+    <w:lvl w:ilvl="7" w:tplc="04090019" w:tentative="1">
+      <w:start w:val="1"/>
+      <w:numFmt w:val="lowerLetter"/>
+      <w:lvlText w:val="%8."/>
+      <w:lvlJc w:val="left"/>
+      <w:pPr>
+        <w:ind w:left="6120" w:hanging="360"/>
+      </w:pPr>
+    </w:lvl>
+    <w:lvl w:ilvl="8" w:tplc="0409001B" w:tentative="1">
+      <w:start w:val="1"/>
+      <w:numFmt w:val="lowerRoman"/>
+      <w:lvlText w:val="%9."/>
+      <w:lvlJc w:val="right"/>
+      <w:pPr>
+        <w:ind w:left="6840" w:hanging="180"/>
+      </w:pPr>
+    </w:lvl>
+  </w:abstractNum>
+  <w:abstractNum w:abstractNumId="6">
     <w:nsid w:val="351A6831"/>
     <w:multiLevelType w:val="hybridMultilevel"/>
     <w:tmpl w:val="57A232EA"/>
@@ -5162,7 +5740,7 @@
       </w:pPr>
     </w:lvl>
   </w:abstractNum>
-  <w:abstractNum w:abstractNumId="6">
+  <w:abstractNum w:abstractNumId="7">
     <w:nsid w:val="37015FB4"/>
     <w:multiLevelType w:val="hybridMultilevel"/>
     <w:tmpl w:val="16D8CD7C"/>
@@ -5251,7 +5829,7 @@
       </w:pPr>
     </w:lvl>
   </w:abstractNum>
-  <w:abstractNum w:abstractNumId="7">
+  <w:abstractNum w:abstractNumId="8">
     <w:nsid w:val="3CD7324B"/>
     <w:multiLevelType w:val="hybridMultilevel"/>
     <w:tmpl w:val="5546B870"/>
@@ -5340,7 +5918,7 @@
       </w:pPr>
     </w:lvl>
   </w:abstractNum>
-  <w:abstractNum w:abstractNumId="8">
+  <w:abstractNum w:abstractNumId="9">
     <w:nsid w:val="4C701F2F"/>
     <w:multiLevelType w:val="hybridMultilevel"/>
     <w:tmpl w:val="417A4278"/>
@@ -5452,7 +6030,7 @@
       </w:rPr>
     </w:lvl>
   </w:abstractNum>
-  <w:abstractNum w:abstractNumId="9">
+  <w:abstractNum w:abstractNumId="10">
     <w:nsid w:val="52BF3D2A"/>
     <w:multiLevelType w:val="hybridMultilevel"/>
     <w:tmpl w:val="AC921370"/>
@@ -5541,7 +6119,7 @@
       </w:pPr>
     </w:lvl>
   </w:abstractNum>
-  <w:abstractNum w:abstractNumId="10">
+  <w:abstractNum w:abstractNumId="11">
     <w:nsid w:val="543F3F37"/>
     <w:multiLevelType w:val="hybridMultilevel"/>
     <w:tmpl w:val="E4DE9E5E"/>
@@ -5630,7 +6208,7 @@
       </w:pPr>
     </w:lvl>
   </w:abstractNum>
-  <w:abstractNum w:abstractNumId="11">
+  <w:abstractNum w:abstractNumId="12">
     <w:nsid w:val="62B75FD5"/>
     <w:multiLevelType w:val="hybridMultilevel"/>
     <w:tmpl w:val="CE228AFA"/>
@@ -5719,7 +6297,7 @@
       </w:pPr>
     </w:lvl>
   </w:abstractNum>
-  <w:abstractNum w:abstractNumId="12">
+  <w:abstractNum w:abstractNumId="13">
     <w:nsid w:val="6759122C"/>
     <w:multiLevelType w:val="hybridMultilevel"/>
     <w:tmpl w:val="9A229D16"/>
@@ -5808,7 +6386,7 @@
       </w:pPr>
     </w:lvl>
   </w:abstractNum>
-  <w:abstractNum w:abstractNumId="13">
+  <w:abstractNum w:abstractNumId="14">
     <w:nsid w:val="6B2C3807"/>
     <w:multiLevelType w:val="hybridMultilevel"/>
     <w:tmpl w:val="CE228AFA"/>
@@ -5898,7 +6476,7 @@
     </w:lvl>
   </w:abstractNum>
   <w:num w:numId="1">
-    <w:abstractNumId w:val="8"/>
+    <w:abstractNumId w:val="9"/>
   </w:num>
   <w:num w:numId="2">
     <w:abstractNumId w:val="4"/>
@@ -5907,7 +6485,7 @@
     <w:abstractNumId w:val="0"/>
   </w:num>
   <w:num w:numId="4">
-    <w:abstractNumId w:val="7"/>
+    <w:abstractNumId w:val="8"/>
   </w:num>
   <w:num w:numId="5">
     <w:abstractNumId w:val="2"/>
@@ -5916,28 +6494,31 @@
     <w:abstractNumId w:val="3"/>
   </w:num>
   <w:num w:numId="7">
-    <w:abstractNumId w:val="5"/>
+    <w:abstractNumId w:val="6"/>
   </w:num>
   <w:num w:numId="8">
+    <w:abstractNumId w:val="12"/>
+  </w:num>
+  <w:num w:numId="9">
+    <w:abstractNumId w:val="10"/>
+  </w:num>
+  <w:num w:numId="10">
+    <w:abstractNumId w:val="14"/>
+  </w:num>
+  <w:num w:numId="11">
     <w:abstractNumId w:val="11"/>
   </w:num>
-  <w:num w:numId="9">
-    <w:abstractNumId w:val="9"/>
-  </w:num>
-  <w:num w:numId="10">
-    <w:abstractNumId w:val="13"/>
-  </w:num>
-  <w:num w:numId="11">
-    <w:abstractNumId w:val="10"/>
-  </w:num>
   <w:num w:numId="12">
-    <w:abstractNumId w:val="6"/>
+    <w:abstractNumId w:val="7"/>
   </w:num>
   <w:num w:numId="13">
-    <w:abstractNumId w:val="12"/>
+    <w:abstractNumId w:val="13"/>
   </w:num>
   <w:num w:numId="14">
     <w:abstractNumId w:val="1"/>
+  </w:num>
+  <w:num w:numId="15">
+    <w:abstractNumId w:val="5"/>
   </w:num>
 </w:numbering>
 </file>
@@ -6360,7 +6941,6 @@
   <w:style w:type="character" w:default="1" w:styleId="DefaultParagraphFont">
     <w:name w:val="Default Paragraph Font"/>
     <w:uiPriority w:val="1"/>
-    <w:semiHidden/>
     <w:unhideWhenUsed/>
   </w:style>
   <w:style w:type="table" w:default="1" w:styleId="TableNormal">
@@ -6770,7 +7350,7 @@
 </file>
 
 <file path=customXml/itemProps1.xml><?xml version="1.0" encoding="utf-8"?>
-<ds:datastoreItem xmlns:ds="http://schemas.openxmlformats.org/officeDocument/2006/customXml" ds:itemID="{43681A8A-E2C9-4B33-B867-F6CF6EE744C2}">
+<ds:datastoreItem xmlns:ds="http://schemas.openxmlformats.org/officeDocument/2006/customXml" ds:itemID="{ACBB6DB5-0D62-4E92-86E1-F69FF1492CD9}">
   <ds:schemaRefs>
     <ds:schemaRef ds:uri="http://schemas.openxmlformats.org/officeDocument/2006/bibliography"/>
   </ds:schemaRefs>

--- a/Comp 421/final 2012 sol2.docx
+++ b/Comp 421/final 2012 sol2.docx
@@ -142,7 +142,10 @@
         <w:t>)</w:t>
       </w:r>
       <w:r>
-        <w:t>, a1 refer to BD</w:t>
+        <w:t>, bd</w:t>
+      </w:r>
+      <w:r>
+        <w:t>1 refer to BD</w:t>
       </w:r>
     </w:p>
     <w:p>
@@ -196,33 +199,92 @@
         <w:t>)</w:t>
       </w:r>
     </w:p>
+    <w:p>
+      <w:r>
+        <w:t>2)</w:t>
+      </w:r>
+    </w:p>
+    <w:p>
+      <w:r>
+        <w:rPr>
+          <w:noProof/>
+        </w:rPr>
+        <w:t xml:space="preserve"> </w:t>
+      </w:r>
+      <w:r>
+        <w:rPr>
+          <w:noProof/>
+        </w:rPr>
+        <w:drawing>
+          <wp:inline distT="0" distB="0" distL="0" distR="0" wp14:anchorId="610237F2" wp14:editId="08E18340">
+            <wp:extent cx="5194738" cy="3062917"/>
+            <wp:effectExtent l="0" t="0" r="6350" b="4445"/>
+            <wp:docPr id="4" name="Picture 4"/>
+            <wp:cNvGraphicFramePr>
+              <a:graphicFrameLocks xmlns:a="http://schemas.openxmlformats.org/drawingml/2006/main" noChangeAspect="1"/>
+            </wp:cNvGraphicFramePr>
+            <a:graphic xmlns:a="http://schemas.openxmlformats.org/drawingml/2006/main">
+              <a:graphicData uri="http://schemas.openxmlformats.org/drawingml/2006/picture">
+                <pic:pic xmlns:pic="http://schemas.openxmlformats.org/drawingml/2006/picture">
+                  <pic:nvPicPr>
+                    <pic:cNvPr id="0" name="Picture 4"/>
+                    <pic:cNvPicPr>
+                      <a:picLocks noChangeAspect="1" noChangeArrowheads="1"/>
+                    </pic:cNvPicPr>
+                  </pic:nvPicPr>
+                  <pic:blipFill>
+                    <a:blip r:embed="rId6" cstate="print">
+                      <a:extLst>
+                        <a:ext uri="{28A0092B-C50C-407E-A947-70E740481C1C}">
+                          <a14:useLocalDpi xmlns:a14="http://schemas.microsoft.com/office/drawing/2010/main" val="0"/>
+                        </a:ext>
+                      </a:extLst>
+                    </a:blip>
+                    <a:srcRect/>
+                    <a:stretch>
+                      <a:fillRect/>
+                    </a:stretch>
+                  </pic:blipFill>
+                  <pic:spPr bwMode="auto">
+                    <a:xfrm>
+                      <a:off x="0" y="0"/>
+                      <a:ext cx="5208199" cy="3070854"/>
+                    </a:xfrm>
+                    <a:prstGeom prst="rect">
+                      <a:avLst/>
+                    </a:prstGeom>
+                    <a:noFill/>
+                  </pic:spPr>
+                </pic:pic>
+              </a:graphicData>
+            </a:graphic>
+          </wp:inline>
+        </w:drawing>
+      </w:r>
+    </w:p>
     <w:p/>
     <w:p>
       <w:pPr>
-        <w:pStyle w:val="ListParagraph"/>
-        <w:numPr>
-          <w:ilvl w:val="0"/>
-          <w:numId w:val="3"/>
-        </w:numPr>
-      </w:pPr>
+        <w:pStyle w:val="Heading1"/>
+      </w:pPr>
+      <w:r>
+        <w:t>Q</w:t>
+      </w:r>
+      <w:r>
+        <w:t>uestion 2</w:t>
+      </w:r>
     </w:p>
     <w:p>
       <w:pPr>
-        <w:pStyle w:val="Heading1"/>
-      </w:pPr>
-      <w:r>
-        <w:t>Q</w:t>
-      </w:r>
-      <w:r>
-        <w:t>uestion 2</w:t>
+        <w:pStyle w:val="ListParagraph"/>
+      </w:pPr>
+      <w:r>
+        <w:t>NOT ON FINAL</w:t>
       </w:r>
     </w:p>
     <w:p>
-      <w:pPr>
-        <w:pStyle w:val="ListParagraph"/>
-      </w:pPr>
-      <w:r>
-        <w:t>NOT ON FINAL</w:t>
+      <w:r>
+        <w:br w:type="page"/>
       </w:r>
     </w:p>
     <w:p>
@@ -677,7 +739,7 @@
               </w:tabs>
               <w:rPr>
                 <w:rFonts w:ascii="Courier New" w:eastAsia="Times New Roman" w:hAnsi="Courier New" w:cs="Courier New"/>
-                <w:color w:val="000000"/>
+                <w:color w:val="808030"/>
                 <w:sz w:val="20"/>
                 <w:szCs w:val="20"/>
               </w:rPr>
@@ -690,140 +752,6 @@
                 <w:szCs w:val="20"/>
               </w:rPr>
               <w:t>(</w:t>
-            </w:r>
-            <w:r>
-              <w:rPr>
-                <w:rFonts w:ascii="Courier New" w:eastAsia="Times New Roman" w:hAnsi="Courier New" w:cs="Courier New"/>
-                <w:b/>
-                <w:bCs/>
-                <w:color w:val="800000"/>
-                <w:sz w:val="20"/>
-                <w:szCs w:val="20"/>
-              </w:rPr>
-              <w:t>SELECT</w:t>
-            </w:r>
-            <w:r>
-              <w:rPr>
-                <w:rFonts w:ascii="Courier New" w:eastAsia="Times New Roman" w:hAnsi="Courier New" w:cs="Courier New"/>
-                <w:color w:val="000000"/>
-                <w:sz w:val="20"/>
-                <w:szCs w:val="20"/>
-              </w:rPr>
-              <w:t xml:space="preserve"> tid</w:t>
-            </w:r>
-            <w:r>
-              <w:rPr>
-                <w:rFonts w:ascii="Courier New" w:eastAsia="Times New Roman" w:hAnsi="Courier New" w:cs="Courier New"/>
-                <w:color w:val="808030"/>
-                <w:sz w:val="20"/>
-                <w:szCs w:val="20"/>
-              </w:rPr>
-              <w:t>,</w:t>
-            </w:r>
-            <w:r>
-              <w:rPr>
-                <w:rFonts w:ascii="Courier New" w:eastAsia="Times New Roman" w:hAnsi="Courier New" w:cs="Courier New"/>
-                <w:color w:val="000000"/>
-                <w:sz w:val="20"/>
-                <w:szCs w:val="20"/>
-              </w:rPr>
-              <w:t xml:space="preserve"> pid</w:t>
-            </w:r>
-            <w:r>
-              <w:rPr>
-                <w:rFonts w:ascii="Courier New" w:eastAsia="Times New Roman" w:hAnsi="Courier New" w:cs="Courier New"/>
-                <w:color w:val="808030"/>
-                <w:sz w:val="20"/>
-                <w:szCs w:val="20"/>
-              </w:rPr>
-              <w:t>,</w:t>
-            </w:r>
-            <w:r>
-              <w:rPr>
-                <w:rFonts w:ascii="Courier New" w:eastAsia="Times New Roman" w:hAnsi="Courier New" w:cs="Courier New"/>
-                <w:color w:val="000000"/>
-                <w:sz w:val="20"/>
-                <w:szCs w:val="20"/>
-              </w:rPr>
-              <w:t xml:space="preserve"> `</w:t>
-            </w:r>
-            <w:r>
-              <w:rPr>
-                <w:rFonts w:ascii="Courier New" w:eastAsia="Times New Roman" w:hAnsi="Courier New" w:cs="Courier New"/>
-                <w:b/>
-                <w:bCs/>
-                <w:color w:val="800000"/>
-                <w:sz w:val="20"/>
-                <w:szCs w:val="20"/>
-              </w:rPr>
-              <w:t>from</w:t>
-            </w:r>
-            <w:r>
-              <w:rPr>
-                <w:rFonts w:ascii="Courier New" w:eastAsia="Times New Roman" w:hAnsi="Courier New" w:cs="Courier New"/>
-                <w:color w:val="000000"/>
-                <w:sz w:val="20"/>
-                <w:szCs w:val="20"/>
-              </w:rPr>
-              <w:t>`</w:t>
-            </w:r>
-            <w:r>
-              <w:rPr>
-                <w:rFonts w:ascii="Courier New" w:eastAsia="Times New Roman" w:hAnsi="Courier New" w:cs="Courier New"/>
-                <w:color w:val="808030"/>
-                <w:sz w:val="20"/>
-                <w:szCs w:val="20"/>
-              </w:rPr>
-              <w:t>,</w:t>
-            </w:r>
-            <w:r>
-              <w:rPr>
-                <w:rFonts w:ascii="Courier New" w:eastAsia="Times New Roman" w:hAnsi="Courier New" w:cs="Courier New"/>
-                <w:color w:val="000000"/>
-                <w:sz w:val="20"/>
-                <w:szCs w:val="20"/>
-              </w:rPr>
-              <w:t xml:space="preserve"> `</w:t>
-            </w:r>
-            <w:r>
-              <w:rPr>
-                <w:rFonts w:ascii="Courier New" w:eastAsia="Times New Roman" w:hAnsi="Courier New" w:cs="Courier New"/>
-                <w:b/>
-                <w:bCs/>
-                <w:color w:val="800000"/>
-                <w:sz w:val="20"/>
-                <w:szCs w:val="20"/>
-              </w:rPr>
-              <w:t>to</w:t>
-            </w:r>
-            <w:r>
-              <w:rPr>
-                <w:rFonts w:ascii="Courier New" w:eastAsia="Times New Roman" w:hAnsi="Courier New" w:cs="Courier New"/>
-                <w:color w:val="000000"/>
-                <w:sz w:val="20"/>
-                <w:szCs w:val="20"/>
-              </w:rPr>
-              <w:t xml:space="preserve">` </w:t>
-            </w:r>
-            <w:r>
-              <w:rPr>
-                <w:rFonts w:ascii="Courier New" w:eastAsia="Times New Roman" w:hAnsi="Courier New" w:cs="Courier New"/>
-                <w:b/>
-                <w:bCs/>
-                <w:color w:val="800000"/>
-                <w:sz w:val="20"/>
-                <w:szCs w:val="20"/>
-              </w:rPr>
-              <w:t>FROM</w:t>
-            </w:r>
-            <w:r>
-              <w:rPr>
-                <w:rFonts w:ascii="Courier New" w:eastAsia="Times New Roman" w:hAnsi="Courier New" w:cs="Courier New"/>
-                <w:color w:val="000000"/>
-                <w:sz w:val="20"/>
-                <w:szCs w:val="20"/>
-              </w:rPr>
-              <w:t xml:space="preserve"> past</w:t>
             </w:r>
           </w:p>
           <w:p>
@@ -862,7 +790,141 @@
                 <w:sz w:val="20"/>
                 <w:szCs w:val="20"/>
               </w:rPr>
-              <w:t>UNION</w:t>
+              <w:tab/>
+            </w:r>
+            <w:r>
+              <w:rPr>
+                <w:rFonts w:ascii="Courier New" w:eastAsia="Times New Roman" w:hAnsi="Courier New" w:cs="Courier New"/>
+                <w:b/>
+                <w:bCs/>
+                <w:color w:val="800000"/>
+                <w:sz w:val="20"/>
+                <w:szCs w:val="20"/>
+              </w:rPr>
+              <w:t>SELECT</w:t>
+            </w:r>
+            <w:r>
+              <w:rPr>
+                <w:rFonts w:ascii="Courier New" w:eastAsia="Times New Roman" w:hAnsi="Courier New" w:cs="Courier New"/>
+                <w:color w:val="000000"/>
+                <w:sz w:val="20"/>
+                <w:szCs w:val="20"/>
+              </w:rPr>
+              <w:t xml:space="preserve"> tid</w:t>
+            </w:r>
+            <w:r>
+              <w:rPr>
+                <w:rFonts w:ascii="Courier New" w:eastAsia="Times New Roman" w:hAnsi="Courier New" w:cs="Courier New"/>
+                <w:color w:val="808030"/>
+                <w:sz w:val="20"/>
+                <w:szCs w:val="20"/>
+              </w:rPr>
+              <w:t>,</w:t>
+            </w:r>
+            <w:r>
+              <w:rPr>
+                <w:rFonts w:ascii="Courier New" w:eastAsia="Times New Roman" w:hAnsi="Courier New" w:cs="Courier New"/>
+                <w:color w:val="000000"/>
+                <w:sz w:val="20"/>
+                <w:szCs w:val="20"/>
+              </w:rPr>
+              <w:t xml:space="preserve"> pid</w:t>
+            </w:r>
+            <w:r>
+              <w:rPr>
+                <w:rFonts w:ascii="Courier New" w:eastAsia="Times New Roman" w:hAnsi="Courier New" w:cs="Courier New"/>
+                <w:color w:val="808030"/>
+                <w:sz w:val="20"/>
+                <w:szCs w:val="20"/>
+              </w:rPr>
+              <w:t>,</w:t>
+            </w:r>
+            <w:r>
+              <w:rPr>
+                <w:rFonts w:ascii="Courier New" w:eastAsia="Times New Roman" w:hAnsi="Courier New" w:cs="Courier New"/>
+                <w:color w:val="000000"/>
+                <w:sz w:val="20"/>
+                <w:szCs w:val="20"/>
+              </w:rPr>
+              <w:t xml:space="preserve"> `</w:t>
+            </w:r>
+            <w:r>
+              <w:rPr>
+                <w:rFonts w:ascii="Courier New" w:eastAsia="Times New Roman" w:hAnsi="Courier New" w:cs="Courier New"/>
+                <w:b/>
+                <w:bCs/>
+                <w:color w:val="800000"/>
+                <w:sz w:val="20"/>
+                <w:szCs w:val="20"/>
+              </w:rPr>
+              <w:t>from</w:t>
+            </w:r>
+            <w:r>
+              <w:rPr>
+                <w:rFonts w:ascii="Courier New" w:eastAsia="Times New Roman" w:hAnsi="Courier New" w:cs="Courier New"/>
+                <w:color w:val="000000"/>
+                <w:sz w:val="20"/>
+                <w:szCs w:val="20"/>
+              </w:rPr>
+              <w:t>`</w:t>
+            </w:r>
+            <w:r>
+              <w:rPr>
+                <w:rFonts w:ascii="Courier New" w:eastAsia="Times New Roman" w:hAnsi="Courier New" w:cs="Courier New"/>
+                <w:color w:val="808030"/>
+                <w:sz w:val="20"/>
+                <w:szCs w:val="20"/>
+              </w:rPr>
+              <w:t>,</w:t>
+            </w:r>
+            <w:r>
+              <w:rPr>
+                <w:rFonts w:ascii="Courier New" w:eastAsia="Times New Roman" w:hAnsi="Courier New" w:cs="Courier New"/>
+                <w:color w:val="000000"/>
+                <w:sz w:val="20"/>
+                <w:szCs w:val="20"/>
+              </w:rPr>
+              <w:t xml:space="preserve"> `</w:t>
+            </w:r>
+            <w:r>
+              <w:rPr>
+                <w:rFonts w:ascii="Courier New" w:eastAsia="Times New Roman" w:hAnsi="Courier New" w:cs="Courier New"/>
+                <w:b/>
+                <w:bCs/>
+                <w:color w:val="800000"/>
+                <w:sz w:val="20"/>
+                <w:szCs w:val="20"/>
+              </w:rPr>
+              <w:t>to</w:t>
+            </w:r>
+            <w:r>
+              <w:rPr>
+                <w:rFonts w:ascii="Courier New" w:eastAsia="Times New Roman" w:hAnsi="Courier New" w:cs="Courier New"/>
+                <w:color w:val="000000"/>
+                <w:sz w:val="20"/>
+                <w:szCs w:val="20"/>
+              </w:rPr>
+              <w:t xml:space="preserve">` </w:t>
+            </w:r>
+            <w:r>
+              <w:rPr>
+                <w:rFonts w:ascii="Courier New" w:eastAsia="Times New Roman" w:hAnsi="Courier New" w:cs="Courier New"/>
+                <w:b/>
+                <w:bCs/>
+                <w:color w:val="800000"/>
+                <w:sz w:val="20"/>
+                <w:szCs w:val="20"/>
+              </w:rPr>
+              <w:t>FROM</w:t>
+            </w:r>
+            <w:r>
+              <w:rPr>
+                <w:rFonts w:ascii="Courier New" w:eastAsia="Times New Roman" w:hAnsi="Courier New" w:cs="Courier New"/>
+                <w:color w:val="000000"/>
+                <w:sz w:val="20"/>
+                <w:szCs w:val="20"/>
+              </w:rPr>
+              <w:t xml:space="preserve"> past</w:t>
             </w:r>
           </w:p>
           <w:p>
@@ -901,52 +963,7 @@
                 <w:sz w:val="20"/>
                 <w:szCs w:val="20"/>
               </w:rPr>
-              <w:t>SELECT</w:t>
-            </w:r>
-            <w:r>
-              <w:rPr>
-                <w:rFonts w:ascii="Courier New" w:eastAsia="Times New Roman" w:hAnsi="Courier New" w:cs="Courier New"/>
-                <w:color w:val="000000"/>
-                <w:sz w:val="20"/>
-                <w:szCs w:val="20"/>
-              </w:rPr>
-              <w:t xml:space="preserve"> tid</w:t>
-            </w:r>
-            <w:r>
-              <w:rPr>
-                <w:rFonts w:ascii="Courier New" w:eastAsia="Times New Roman" w:hAnsi="Courier New" w:cs="Courier New"/>
-                <w:color w:val="808030"/>
-                <w:sz w:val="20"/>
-                <w:szCs w:val="20"/>
-              </w:rPr>
-              <w:t>,</w:t>
-            </w:r>
-            <w:r>
-              <w:rPr>
-                <w:rFonts w:ascii="Courier New" w:eastAsia="Times New Roman" w:hAnsi="Courier New" w:cs="Courier New"/>
-                <w:color w:val="000000"/>
-                <w:sz w:val="20"/>
-                <w:szCs w:val="20"/>
-              </w:rPr>
-              <w:t xml:space="preserve"> pid</w:t>
-            </w:r>
-            <w:r>
-              <w:rPr>
-                <w:rFonts w:ascii="Courier New" w:eastAsia="Times New Roman" w:hAnsi="Courier New" w:cs="Courier New"/>
-                <w:color w:val="808030"/>
-                <w:sz w:val="20"/>
-                <w:szCs w:val="20"/>
-              </w:rPr>
-              <w:t>,</w:t>
-            </w:r>
-            <w:r>
-              <w:rPr>
-                <w:rFonts w:ascii="Courier New" w:eastAsia="Times New Roman" w:hAnsi="Courier New" w:cs="Courier New"/>
-                <w:color w:val="000000"/>
-                <w:sz w:val="20"/>
-                <w:szCs w:val="20"/>
-              </w:rPr>
-              <w:t xml:space="preserve"> `</w:t>
+              <w:tab/>
             </w:r>
             <w:r>
               <w:rPr>
@@ -957,123 +974,7 @@
                 <w:sz w:val="20"/>
                 <w:szCs w:val="20"/>
               </w:rPr>
-              <w:t>from</w:t>
-            </w:r>
-            <w:r>
-              <w:rPr>
-                <w:rFonts w:ascii="Courier New" w:eastAsia="Times New Roman" w:hAnsi="Courier New" w:cs="Courier New"/>
-                <w:color w:val="000000"/>
-                <w:sz w:val="20"/>
-                <w:szCs w:val="20"/>
-              </w:rPr>
-              <w:t>`</w:t>
-            </w:r>
-            <w:r>
-              <w:rPr>
-                <w:rFonts w:ascii="Courier New" w:eastAsia="Times New Roman" w:hAnsi="Courier New" w:cs="Courier New"/>
-                <w:color w:val="808030"/>
-                <w:sz w:val="20"/>
-                <w:szCs w:val="20"/>
-              </w:rPr>
-              <w:t>,</w:t>
-            </w:r>
-            <w:r>
-              <w:rPr>
-                <w:rFonts w:ascii="Courier New" w:eastAsia="Times New Roman" w:hAnsi="Courier New" w:cs="Courier New"/>
-                <w:color w:val="000000"/>
-                <w:sz w:val="20"/>
-                <w:szCs w:val="20"/>
-              </w:rPr>
-              <w:t xml:space="preserve"> </w:t>
-            </w:r>
-            <w:r>
-              <w:rPr>
-                <w:rFonts w:ascii="Courier New" w:eastAsia="Times New Roman" w:hAnsi="Courier New" w:cs="Courier New"/>
-                <w:b/>
-                <w:bCs/>
-                <w:color w:val="800000"/>
-                <w:sz w:val="20"/>
-                <w:szCs w:val="20"/>
-              </w:rPr>
-              <w:t>current_time</w:t>
-            </w:r>
-            <w:r>
-              <w:rPr>
-                <w:rFonts w:ascii="Courier New" w:eastAsia="Times New Roman" w:hAnsi="Courier New" w:cs="Courier New"/>
-                <w:color w:val="000000"/>
-                <w:sz w:val="20"/>
-                <w:szCs w:val="20"/>
-              </w:rPr>
-              <w:t xml:space="preserve"> </w:t>
-            </w:r>
-            <w:r>
-              <w:rPr>
-                <w:rFonts w:ascii="Courier New" w:eastAsia="Times New Roman" w:hAnsi="Courier New" w:cs="Courier New"/>
-                <w:b/>
-                <w:bCs/>
-                <w:color w:val="800000"/>
-                <w:sz w:val="20"/>
-                <w:szCs w:val="20"/>
-              </w:rPr>
-              <w:t>FROM</w:t>
-            </w:r>
-            <w:r>
-              <w:rPr>
-                <w:rFonts w:ascii="Courier New" w:eastAsia="Times New Roman" w:hAnsi="Courier New" w:cs="Courier New"/>
-                <w:color w:val="000000"/>
-                <w:sz w:val="20"/>
-                <w:szCs w:val="20"/>
-              </w:rPr>
-              <w:t xml:space="preserve"> </w:t>
-            </w:r>
-            <w:r>
-              <w:rPr>
-                <w:rFonts w:ascii="Courier New" w:eastAsia="Times New Roman" w:hAnsi="Courier New" w:cs="Courier New"/>
-                <w:b/>
-                <w:bCs/>
-                <w:color w:val="800000"/>
-                <w:sz w:val="20"/>
-                <w:szCs w:val="20"/>
-              </w:rPr>
-              <w:t>current</w:t>
-            </w:r>
-            <w:r>
-              <w:rPr>
-                <w:rFonts w:ascii="Courier New" w:eastAsia="Times New Roman" w:hAnsi="Courier New" w:cs="Courier New"/>
-                <w:color w:val="808030"/>
-                <w:sz w:val="20"/>
-                <w:szCs w:val="20"/>
-              </w:rPr>
-              <w:t>)</w:t>
-            </w:r>
-            <w:r>
-              <w:rPr>
-                <w:rFonts w:ascii="Courier New" w:eastAsia="Times New Roman" w:hAnsi="Courier New" w:cs="Courier New"/>
-                <w:color w:val="000000"/>
-                <w:sz w:val="20"/>
-                <w:szCs w:val="20"/>
-              </w:rPr>
-              <w:t xml:space="preserve"> </w:t>
-            </w:r>
-            <w:r>
-              <w:rPr>
-                <w:rFonts w:ascii="Courier New" w:eastAsia="Times New Roman" w:hAnsi="Courier New" w:cs="Courier New"/>
-                <w:b/>
-                <w:bCs/>
-                <w:color w:val="800000"/>
-                <w:sz w:val="20"/>
-                <w:szCs w:val="20"/>
-              </w:rPr>
-              <w:t>as</w:t>
-            </w:r>
-            <w:r>
-              <w:rPr>
-                <w:rFonts w:ascii="Courier New" w:eastAsia="Times New Roman" w:hAnsi="Courier New" w:cs="Courier New"/>
-                <w:color w:val="000000"/>
-                <w:sz w:val="20"/>
-                <w:szCs w:val="20"/>
-              </w:rPr>
-              <w:t xml:space="preserve"> union_select</w:t>
+              <w:t>UNION</w:t>
             </w:r>
           </w:p>
           <w:p>
@@ -1098,31 +999,13 @@
               </w:tabs>
               <w:rPr>
                 <w:rFonts w:ascii="Courier New" w:eastAsia="Times New Roman" w:hAnsi="Courier New" w:cs="Courier New"/>
-                <w:color w:val="000000"/>
-                <w:sz w:val="20"/>
-                <w:szCs w:val="20"/>
-              </w:rPr>
-            </w:pPr>
-            <w:r>
-              <w:rPr>
-                <w:rFonts w:ascii="Courier New" w:eastAsia="Times New Roman" w:hAnsi="Courier New" w:cs="Courier New"/>
                 <w:b/>
                 <w:bCs/>
                 <w:color w:val="800000"/>
                 <w:sz w:val="20"/>
                 <w:szCs w:val="20"/>
               </w:rPr>
-              <w:t>ORDER</w:t>
-            </w:r>
-            <w:r>
-              <w:rPr>
-                <w:rFonts w:ascii="Courier New" w:eastAsia="Times New Roman" w:hAnsi="Courier New" w:cs="Courier New"/>
-                <w:color w:val="000000"/>
-                <w:sz w:val="20"/>
-                <w:szCs w:val="20"/>
-              </w:rPr>
-              <w:t xml:space="preserve"> </w:t>
-            </w:r>
+            </w:pPr>
             <w:r>
               <w:rPr>
                 <w:rFonts w:ascii="Courier New" w:eastAsia="Times New Roman" w:hAnsi="Courier New" w:cs="Courier New"/>
@@ -1132,52 +1015,7 @@
                 <w:sz w:val="20"/>
                 <w:szCs w:val="20"/>
               </w:rPr>
-              <w:t>BY</w:t>
-            </w:r>
-            <w:r>
-              <w:rPr>
-                <w:rFonts w:ascii="Courier New" w:eastAsia="Times New Roman" w:hAnsi="Courier New" w:cs="Courier New"/>
-                <w:color w:val="000000"/>
-                <w:sz w:val="20"/>
-                <w:szCs w:val="20"/>
-              </w:rPr>
-              <w:t xml:space="preserve"> </w:t>
-            </w:r>
-            <w:r>
-              <w:rPr>
-                <w:rFonts w:ascii="Courier New" w:eastAsia="Times New Roman" w:hAnsi="Courier New" w:cs="Courier New"/>
-                <w:color w:val="808030"/>
-                <w:sz w:val="20"/>
-                <w:szCs w:val="20"/>
-              </w:rPr>
-              <w:t>(</w:t>
-            </w:r>
-            <w:r>
-              <w:rPr>
-                <w:rFonts w:ascii="Courier New" w:eastAsia="Times New Roman" w:hAnsi="Courier New" w:cs="Courier New"/>
-                <w:color w:val="000000"/>
-                <w:sz w:val="20"/>
-                <w:szCs w:val="20"/>
-              </w:rPr>
-              <w:t>tid</w:t>
-            </w:r>
-            <w:r>
-              <w:rPr>
-                <w:rFonts w:ascii="Courier New" w:eastAsia="Times New Roman" w:hAnsi="Courier New" w:cs="Courier New"/>
-                <w:color w:val="808030"/>
-                <w:sz w:val="20"/>
-                <w:szCs w:val="20"/>
-              </w:rPr>
-              <w:t>,</w:t>
-            </w:r>
-            <w:r>
-              <w:rPr>
-                <w:rFonts w:ascii="Courier New" w:eastAsia="Times New Roman" w:hAnsi="Courier New" w:cs="Courier New"/>
-                <w:color w:val="000000"/>
-                <w:sz w:val="20"/>
-                <w:szCs w:val="20"/>
-              </w:rPr>
-              <w:t>`</w:t>
+              <w:tab/>
             </w:r>
             <w:r>
               <w:rPr>
@@ -1188,6 +1026,62 @@
                 <w:sz w:val="20"/>
                 <w:szCs w:val="20"/>
               </w:rPr>
+              <w:t>SELECT</w:t>
+            </w:r>
+            <w:r>
+              <w:rPr>
+                <w:rFonts w:ascii="Courier New" w:eastAsia="Times New Roman" w:hAnsi="Courier New" w:cs="Courier New"/>
+                <w:color w:val="000000"/>
+                <w:sz w:val="20"/>
+                <w:szCs w:val="20"/>
+              </w:rPr>
+              <w:t xml:space="preserve"> tid</w:t>
+            </w:r>
+            <w:r>
+              <w:rPr>
+                <w:rFonts w:ascii="Courier New" w:eastAsia="Times New Roman" w:hAnsi="Courier New" w:cs="Courier New"/>
+                <w:color w:val="808030"/>
+                <w:sz w:val="20"/>
+                <w:szCs w:val="20"/>
+              </w:rPr>
+              <w:t>,</w:t>
+            </w:r>
+            <w:r>
+              <w:rPr>
+                <w:rFonts w:ascii="Courier New" w:eastAsia="Times New Roman" w:hAnsi="Courier New" w:cs="Courier New"/>
+                <w:color w:val="000000"/>
+                <w:sz w:val="20"/>
+                <w:szCs w:val="20"/>
+              </w:rPr>
+              <w:t xml:space="preserve"> pid</w:t>
+            </w:r>
+            <w:r>
+              <w:rPr>
+                <w:rFonts w:ascii="Courier New" w:eastAsia="Times New Roman" w:hAnsi="Courier New" w:cs="Courier New"/>
+                <w:color w:val="808030"/>
+                <w:sz w:val="20"/>
+                <w:szCs w:val="20"/>
+              </w:rPr>
+              <w:t>,</w:t>
+            </w:r>
+            <w:r>
+              <w:rPr>
+                <w:rFonts w:ascii="Courier New" w:eastAsia="Times New Roman" w:hAnsi="Courier New" w:cs="Courier New"/>
+                <w:color w:val="000000"/>
+                <w:sz w:val="20"/>
+                <w:szCs w:val="20"/>
+              </w:rPr>
+              <w:t xml:space="preserve"> `</w:t>
+            </w:r>
+            <w:r>
+              <w:rPr>
+                <w:rFonts w:ascii="Courier New" w:eastAsia="Times New Roman" w:hAnsi="Courier New" w:cs="Courier New"/>
+                <w:b/>
+                <w:bCs/>
+                <w:color w:val="800000"/>
+                <w:sz w:val="20"/>
+                <w:szCs w:val="20"/>
+              </w:rPr>
               <w:t>from</w:t>
             </w:r>
             <w:r>
@@ -1206,7 +1100,78 @@
                 <w:sz w:val="20"/>
                 <w:szCs w:val="20"/>
               </w:rPr>
-              <w:t>);</w:t>
+              <w:t>,</w:t>
+            </w:r>
+            <w:r>
+              <w:rPr>
+                <w:rFonts w:ascii="Courier New" w:eastAsia="Times New Roman" w:hAnsi="Courier New" w:cs="Courier New"/>
+                <w:color w:val="000000"/>
+                <w:sz w:val="20"/>
+                <w:szCs w:val="20"/>
+              </w:rPr>
+              <w:t xml:space="preserve"> </w:t>
+            </w:r>
+            <w:r>
+              <w:rPr>
+                <w:rFonts w:ascii="Courier New" w:eastAsia="Times New Roman" w:hAnsi="Courier New" w:cs="Courier New"/>
+                <w:b/>
+                <w:bCs/>
+                <w:color w:val="800000"/>
+                <w:sz w:val="20"/>
+                <w:szCs w:val="20"/>
+              </w:rPr>
+              <w:t>current_time</w:t>
+            </w:r>
+            <w:r>
+              <w:rPr>
+                <w:rFonts w:ascii="Courier New" w:eastAsia="Times New Roman" w:hAnsi="Courier New" w:cs="Courier New"/>
+                <w:b/>
+                <w:bCs/>
+                <w:color w:val="800000"/>
+                <w:sz w:val="20"/>
+                <w:szCs w:val="20"/>
+              </w:rPr>
+              <w:t xml:space="preserve">  as `to`</w:t>
+            </w:r>
+            <w:r>
+              <w:rPr>
+                <w:rFonts w:ascii="Courier New" w:eastAsia="Times New Roman" w:hAnsi="Courier New" w:cs="Courier New"/>
+                <w:color w:val="000000"/>
+                <w:sz w:val="20"/>
+                <w:szCs w:val="20"/>
+              </w:rPr>
+              <w:t xml:space="preserve"> </w:t>
+            </w:r>
+            <w:r>
+              <w:rPr>
+                <w:rFonts w:ascii="Courier New" w:eastAsia="Times New Roman" w:hAnsi="Courier New" w:cs="Courier New"/>
+                <w:b/>
+                <w:bCs/>
+                <w:color w:val="800000"/>
+                <w:sz w:val="20"/>
+                <w:szCs w:val="20"/>
+              </w:rPr>
+              <w:t>FROM</w:t>
+            </w:r>
+            <w:r>
+              <w:rPr>
+                <w:rFonts w:ascii="Courier New" w:eastAsia="Times New Roman" w:hAnsi="Courier New" w:cs="Courier New"/>
+                <w:color w:val="000000"/>
+                <w:sz w:val="20"/>
+                <w:szCs w:val="20"/>
+              </w:rPr>
+              <w:t xml:space="preserve"> </w:t>
+            </w:r>
+            <w:r>
+              <w:rPr>
+                <w:rFonts w:ascii="Courier New" w:eastAsia="Times New Roman" w:hAnsi="Courier New" w:cs="Courier New"/>
+                <w:b/>
+                <w:bCs/>
+                <w:color w:val="800000"/>
+                <w:sz w:val="20"/>
+                <w:szCs w:val="20"/>
+              </w:rPr>
+              <w:t>current</w:t>
             </w:r>
           </w:p>
           <w:p>
@@ -1236,6 +1201,44 @@
                 <w:szCs w:val="20"/>
               </w:rPr>
             </w:pPr>
+            <w:r>
+              <w:rPr>
+                <w:rFonts w:ascii="Courier New" w:eastAsia="Times New Roman" w:hAnsi="Courier New" w:cs="Courier New"/>
+                <w:color w:val="808030"/>
+                <w:sz w:val="20"/>
+                <w:szCs w:val="20"/>
+              </w:rPr>
+              <w:t>)</w:t>
+            </w:r>
+            <w:r>
+              <w:rPr>
+                <w:rFonts w:ascii="Courier New" w:eastAsia="Times New Roman" w:hAnsi="Courier New" w:cs="Courier New"/>
+                <w:color w:val="000000"/>
+                <w:sz w:val="20"/>
+                <w:szCs w:val="20"/>
+              </w:rPr>
+              <w:t xml:space="preserve"> </w:t>
+            </w:r>
+            <w:r>
+              <w:rPr>
+                <w:rFonts w:ascii="Courier New" w:eastAsia="Times New Roman" w:hAnsi="Courier New" w:cs="Courier New"/>
+                <w:b/>
+                <w:bCs/>
+                <w:color w:val="800000"/>
+                <w:sz w:val="20"/>
+                <w:szCs w:val="20"/>
+              </w:rPr>
+              <w:t>as</w:t>
+            </w:r>
+            <w:r>
+              <w:rPr>
+                <w:rFonts w:ascii="Courier New" w:eastAsia="Times New Roman" w:hAnsi="Courier New" w:cs="Courier New"/>
+                <w:color w:val="000000"/>
+                <w:sz w:val="20"/>
+                <w:szCs w:val="20"/>
+              </w:rPr>
+              <w:t xml:space="preserve"> union_select</w:t>
+            </w:r>
           </w:p>
           <w:p>
             <w:pPr>
@@ -1259,7 +1262,6 @@
               </w:tabs>
               <w:rPr>
                 <w:rFonts w:ascii="Courier New" w:eastAsia="Times New Roman" w:hAnsi="Courier New" w:cs="Courier New"/>
-                <w:b/>
                 <w:color w:val="000000"/>
                 <w:sz w:val="20"/>
                 <w:szCs w:val="20"/>
@@ -1269,11 +1271,106 @@
               <w:rPr>
                 <w:rFonts w:ascii="Courier New" w:eastAsia="Times New Roman" w:hAnsi="Courier New" w:cs="Courier New"/>
                 <w:b/>
-                <w:color w:val="000000"/>
-                <w:sz w:val="20"/>
-                <w:szCs w:val="20"/>
-              </w:rPr>
-              <w:t>c)</w:t>
+                <w:bCs/>
+                <w:color w:val="800000"/>
+                <w:sz w:val="20"/>
+                <w:szCs w:val="20"/>
+              </w:rPr>
+              <w:t>ORDER</w:t>
+            </w:r>
+            <w:r>
+              <w:rPr>
+                <w:rFonts w:ascii="Courier New" w:eastAsia="Times New Roman" w:hAnsi="Courier New" w:cs="Courier New"/>
+                <w:color w:val="000000"/>
+                <w:sz w:val="20"/>
+                <w:szCs w:val="20"/>
+              </w:rPr>
+              <w:t xml:space="preserve"> </w:t>
+            </w:r>
+            <w:r>
+              <w:rPr>
+                <w:rFonts w:ascii="Courier New" w:eastAsia="Times New Roman" w:hAnsi="Courier New" w:cs="Courier New"/>
+                <w:b/>
+                <w:bCs/>
+                <w:color w:val="800000"/>
+                <w:sz w:val="20"/>
+                <w:szCs w:val="20"/>
+              </w:rPr>
+              <w:t>BY</w:t>
+            </w:r>
+            <w:r>
+              <w:rPr>
+                <w:rFonts w:ascii="Courier New" w:eastAsia="Times New Roman" w:hAnsi="Courier New" w:cs="Courier New"/>
+                <w:color w:val="000000"/>
+                <w:sz w:val="20"/>
+                <w:szCs w:val="20"/>
+              </w:rPr>
+              <w:t xml:space="preserve"> </w:t>
+            </w:r>
+            <w:r>
+              <w:rPr>
+                <w:rFonts w:ascii="Courier New" w:eastAsia="Times New Roman" w:hAnsi="Courier New" w:cs="Courier New"/>
+                <w:color w:val="808030"/>
+                <w:sz w:val="20"/>
+                <w:szCs w:val="20"/>
+              </w:rPr>
+              <w:t>(</w:t>
+            </w:r>
+            <w:r>
+              <w:rPr>
+                <w:rFonts w:ascii="Courier New" w:eastAsia="Times New Roman" w:hAnsi="Courier New" w:cs="Courier New"/>
+                <w:color w:val="000000"/>
+                <w:sz w:val="20"/>
+                <w:szCs w:val="20"/>
+              </w:rPr>
+              <w:t>tid</w:t>
+            </w:r>
+            <w:r>
+              <w:rPr>
+                <w:rFonts w:ascii="Courier New" w:eastAsia="Times New Roman" w:hAnsi="Courier New" w:cs="Courier New"/>
+                <w:color w:val="808030"/>
+                <w:sz w:val="20"/>
+                <w:szCs w:val="20"/>
+              </w:rPr>
+              <w:t>,</w:t>
+            </w:r>
+            <w:r>
+              <w:rPr>
+                <w:rFonts w:ascii="Courier New" w:eastAsia="Times New Roman" w:hAnsi="Courier New" w:cs="Courier New"/>
+                <w:color w:val="000000"/>
+                <w:sz w:val="20"/>
+                <w:szCs w:val="20"/>
+              </w:rPr>
+              <w:t>`</w:t>
+            </w:r>
+            <w:r>
+              <w:rPr>
+                <w:rFonts w:ascii="Courier New" w:eastAsia="Times New Roman" w:hAnsi="Courier New" w:cs="Courier New"/>
+                <w:b/>
+                <w:bCs/>
+                <w:color w:val="800000"/>
+                <w:sz w:val="20"/>
+                <w:szCs w:val="20"/>
+              </w:rPr>
+              <w:t>from</w:t>
+            </w:r>
+            <w:r>
+              <w:rPr>
+                <w:rFonts w:ascii="Courier New" w:eastAsia="Times New Roman" w:hAnsi="Courier New" w:cs="Courier New"/>
+                <w:color w:val="000000"/>
+                <w:sz w:val="20"/>
+                <w:szCs w:val="20"/>
+              </w:rPr>
+              <w:t>`</w:t>
+            </w:r>
+            <w:r>
+              <w:rPr>
+                <w:rFonts w:ascii="Courier New" w:eastAsia="Times New Roman" w:hAnsi="Courier New" w:cs="Courier New"/>
+                <w:color w:val="808030"/>
+                <w:sz w:val="20"/>
+                <w:szCs w:val="20"/>
+              </w:rPr>
+              <w:t>);</w:t>
             </w:r>
           </w:p>
           <w:p>
@@ -1303,285 +1400,6 @@
                 <w:szCs w:val="20"/>
               </w:rPr>
             </w:pPr>
-            <w:r>
-              <w:rPr>
-                <w:rFonts w:ascii="Courier New" w:eastAsia="Times New Roman" w:hAnsi="Courier New" w:cs="Courier New"/>
-                <w:b/>
-                <w:bCs/>
-                <w:color w:val="800000"/>
-                <w:sz w:val="20"/>
-                <w:szCs w:val="20"/>
-              </w:rPr>
-              <w:t>SELECT</w:t>
-            </w:r>
-            <w:r>
-              <w:rPr>
-                <w:rFonts w:ascii="Courier New" w:eastAsia="Times New Roman" w:hAnsi="Courier New" w:cs="Courier New"/>
-                <w:color w:val="000000"/>
-                <w:sz w:val="20"/>
-                <w:szCs w:val="20"/>
-              </w:rPr>
-              <w:t xml:space="preserve"> </w:t>
-            </w:r>
-            <w:r>
-              <w:rPr>
-                <w:rFonts w:ascii="Courier New" w:eastAsia="Times New Roman" w:hAnsi="Courier New" w:cs="Courier New"/>
-                <w:b/>
-                <w:bCs/>
-                <w:color w:val="800000"/>
-                <w:sz w:val="20"/>
-                <w:szCs w:val="20"/>
-              </w:rPr>
-              <w:t>DISTINCT</w:t>
-            </w:r>
-            <w:r>
-              <w:rPr>
-                <w:rFonts w:ascii="Courier New" w:eastAsia="Times New Roman" w:hAnsi="Courier New" w:cs="Courier New"/>
-                <w:color w:val="000000"/>
-                <w:sz w:val="20"/>
-                <w:szCs w:val="20"/>
-              </w:rPr>
-              <w:t xml:space="preserve"> pids </w:t>
-            </w:r>
-            <w:r>
-              <w:rPr>
-                <w:rFonts w:ascii="Courier New" w:eastAsia="Times New Roman" w:hAnsi="Courier New" w:cs="Courier New"/>
-                <w:b/>
-                <w:bCs/>
-                <w:color w:val="800000"/>
-                <w:sz w:val="20"/>
-                <w:szCs w:val="20"/>
-              </w:rPr>
-              <w:t>FROM</w:t>
-            </w:r>
-            <w:r>
-              <w:rPr>
-                <w:rFonts w:ascii="Courier New" w:eastAsia="Times New Roman" w:hAnsi="Courier New" w:cs="Courier New"/>
-                <w:color w:val="000000"/>
-                <w:sz w:val="20"/>
-                <w:szCs w:val="20"/>
-              </w:rPr>
-              <w:t xml:space="preserve"> `</w:t>
-            </w:r>
-            <w:r>
-              <w:rPr>
-                <w:rFonts w:ascii="Courier New" w:eastAsia="Times New Roman" w:hAnsi="Courier New" w:cs="Courier New"/>
-                <w:b/>
-                <w:bCs/>
-                <w:color w:val="800000"/>
-                <w:sz w:val="20"/>
-                <w:szCs w:val="20"/>
-              </w:rPr>
-              <w:t>Current</w:t>
-            </w:r>
-            <w:r>
-              <w:rPr>
-                <w:rFonts w:ascii="Courier New" w:eastAsia="Times New Roman" w:hAnsi="Courier New" w:cs="Courier New"/>
-                <w:color w:val="000000"/>
-                <w:sz w:val="20"/>
-                <w:szCs w:val="20"/>
-              </w:rPr>
-              <w:t xml:space="preserve">` </w:t>
-            </w:r>
-            <w:r>
-              <w:rPr>
-                <w:rFonts w:ascii="Courier New" w:eastAsia="Times New Roman" w:hAnsi="Courier New" w:cs="Courier New"/>
-                <w:b/>
-                <w:bCs/>
-                <w:color w:val="800000"/>
-                <w:sz w:val="20"/>
-                <w:szCs w:val="20"/>
-              </w:rPr>
-              <w:t>c</w:t>
-            </w:r>
-            <w:r>
-              <w:rPr>
-                <w:rFonts w:ascii="Courier New" w:eastAsia="Times New Roman" w:hAnsi="Courier New" w:cs="Courier New"/>
-                <w:color w:val="000000"/>
-                <w:sz w:val="20"/>
-                <w:szCs w:val="20"/>
-              </w:rPr>
-              <w:t xml:space="preserve"> </w:t>
-            </w:r>
-            <w:r>
-              <w:rPr>
-                <w:rFonts w:ascii="Courier New" w:eastAsia="Times New Roman" w:hAnsi="Courier New" w:cs="Courier New"/>
-                <w:b/>
-                <w:bCs/>
-                <w:color w:val="800000"/>
-                <w:sz w:val="20"/>
-                <w:szCs w:val="20"/>
-              </w:rPr>
-              <w:t>JOIN</w:t>
-            </w:r>
-            <w:r>
-              <w:rPr>
-                <w:rFonts w:ascii="Courier New" w:eastAsia="Times New Roman" w:hAnsi="Courier New" w:cs="Courier New"/>
-                <w:color w:val="000000"/>
-                <w:sz w:val="20"/>
-                <w:szCs w:val="20"/>
-              </w:rPr>
-              <w:t xml:space="preserve"> Task t </w:t>
-            </w:r>
-            <w:r>
-              <w:rPr>
-                <w:rFonts w:ascii="Courier New" w:eastAsia="Times New Roman" w:hAnsi="Courier New" w:cs="Courier New"/>
-                <w:b/>
-                <w:bCs/>
-                <w:color w:val="800000"/>
-                <w:sz w:val="20"/>
-                <w:szCs w:val="20"/>
-              </w:rPr>
-              <w:t>ON</w:t>
-            </w:r>
-            <w:r>
-              <w:rPr>
-                <w:rFonts w:ascii="Courier New" w:eastAsia="Times New Roman" w:hAnsi="Courier New" w:cs="Courier New"/>
-                <w:color w:val="000000"/>
-                <w:sz w:val="20"/>
-                <w:szCs w:val="20"/>
-              </w:rPr>
-              <w:t xml:space="preserve"> </w:t>
-            </w:r>
-            <w:r>
-              <w:rPr>
-                <w:rFonts w:ascii="Courier New" w:eastAsia="Times New Roman" w:hAnsi="Courier New" w:cs="Courier New"/>
-                <w:b/>
-                <w:bCs/>
-                <w:color w:val="800000"/>
-                <w:sz w:val="20"/>
-                <w:szCs w:val="20"/>
-              </w:rPr>
-              <w:t>c</w:t>
-            </w:r>
-            <w:r>
-              <w:rPr>
-                <w:rFonts w:ascii="Courier New" w:eastAsia="Times New Roman" w:hAnsi="Courier New" w:cs="Courier New"/>
-                <w:color w:val="808030"/>
-                <w:sz w:val="20"/>
-                <w:szCs w:val="20"/>
-              </w:rPr>
-              <w:t>.</w:t>
-            </w:r>
-            <w:r>
-              <w:rPr>
-                <w:rFonts w:ascii="Courier New" w:eastAsia="Times New Roman" w:hAnsi="Courier New" w:cs="Courier New"/>
-                <w:color w:val="000000"/>
-                <w:sz w:val="20"/>
-                <w:szCs w:val="20"/>
-              </w:rPr>
-              <w:t xml:space="preserve">tid </w:t>
-            </w:r>
-            <w:r>
-              <w:rPr>
-                <w:rFonts w:ascii="Courier New" w:eastAsia="Times New Roman" w:hAnsi="Courier New" w:cs="Courier New"/>
-                <w:color w:val="808030"/>
-                <w:sz w:val="20"/>
-                <w:szCs w:val="20"/>
-              </w:rPr>
-              <w:t>=</w:t>
-            </w:r>
-            <w:r>
-              <w:rPr>
-                <w:rFonts w:ascii="Courier New" w:eastAsia="Times New Roman" w:hAnsi="Courier New" w:cs="Courier New"/>
-                <w:color w:val="000000"/>
-                <w:sz w:val="20"/>
-                <w:szCs w:val="20"/>
-              </w:rPr>
-              <w:t xml:space="preserve"> t</w:t>
-            </w:r>
-            <w:r>
-              <w:rPr>
-                <w:rFonts w:ascii="Courier New" w:eastAsia="Times New Roman" w:hAnsi="Courier New" w:cs="Courier New"/>
-                <w:color w:val="808030"/>
-                <w:sz w:val="20"/>
-                <w:szCs w:val="20"/>
-              </w:rPr>
-              <w:t>.</w:t>
-            </w:r>
-            <w:r>
-              <w:rPr>
-                <w:rFonts w:ascii="Courier New" w:eastAsia="Times New Roman" w:hAnsi="Courier New" w:cs="Courier New"/>
-                <w:color w:val="000000"/>
-                <w:sz w:val="20"/>
-                <w:szCs w:val="20"/>
-              </w:rPr>
-              <w:t xml:space="preserve">tid </w:t>
-            </w:r>
-            <w:r>
-              <w:rPr>
-                <w:rFonts w:ascii="Courier New" w:eastAsia="Times New Roman" w:hAnsi="Courier New" w:cs="Courier New"/>
-                <w:b/>
-                <w:bCs/>
-                <w:color w:val="800000"/>
-                <w:sz w:val="20"/>
-                <w:szCs w:val="20"/>
-              </w:rPr>
-              <w:t>WHERE</w:t>
-            </w:r>
-            <w:r>
-              <w:rPr>
-                <w:rFonts w:ascii="Courier New" w:eastAsia="Times New Roman" w:hAnsi="Courier New" w:cs="Courier New"/>
-                <w:color w:val="000000"/>
-                <w:sz w:val="20"/>
-                <w:szCs w:val="20"/>
-              </w:rPr>
-              <w:t xml:space="preserve"> t</w:t>
-            </w:r>
-            <w:r>
-              <w:rPr>
-                <w:rFonts w:ascii="Courier New" w:eastAsia="Times New Roman" w:hAnsi="Courier New" w:cs="Courier New"/>
-                <w:color w:val="808030"/>
-                <w:sz w:val="20"/>
-                <w:szCs w:val="20"/>
-              </w:rPr>
-              <w:t>.</w:t>
-            </w:r>
-            <w:r>
-              <w:rPr>
-                <w:rFonts w:ascii="Courier New" w:eastAsia="Times New Roman" w:hAnsi="Courier New" w:cs="Courier New"/>
-                <w:color w:val="000000"/>
-                <w:sz w:val="20"/>
-                <w:szCs w:val="20"/>
-              </w:rPr>
-              <w:t xml:space="preserve">difficulty </w:t>
-            </w:r>
-            <w:r>
-              <w:rPr>
-                <w:rFonts w:ascii="Courier New" w:eastAsia="Times New Roman" w:hAnsi="Courier New" w:cs="Courier New"/>
-                <w:color w:val="808030"/>
-                <w:sz w:val="20"/>
-                <w:szCs w:val="20"/>
-              </w:rPr>
-              <w:t>&gt;=</w:t>
-            </w:r>
-            <w:r>
-              <w:rPr>
-                <w:rFonts w:ascii="Courier New" w:eastAsia="Times New Roman" w:hAnsi="Courier New" w:cs="Courier New"/>
-                <w:color w:val="000000"/>
-                <w:sz w:val="20"/>
-                <w:szCs w:val="20"/>
-              </w:rPr>
-              <w:t xml:space="preserve"> </w:t>
-            </w:r>
-            <w:r>
-              <w:rPr>
-                <w:rFonts w:ascii="Courier New" w:eastAsia="Times New Roman" w:hAnsi="Courier New" w:cs="Courier New"/>
-                <w:color w:val="008C00"/>
-                <w:sz w:val="20"/>
-                <w:szCs w:val="20"/>
-              </w:rPr>
-              <w:t>4</w:t>
-            </w:r>
-            <w:r>
-              <w:rPr>
-                <w:rFonts w:ascii="Courier New" w:eastAsia="Times New Roman" w:hAnsi="Courier New" w:cs="Courier New"/>
-                <w:color w:val="808030"/>
-                <w:sz w:val="20"/>
-                <w:szCs w:val="20"/>
-              </w:rPr>
-              <w:t>;</w:t>
-            </w:r>
           </w:p>
           <w:p>
             <w:pPr>
@@ -1605,11 +1423,22 @@
               </w:tabs>
               <w:rPr>
                 <w:rFonts w:ascii="Courier New" w:eastAsia="Times New Roman" w:hAnsi="Courier New" w:cs="Courier New"/>
+                <w:b/>
                 <w:color w:val="000000"/>
                 <w:sz w:val="20"/>
                 <w:szCs w:val="20"/>
               </w:rPr>
             </w:pPr>
+            <w:r>
+              <w:rPr>
+                <w:rFonts w:ascii="Courier New" w:eastAsia="Times New Roman" w:hAnsi="Courier New" w:cs="Courier New"/>
+                <w:b/>
+                <w:color w:val="000000"/>
+                <w:sz w:val="20"/>
+                <w:szCs w:val="20"/>
+              </w:rPr>
+              <w:t>c)</w:t>
+            </w:r>
           </w:p>
           <w:p>
             <w:pPr>
@@ -1633,7 +1462,6 @@
               </w:tabs>
               <w:rPr>
                 <w:rFonts w:ascii="Courier New" w:eastAsia="Times New Roman" w:hAnsi="Courier New" w:cs="Courier New"/>
-                <w:b/>
                 <w:color w:val="000000"/>
                 <w:sz w:val="20"/>
                 <w:szCs w:val="20"/>
@@ -1643,11 +1471,128 @@
               <w:rPr>
                 <w:rFonts w:ascii="Courier New" w:eastAsia="Times New Roman" w:hAnsi="Courier New" w:cs="Courier New"/>
                 <w:b/>
-                <w:color w:val="000000"/>
-                <w:sz w:val="20"/>
-                <w:szCs w:val="20"/>
-              </w:rPr>
-              <w:t>d)</w:t>
+                <w:bCs/>
+                <w:color w:val="800000"/>
+                <w:sz w:val="20"/>
+                <w:szCs w:val="20"/>
+              </w:rPr>
+              <w:t>SELECT</w:t>
+            </w:r>
+            <w:r>
+              <w:rPr>
+                <w:rFonts w:ascii="Courier New" w:eastAsia="Times New Roman" w:hAnsi="Courier New" w:cs="Courier New"/>
+                <w:color w:val="000000"/>
+                <w:sz w:val="20"/>
+                <w:szCs w:val="20"/>
+              </w:rPr>
+              <w:t xml:space="preserve"> </w:t>
+            </w:r>
+            <w:r>
+              <w:rPr>
+                <w:rFonts w:ascii="Courier New" w:eastAsia="Times New Roman" w:hAnsi="Courier New" w:cs="Courier New"/>
+                <w:b/>
+                <w:bCs/>
+                <w:color w:val="800000"/>
+                <w:sz w:val="20"/>
+                <w:szCs w:val="20"/>
+              </w:rPr>
+              <w:t>DISTINCT</w:t>
+            </w:r>
+            <w:r>
+              <w:rPr>
+                <w:rFonts w:ascii="Courier New" w:eastAsia="Times New Roman" w:hAnsi="Courier New" w:cs="Courier New"/>
+                <w:color w:val="000000"/>
+                <w:sz w:val="20"/>
+                <w:szCs w:val="20"/>
+              </w:rPr>
+              <w:t xml:space="preserve"> p.</w:t>
+            </w:r>
+            <w:r>
+              <w:rPr>
+                <w:rFonts w:ascii="Courier New" w:eastAsia="Times New Roman" w:hAnsi="Courier New" w:cs="Courier New"/>
+                <w:color w:val="000000"/>
+                <w:sz w:val="20"/>
+                <w:szCs w:val="20"/>
+              </w:rPr>
+              <w:t xml:space="preserve"> </w:t>
+            </w:r>
+            <w:r>
+              <w:rPr>
+                <w:rFonts w:ascii="Courier New" w:eastAsia="Times New Roman" w:hAnsi="Courier New" w:cs="Courier New"/>
+                <w:color w:val="000000"/>
+                <w:sz w:val="20"/>
+                <w:szCs w:val="20"/>
+              </w:rPr>
+              <w:t>pid, p.pname</w:t>
+            </w:r>
+            <w:r>
+              <w:rPr>
+                <w:rFonts w:ascii="Courier New" w:eastAsia="Times New Roman" w:hAnsi="Courier New" w:cs="Courier New"/>
+                <w:color w:val="000000"/>
+                <w:sz w:val="20"/>
+                <w:szCs w:val="20"/>
+              </w:rPr>
+              <w:t xml:space="preserve"> </w:t>
+            </w:r>
+            <w:r>
+              <w:rPr>
+                <w:rFonts w:ascii="Courier New" w:eastAsia="Times New Roman" w:hAnsi="Courier New" w:cs="Courier New"/>
+                <w:b/>
+                <w:bCs/>
+                <w:color w:val="800000"/>
+                <w:sz w:val="20"/>
+                <w:szCs w:val="20"/>
+              </w:rPr>
+              <w:t>FROM</w:t>
+            </w:r>
+            <w:r>
+              <w:rPr>
+                <w:rFonts w:ascii="Courier New" w:eastAsia="Times New Roman" w:hAnsi="Courier New" w:cs="Courier New"/>
+                <w:color w:val="000000"/>
+                <w:sz w:val="20"/>
+                <w:szCs w:val="20"/>
+              </w:rPr>
+              <w:t xml:space="preserve"> `</w:t>
+            </w:r>
+            <w:r>
+              <w:rPr>
+                <w:rFonts w:ascii="Courier New" w:eastAsia="Times New Roman" w:hAnsi="Courier New" w:cs="Courier New"/>
+                <w:b/>
+                <w:bCs/>
+                <w:color w:val="800000"/>
+                <w:sz w:val="20"/>
+                <w:szCs w:val="20"/>
+              </w:rPr>
+              <w:t>Current</w:t>
+            </w:r>
+            <w:r>
+              <w:rPr>
+                <w:rFonts w:ascii="Courier New" w:eastAsia="Times New Roman" w:hAnsi="Courier New" w:cs="Courier New"/>
+                <w:color w:val="000000"/>
+                <w:sz w:val="20"/>
+                <w:szCs w:val="20"/>
+              </w:rPr>
+              <w:t xml:space="preserve">` </w:t>
+            </w:r>
+            <w:r>
+              <w:rPr>
+                <w:rFonts w:ascii="Courier New" w:eastAsia="Times New Roman" w:hAnsi="Courier New" w:cs="Courier New"/>
+                <w:b/>
+                <w:bCs/>
+                <w:color w:val="800000"/>
+                <w:sz w:val="20"/>
+                <w:szCs w:val="20"/>
+              </w:rPr>
+              <w:t>c</w:t>
+            </w:r>
+            <w:r>
+              <w:rPr>
+                <w:rFonts w:ascii="Courier New" w:eastAsia="Times New Roman" w:hAnsi="Courier New" w:cs="Courier New"/>
+                <w:color w:val="000000"/>
+                <w:sz w:val="20"/>
+                <w:szCs w:val="20"/>
+              </w:rPr>
+              <w:t xml:space="preserve"> </w:t>
             </w:r>
           </w:p>
           <w:p>
@@ -1686,16 +1631,16 @@
                 <w:sz w:val="20"/>
                 <w:szCs w:val="20"/>
               </w:rPr>
-              <w:t>SELECT</w:t>
-            </w:r>
-            <w:r>
-              <w:rPr>
-                <w:rFonts w:ascii="Courier New" w:eastAsia="Times New Roman" w:hAnsi="Courier New" w:cs="Courier New"/>
-                <w:color w:val="000000"/>
-                <w:sz w:val="20"/>
-                <w:szCs w:val="20"/>
-              </w:rPr>
-              <w:t xml:space="preserve"> tids </w:t>
+              <w:t>JOIN</w:t>
+            </w:r>
+            <w:r>
+              <w:rPr>
+                <w:rFonts w:ascii="Courier New" w:eastAsia="Times New Roman" w:hAnsi="Courier New" w:cs="Courier New"/>
+                <w:color w:val="000000"/>
+                <w:sz w:val="20"/>
+                <w:szCs w:val="20"/>
+              </w:rPr>
+              <w:t xml:space="preserve"> Task t </w:t>
             </w:r>
             <w:r>
               <w:rPr>
@@ -1706,16 +1651,16 @@
                 <w:sz w:val="20"/>
                 <w:szCs w:val="20"/>
               </w:rPr>
-              <w:t>FROM</w:t>
-            </w:r>
-            <w:r>
-              <w:rPr>
-                <w:rFonts w:ascii="Courier New" w:eastAsia="Times New Roman" w:hAnsi="Courier New" w:cs="Courier New"/>
-                <w:color w:val="000000"/>
-                <w:sz w:val="20"/>
-                <w:szCs w:val="20"/>
-              </w:rPr>
-              <w:t xml:space="preserve"> Task t </w:t>
+              <w:t>ON</w:t>
+            </w:r>
+            <w:r>
+              <w:rPr>
+                <w:rFonts w:ascii="Courier New" w:eastAsia="Times New Roman" w:hAnsi="Courier New" w:cs="Courier New"/>
+                <w:color w:val="000000"/>
+                <w:sz w:val="20"/>
+                <w:szCs w:val="20"/>
+              </w:rPr>
+              <w:t xml:space="preserve"> </w:t>
             </w:r>
             <w:r>
               <w:rPr>
@@ -1726,16 +1671,7 @@
                 <w:sz w:val="20"/>
                 <w:szCs w:val="20"/>
               </w:rPr>
-              <w:t>WHERE</w:t>
-            </w:r>
-            <w:r>
-              <w:rPr>
-                <w:rFonts w:ascii="Courier New" w:eastAsia="Times New Roman" w:hAnsi="Courier New" w:cs="Courier New"/>
-                <w:color w:val="000000"/>
-                <w:sz w:val="20"/>
-                <w:szCs w:val="20"/>
-              </w:rPr>
-              <w:t xml:space="preserve"> </w:t>
+              <w:t>c</w:t>
             </w:r>
             <w:r>
               <w:rPr>
@@ -1744,7 +1680,52 @@
                 <w:sz w:val="20"/>
                 <w:szCs w:val="20"/>
               </w:rPr>
-              <w:t>(</w:t>
+              <w:t>.</w:t>
+            </w:r>
+            <w:r>
+              <w:rPr>
+                <w:rFonts w:ascii="Courier New" w:eastAsia="Times New Roman" w:hAnsi="Courier New" w:cs="Courier New"/>
+                <w:color w:val="000000"/>
+                <w:sz w:val="20"/>
+                <w:szCs w:val="20"/>
+              </w:rPr>
+              <w:t xml:space="preserve">tid </w:t>
+            </w:r>
+            <w:r>
+              <w:rPr>
+                <w:rFonts w:ascii="Courier New" w:eastAsia="Times New Roman" w:hAnsi="Courier New" w:cs="Courier New"/>
+                <w:color w:val="808030"/>
+                <w:sz w:val="20"/>
+                <w:szCs w:val="20"/>
+              </w:rPr>
+              <w:t>=</w:t>
+            </w:r>
+            <w:r>
+              <w:rPr>
+                <w:rFonts w:ascii="Courier New" w:eastAsia="Times New Roman" w:hAnsi="Courier New" w:cs="Courier New"/>
+                <w:color w:val="000000"/>
+                <w:sz w:val="20"/>
+                <w:szCs w:val="20"/>
+              </w:rPr>
+              <w:t xml:space="preserve"> t</w:t>
+            </w:r>
+            <w:r>
+              <w:rPr>
+                <w:rFonts w:ascii="Courier New" w:eastAsia="Times New Roman" w:hAnsi="Courier New" w:cs="Courier New"/>
+                <w:color w:val="808030"/>
+                <w:sz w:val="20"/>
+                <w:szCs w:val="20"/>
+              </w:rPr>
+              <w:t>.</w:t>
+            </w:r>
+            <w:r>
+              <w:rPr>
+                <w:rFonts w:ascii="Courier New" w:eastAsia="Times New Roman" w:hAnsi="Courier New" w:cs="Courier New"/>
+                <w:color w:val="000000"/>
+                <w:sz w:val="20"/>
+                <w:szCs w:val="20"/>
+              </w:rPr>
+              <w:t xml:space="preserve">tid </w:t>
             </w:r>
           </w:p>
           <w:p>
@@ -1777,51 +1758,22 @@
             <w:r>
               <w:rPr>
                 <w:rFonts w:ascii="Courier New" w:eastAsia="Times New Roman" w:hAnsi="Courier New" w:cs="Courier New"/>
-                <w:color w:val="000000"/>
-                <w:sz w:val="20"/>
-                <w:szCs w:val="20"/>
-              </w:rPr>
-              <w:t xml:space="preserve">    </w:t>
-            </w:r>
-            <w:r>
-              <w:rPr>
-                <w:rFonts w:ascii="Courier New" w:eastAsia="Times New Roman" w:hAnsi="Courier New" w:cs="Courier New"/>
                 <w:b/>
                 <w:bCs/>
                 <w:color w:val="800000"/>
                 <w:sz w:val="20"/>
                 <w:szCs w:val="20"/>
               </w:rPr>
-              <w:t>SELECT</w:t>
-            </w:r>
-            <w:r>
-              <w:rPr>
-                <w:rFonts w:ascii="Courier New" w:eastAsia="Times New Roman" w:hAnsi="Courier New" w:cs="Courier New"/>
-                <w:color w:val="000000"/>
-                <w:sz w:val="20"/>
-                <w:szCs w:val="20"/>
-              </w:rPr>
-              <w:t xml:space="preserve"> </w:t>
-            </w:r>
-            <w:r>
-              <w:rPr>
-                <w:rFonts w:ascii="Courier New" w:eastAsia="Times New Roman" w:hAnsi="Courier New" w:cs="Courier New"/>
-                <w:b/>
-                <w:bCs/>
-                <w:color w:val="BB7977"/>
-                <w:sz w:val="20"/>
-                <w:szCs w:val="20"/>
-              </w:rPr>
-              <w:t>count</w:t>
-            </w:r>
-            <w:r>
-              <w:rPr>
-                <w:rFonts w:ascii="Courier New" w:eastAsia="Times New Roman" w:hAnsi="Courier New" w:cs="Courier New"/>
-                <w:color w:val="808030"/>
-                <w:sz w:val="20"/>
-                <w:szCs w:val="20"/>
-              </w:rPr>
-              <w:t>(*)</w:t>
+              <w:t>JOIN</w:t>
+            </w:r>
+            <w:r>
+              <w:rPr>
+                <w:rFonts w:ascii="Courier New" w:eastAsia="Times New Roman" w:hAnsi="Courier New" w:cs="Courier New"/>
+                <w:color w:val="000000"/>
+                <w:sz w:val="20"/>
+                <w:szCs w:val="20"/>
+              </w:rPr>
+              <w:t xml:space="preserve"> Person p</w:t>
             </w:r>
             <w:r>
               <w:rPr>
@@ -1841,16 +1793,16 @@
                 <w:sz w:val="20"/>
                 <w:szCs w:val="20"/>
               </w:rPr>
-              <w:t>FROM</w:t>
-            </w:r>
-            <w:r>
-              <w:rPr>
-                <w:rFonts w:ascii="Courier New" w:eastAsia="Times New Roman" w:hAnsi="Courier New" w:cs="Courier New"/>
-                <w:color w:val="000000"/>
-                <w:sz w:val="20"/>
-                <w:szCs w:val="20"/>
-              </w:rPr>
-              <w:t xml:space="preserve"> Past p </w:t>
+              <w:t>ON</w:t>
+            </w:r>
+            <w:r>
+              <w:rPr>
+                <w:rFonts w:ascii="Courier New" w:eastAsia="Times New Roman" w:hAnsi="Courier New" w:cs="Courier New"/>
+                <w:color w:val="000000"/>
+                <w:sz w:val="20"/>
+                <w:szCs w:val="20"/>
+              </w:rPr>
+              <w:t xml:space="preserve"> </w:t>
             </w:r>
             <w:r>
               <w:rPr>
@@ -1861,16 +1813,7 @@
                 <w:sz w:val="20"/>
                 <w:szCs w:val="20"/>
               </w:rPr>
-              <w:t>WHERE</w:t>
-            </w:r>
-            <w:r>
-              <w:rPr>
-                <w:rFonts w:ascii="Courier New" w:eastAsia="Times New Roman" w:hAnsi="Courier New" w:cs="Courier New"/>
-                <w:color w:val="000000"/>
-                <w:sz w:val="20"/>
-                <w:szCs w:val="20"/>
-              </w:rPr>
-              <w:t xml:space="preserve"> p</w:t>
+              <w:t>p</w:t>
             </w:r>
             <w:r>
               <w:rPr>
@@ -1888,7 +1831,16 @@
                 <w:sz w:val="20"/>
                 <w:szCs w:val="20"/>
               </w:rPr>
-              <w:t xml:space="preserve">tid </w:t>
+              <w:t>pid</w:t>
+            </w:r>
+            <w:r>
+              <w:rPr>
+                <w:rFonts w:ascii="Courier New" w:eastAsia="Times New Roman" w:hAnsi="Courier New" w:cs="Courier New"/>
+                <w:color w:val="000000"/>
+                <w:sz w:val="20"/>
+                <w:szCs w:val="20"/>
+              </w:rPr>
+              <w:t xml:space="preserve"> </w:t>
             </w:r>
             <w:r>
               <w:rPr>
@@ -1906,25 +1858,16 @@
                 <w:sz w:val="20"/>
                 <w:szCs w:val="20"/>
               </w:rPr>
-              <w:t xml:space="preserve"> t</w:t>
-            </w:r>
-            <w:r>
-              <w:rPr>
-                <w:rFonts w:ascii="Courier New" w:eastAsia="Times New Roman" w:hAnsi="Courier New" w:cs="Courier New"/>
-                <w:color w:val="808030"/>
-                <w:sz w:val="20"/>
-                <w:szCs w:val="20"/>
-              </w:rPr>
-              <w:t>.</w:t>
-            </w:r>
-            <w:r>
-              <w:rPr>
-                <w:rFonts w:ascii="Courier New" w:eastAsia="Times New Roman" w:hAnsi="Courier New" w:cs="Courier New"/>
-                <w:color w:val="000000"/>
-                <w:sz w:val="20"/>
-                <w:szCs w:val="20"/>
-              </w:rPr>
-              <w:t xml:space="preserve">tid </w:t>
+              <w:t xml:space="preserve"> c.pid</w:t>
+            </w:r>
+            <w:r>
+              <w:rPr>
+                <w:rFonts w:ascii="Courier New" w:eastAsia="Times New Roman" w:hAnsi="Courier New" w:cs="Courier New"/>
+                <w:color w:val="000000"/>
+                <w:sz w:val="20"/>
+                <w:szCs w:val="20"/>
+              </w:rPr>
+              <w:t xml:space="preserve"> </w:t>
             </w:r>
           </w:p>
           <w:p>
@@ -1957,11 +1900,49 @@
             <w:r>
               <w:rPr>
                 <w:rFonts w:ascii="Courier New" w:eastAsia="Times New Roman" w:hAnsi="Courier New" w:cs="Courier New"/>
+                <w:b/>
+                <w:bCs/>
+                <w:color w:val="800000"/>
+                <w:sz w:val="20"/>
+                <w:szCs w:val="20"/>
+              </w:rPr>
+              <w:t>WHERE</w:t>
+            </w:r>
+            <w:r>
+              <w:rPr>
+                <w:rFonts w:ascii="Courier New" w:eastAsia="Times New Roman" w:hAnsi="Courier New" w:cs="Courier New"/>
+                <w:color w:val="000000"/>
+                <w:sz w:val="20"/>
+                <w:szCs w:val="20"/>
+              </w:rPr>
+              <w:t xml:space="preserve"> t</w:t>
+            </w:r>
+            <w:r>
+              <w:rPr>
+                <w:rFonts w:ascii="Courier New" w:eastAsia="Times New Roman" w:hAnsi="Courier New" w:cs="Courier New"/>
                 <w:color w:val="808030"/>
                 <w:sz w:val="20"/>
                 <w:szCs w:val="20"/>
               </w:rPr>
-              <w:t>)</w:t>
+              <w:t>.</w:t>
+            </w:r>
+            <w:r>
+              <w:rPr>
+                <w:rFonts w:ascii="Courier New" w:eastAsia="Times New Roman" w:hAnsi="Courier New" w:cs="Courier New"/>
+                <w:color w:val="000000"/>
+                <w:sz w:val="20"/>
+                <w:szCs w:val="20"/>
+              </w:rPr>
+              <w:t xml:space="preserve">difficulty </w:t>
+            </w:r>
+            <w:r>
+              <w:rPr>
+                <w:rFonts w:ascii="Courier New" w:eastAsia="Times New Roman" w:hAnsi="Courier New" w:cs="Courier New"/>
+                <w:color w:val="808030"/>
+                <w:sz w:val="20"/>
+                <w:szCs w:val="20"/>
+              </w:rPr>
+              <w:t>&gt;=</w:t>
             </w:r>
             <w:r>
               <w:rPr>
@@ -1975,29 +1956,11 @@
             <w:r>
               <w:rPr>
                 <w:rFonts w:ascii="Courier New" w:eastAsia="Times New Roman" w:hAnsi="Courier New" w:cs="Courier New"/>
-                <w:color w:val="808030"/>
-                <w:sz w:val="20"/>
-                <w:szCs w:val="20"/>
-              </w:rPr>
-              <w:t>&gt;</w:t>
-            </w:r>
-            <w:r>
-              <w:rPr>
-                <w:rFonts w:ascii="Courier New" w:eastAsia="Times New Roman" w:hAnsi="Courier New" w:cs="Courier New"/>
-                <w:color w:val="000000"/>
-                <w:sz w:val="20"/>
-                <w:szCs w:val="20"/>
-              </w:rPr>
-              <w:t xml:space="preserve"> </w:t>
-            </w:r>
-            <w:r>
-              <w:rPr>
-                <w:rFonts w:ascii="Courier New" w:eastAsia="Times New Roman" w:hAnsi="Courier New" w:cs="Courier New"/>
                 <w:color w:val="008C00"/>
                 <w:sz w:val="20"/>
                 <w:szCs w:val="20"/>
               </w:rPr>
-              <w:t>10</w:t>
+              <w:t>4</w:t>
             </w:r>
             <w:r>
               <w:rPr>
@@ -2073,7 +2036,7 @@
                 <w:sz w:val="20"/>
                 <w:szCs w:val="20"/>
               </w:rPr>
-              <w:t>e)</w:t>
+              <w:t>d)</w:t>
             </w:r>
           </w:p>
           <w:p>
@@ -2405,7 +2368,7 @@
                 <w:sz w:val="20"/>
                 <w:szCs w:val="20"/>
               </w:rPr>
-              <w:t>+</w:t>
+              <w:t>&gt;</w:t>
             </w:r>
             <w:r>
               <w:rPr>
@@ -2419,20 +2382,20 @@
             <w:r>
               <w:rPr>
                 <w:rFonts w:ascii="Courier New" w:eastAsia="Times New Roman" w:hAnsi="Courier New" w:cs="Courier New"/>
+                <w:color w:val="008C00"/>
+                <w:sz w:val="20"/>
+                <w:szCs w:val="20"/>
+              </w:rPr>
+              <w:t>10</w:t>
+            </w:r>
+            <w:r>
+              <w:rPr>
+                <w:rFonts w:ascii="Courier New" w:eastAsia="Times New Roman" w:hAnsi="Courier New" w:cs="Courier New"/>
                 <w:color w:val="808030"/>
                 <w:sz w:val="20"/>
                 <w:szCs w:val="20"/>
               </w:rPr>
-              <w:t>(</w:t>
-            </w:r>
-            <w:r>
-              <w:rPr>
-                <w:rFonts w:ascii="Courier New" w:eastAsia="Times New Roman" w:hAnsi="Courier New" w:cs="Courier New"/>
-                <w:color w:val="000000"/>
-                <w:sz w:val="20"/>
-                <w:szCs w:val="20"/>
-              </w:rPr>
-              <w:t xml:space="preserve"> </w:t>
+              <w:t>;</w:t>
             </w:r>
           </w:p>
           <w:p>
@@ -2462,209 +2425,6 @@
                 <w:szCs w:val="20"/>
               </w:rPr>
             </w:pPr>
-            <w:r>
-              <w:rPr>
-                <w:rFonts w:ascii="Courier New" w:eastAsia="Times New Roman" w:hAnsi="Courier New" w:cs="Courier New"/>
-                <w:color w:val="000000"/>
-                <w:sz w:val="20"/>
-                <w:szCs w:val="20"/>
-              </w:rPr>
-              <w:t xml:space="preserve">    </w:t>
-            </w:r>
-            <w:r>
-              <w:rPr>
-                <w:rFonts w:ascii="Courier New" w:eastAsia="Times New Roman" w:hAnsi="Courier New" w:cs="Courier New"/>
-                <w:b/>
-                <w:bCs/>
-                <w:color w:val="800000"/>
-                <w:sz w:val="20"/>
-                <w:szCs w:val="20"/>
-              </w:rPr>
-              <w:t>SELECT</w:t>
-            </w:r>
-            <w:r>
-              <w:rPr>
-                <w:rFonts w:ascii="Courier New" w:eastAsia="Times New Roman" w:hAnsi="Courier New" w:cs="Courier New"/>
-                <w:color w:val="000000"/>
-                <w:sz w:val="20"/>
-                <w:szCs w:val="20"/>
-              </w:rPr>
-              <w:t xml:space="preserve"> </w:t>
-            </w:r>
-            <w:r>
-              <w:rPr>
-                <w:rFonts w:ascii="Courier New" w:eastAsia="Times New Roman" w:hAnsi="Courier New" w:cs="Courier New"/>
-                <w:b/>
-                <w:bCs/>
-                <w:color w:val="BB7977"/>
-                <w:sz w:val="20"/>
-                <w:szCs w:val="20"/>
-              </w:rPr>
-              <w:t>count</w:t>
-            </w:r>
-            <w:r>
-              <w:rPr>
-                <w:rFonts w:ascii="Courier New" w:eastAsia="Times New Roman" w:hAnsi="Courier New" w:cs="Courier New"/>
-                <w:color w:val="808030"/>
-                <w:sz w:val="20"/>
-                <w:szCs w:val="20"/>
-              </w:rPr>
-              <w:t>(*)</w:t>
-            </w:r>
-            <w:r>
-              <w:rPr>
-                <w:rFonts w:ascii="Courier New" w:eastAsia="Times New Roman" w:hAnsi="Courier New" w:cs="Courier New"/>
-                <w:color w:val="000000"/>
-                <w:sz w:val="20"/>
-                <w:szCs w:val="20"/>
-              </w:rPr>
-              <w:t xml:space="preserve"> </w:t>
-            </w:r>
-            <w:r>
-              <w:rPr>
-                <w:rFonts w:ascii="Courier New" w:eastAsia="Times New Roman" w:hAnsi="Courier New" w:cs="Courier New"/>
-                <w:b/>
-                <w:bCs/>
-                <w:color w:val="800000"/>
-                <w:sz w:val="20"/>
-                <w:szCs w:val="20"/>
-              </w:rPr>
-              <w:t>FROM</w:t>
-            </w:r>
-            <w:r>
-              <w:rPr>
-                <w:rFonts w:ascii="Courier New" w:eastAsia="Times New Roman" w:hAnsi="Courier New" w:cs="Courier New"/>
-                <w:color w:val="000000"/>
-                <w:sz w:val="20"/>
-                <w:szCs w:val="20"/>
-              </w:rPr>
-              <w:t xml:space="preserve"> </w:t>
-            </w:r>
-            <w:r>
-              <w:rPr>
-                <w:rFonts w:ascii="Courier New" w:eastAsia="Times New Roman" w:hAnsi="Courier New" w:cs="Courier New"/>
-                <w:b/>
-                <w:bCs/>
-                <w:color w:val="800000"/>
-                <w:sz w:val="20"/>
-                <w:szCs w:val="20"/>
-              </w:rPr>
-              <w:t>Current</w:t>
-            </w:r>
-            <w:r>
-              <w:rPr>
-                <w:rFonts w:ascii="Courier New" w:eastAsia="Times New Roman" w:hAnsi="Courier New" w:cs="Courier New"/>
-                <w:color w:val="000000"/>
-                <w:sz w:val="20"/>
-                <w:szCs w:val="20"/>
-              </w:rPr>
-              <w:t xml:space="preserve"> </w:t>
-            </w:r>
-            <w:r>
-              <w:rPr>
-                <w:rFonts w:ascii="Courier New" w:eastAsia="Times New Roman" w:hAnsi="Courier New" w:cs="Courier New"/>
-                <w:b/>
-                <w:bCs/>
-                <w:color w:val="800000"/>
-                <w:sz w:val="20"/>
-                <w:szCs w:val="20"/>
-              </w:rPr>
-              <w:t>c</w:t>
-            </w:r>
-            <w:r>
-              <w:rPr>
-                <w:rFonts w:ascii="Courier New" w:eastAsia="Times New Roman" w:hAnsi="Courier New" w:cs="Courier New"/>
-                <w:color w:val="000000"/>
-                <w:sz w:val="20"/>
-                <w:szCs w:val="20"/>
-              </w:rPr>
-              <w:t xml:space="preserve"> </w:t>
-            </w:r>
-            <w:r>
-              <w:rPr>
-                <w:rFonts w:ascii="Courier New" w:eastAsia="Times New Roman" w:hAnsi="Courier New" w:cs="Courier New"/>
-                <w:b/>
-                <w:bCs/>
-                <w:color w:val="800000"/>
-                <w:sz w:val="20"/>
-                <w:szCs w:val="20"/>
-              </w:rPr>
-              <w:t>WHERE</w:t>
-            </w:r>
-            <w:r>
-              <w:rPr>
-                <w:rFonts w:ascii="Courier New" w:eastAsia="Times New Roman" w:hAnsi="Courier New" w:cs="Courier New"/>
-                <w:color w:val="000000"/>
-                <w:sz w:val="20"/>
-                <w:szCs w:val="20"/>
-              </w:rPr>
-              <w:t xml:space="preserve"> </w:t>
-            </w:r>
-            <w:r>
-              <w:rPr>
-                <w:rFonts w:ascii="Courier New" w:eastAsia="Times New Roman" w:hAnsi="Courier New" w:cs="Courier New"/>
-                <w:b/>
-                <w:bCs/>
-                <w:color w:val="800000"/>
-                <w:sz w:val="20"/>
-                <w:szCs w:val="20"/>
-              </w:rPr>
-              <w:t>c</w:t>
-            </w:r>
-            <w:r>
-              <w:rPr>
-                <w:rFonts w:ascii="Courier New" w:eastAsia="Times New Roman" w:hAnsi="Courier New" w:cs="Courier New"/>
-                <w:color w:val="808030"/>
-                <w:sz w:val="20"/>
-                <w:szCs w:val="20"/>
-              </w:rPr>
-              <w:t>.</w:t>
-            </w:r>
-            <w:r>
-              <w:rPr>
-                <w:rFonts w:ascii="Courier New" w:eastAsia="Times New Roman" w:hAnsi="Courier New" w:cs="Courier New"/>
-                <w:color w:val="000000"/>
-                <w:sz w:val="20"/>
-                <w:szCs w:val="20"/>
-              </w:rPr>
-              <w:t xml:space="preserve">tid </w:t>
-            </w:r>
-            <w:r>
-              <w:rPr>
-                <w:rFonts w:ascii="Courier New" w:eastAsia="Times New Roman" w:hAnsi="Courier New" w:cs="Courier New"/>
-                <w:color w:val="808030"/>
-                <w:sz w:val="20"/>
-                <w:szCs w:val="20"/>
-              </w:rPr>
-              <w:t>=</w:t>
-            </w:r>
-            <w:r>
-              <w:rPr>
-                <w:rFonts w:ascii="Courier New" w:eastAsia="Times New Roman" w:hAnsi="Courier New" w:cs="Courier New"/>
-                <w:color w:val="000000"/>
-                <w:sz w:val="20"/>
-                <w:szCs w:val="20"/>
-              </w:rPr>
-              <w:t xml:space="preserve"> t</w:t>
-            </w:r>
-            <w:r>
-              <w:rPr>
-                <w:rFonts w:ascii="Courier New" w:eastAsia="Times New Roman" w:hAnsi="Courier New" w:cs="Courier New"/>
-                <w:color w:val="808030"/>
-                <w:sz w:val="20"/>
-                <w:szCs w:val="20"/>
-              </w:rPr>
-              <w:t>.</w:t>
-            </w:r>
-            <w:r>
-              <w:rPr>
-                <w:rFonts w:ascii="Courier New" w:eastAsia="Times New Roman" w:hAnsi="Courier New" w:cs="Courier New"/>
-                <w:color w:val="000000"/>
-                <w:sz w:val="20"/>
-                <w:szCs w:val="20"/>
-              </w:rPr>
-              <w:t xml:space="preserve">tid </w:t>
-            </w:r>
           </w:p>
           <w:p>
             <w:pPr>
@@ -2688,6 +2448,7 @@
               </w:tabs>
               <w:rPr>
                 <w:rFonts w:ascii="Courier New" w:eastAsia="Times New Roman" w:hAnsi="Courier New" w:cs="Courier New"/>
+                <w:b/>
                 <w:color w:val="000000"/>
                 <w:sz w:val="20"/>
                 <w:szCs w:val="20"/>
@@ -2696,56 +2457,12 @@
             <w:r>
               <w:rPr>
                 <w:rFonts w:ascii="Courier New" w:eastAsia="Times New Roman" w:hAnsi="Courier New" w:cs="Courier New"/>
-                <w:color w:val="808030"/>
-                <w:sz w:val="20"/>
-                <w:szCs w:val="20"/>
-              </w:rPr>
-              <w:t>)</w:t>
-            </w:r>
-            <w:r>
-              <w:rPr>
-                <w:rFonts w:ascii="Courier New" w:eastAsia="Times New Roman" w:hAnsi="Courier New" w:cs="Courier New"/>
-                <w:color w:val="000000"/>
-                <w:sz w:val="20"/>
-                <w:szCs w:val="20"/>
-              </w:rPr>
-              <w:t xml:space="preserve"> </w:t>
-            </w:r>
-            <w:r>
-              <w:rPr>
-                <w:rFonts w:ascii="Courier New" w:eastAsia="Times New Roman" w:hAnsi="Courier New" w:cs="Courier New"/>
-                <w:color w:val="808030"/>
-                <w:sz w:val="20"/>
-                <w:szCs w:val="20"/>
-              </w:rPr>
-              <w:t>&gt;</w:t>
-            </w:r>
-            <w:r>
-              <w:rPr>
-                <w:rFonts w:ascii="Courier New" w:eastAsia="Times New Roman" w:hAnsi="Courier New" w:cs="Courier New"/>
-                <w:color w:val="000000"/>
-                <w:sz w:val="20"/>
-                <w:szCs w:val="20"/>
-              </w:rPr>
-              <w:t xml:space="preserve"> </w:t>
-            </w:r>
-            <w:r>
-              <w:rPr>
-                <w:rFonts w:ascii="Courier New" w:eastAsia="Times New Roman" w:hAnsi="Courier New" w:cs="Courier New"/>
-                <w:color w:val="008C00"/>
-                <w:sz w:val="20"/>
-                <w:szCs w:val="20"/>
-              </w:rPr>
-              <w:t>10</w:t>
-            </w:r>
-            <w:r>
-              <w:rPr>
-                <w:rFonts w:ascii="Courier New" w:eastAsia="Times New Roman" w:hAnsi="Courier New" w:cs="Courier New"/>
-                <w:color w:val="808030"/>
-                <w:sz w:val="20"/>
-                <w:szCs w:val="20"/>
-              </w:rPr>
-              <w:t>;</w:t>
+                <w:b/>
+                <w:color w:val="000000"/>
+                <w:sz w:val="20"/>
+                <w:szCs w:val="20"/>
+              </w:rPr>
+              <w:t>e)</w:t>
             </w:r>
           </w:p>
           <w:p>
@@ -2775,6 +2492,75 @@
                 <w:szCs w:val="20"/>
               </w:rPr>
             </w:pPr>
+            <w:r>
+              <w:rPr>
+                <w:rFonts w:ascii="Courier New" w:eastAsia="Times New Roman" w:hAnsi="Courier New" w:cs="Courier New"/>
+                <w:b/>
+                <w:bCs/>
+                <w:color w:val="800000"/>
+                <w:sz w:val="20"/>
+                <w:szCs w:val="20"/>
+              </w:rPr>
+              <w:t>SELECT</w:t>
+            </w:r>
+            <w:r>
+              <w:rPr>
+                <w:rFonts w:ascii="Courier New" w:eastAsia="Times New Roman" w:hAnsi="Courier New" w:cs="Courier New"/>
+                <w:color w:val="000000"/>
+                <w:sz w:val="20"/>
+                <w:szCs w:val="20"/>
+              </w:rPr>
+              <w:t xml:space="preserve"> tids </w:t>
+            </w:r>
+            <w:r>
+              <w:rPr>
+                <w:rFonts w:ascii="Courier New" w:eastAsia="Times New Roman" w:hAnsi="Courier New" w:cs="Courier New"/>
+                <w:b/>
+                <w:bCs/>
+                <w:color w:val="800000"/>
+                <w:sz w:val="20"/>
+                <w:szCs w:val="20"/>
+              </w:rPr>
+              <w:t>FROM</w:t>
+            </w:r>
+            <w:r>
+              <w:rPr>
+                <w:rFonts w:ascii="Courier New" w:eastAsia="Times New Roman" w:hAnsi="Courier New" w:cs="Courier New"/>
+                <w:color w:val="000000"/>
+                <w:sz w:val="20"/>
+                <w:szCs w:val="20"/>
+              </w:rPr>
+              <w:t xml:space="preserve"> Task t </w:t>
+            </w:r>
+            <w:r>
+              <w:rPr>
+                <w:rFonts w:ascii="Courier New" w:eastAsia="Times New Roman" w:hAnsi="Courier New" w:cs="Courier New"/>
+                <w:b/>
+                <w:bCs/>
+                <w:color w:val="800000"/>
+                <w:sz w:val="20"/>
+                <w:szCs w:val="20"/>
+              </w:rPr>
+              <w:t>WHERE</w:t>
+            </w:r>
+            <w:r>
+              <w:rPr>
+                <w:rFonts w:ascii="Courier New" w:eastAsia="Times New Roman" w:hAnsi="Courier New" w:cs="Courier New"/>
+                <w:color w:val="000000"/>
+                <w:sz w:val="20"/>
+                <w:szCs w:val="20"/>
+              </w:rPr>
+              <w:t xml:space="preserve"> </w:t>
+            </w:r>
+            <w:r>
+              <w:rPr>
+                <w:rFonts w:ascii="Courier New" w:eastAsia="Times New Roman" w:hAnsi="Courier New" w:cs="Courier New"/>
+                <w:color w:val="808030"/>
+                <w:sz w:val="20"/>
+                <w:szCs w:val="20"/>
+              </w:rPr>
+              <w:t>(</w:t>
+            </w:r>
           </w:p>
           <w:p>
             <w:pPr>
@@ -2798,7 +2584,6 @@
               </w:tabs>
               <w:rPr>
                 <w:rFonts w:ascii="Courier New" w:eastAsia="Times New Roman" w:hAnsi="Courier New" w:cs="Courier New"/>
-                <w:b/>
                 <w:color w:val="000000"/>
                 <w:sz w:val="20"/>
                 <w:szCs w:val="20"/>
@@ -2807,12 +2592,154 @@
             <w:r>
               <w:rPr>
                 <w:rFonts w:ascii="Courier New" w:eastAsia="Times New Roman" w:hAnsi="Courier New" w:cs="Courier New"/>
-                <w:b/>
-                <w:color w:val="000000"/>
-                <w:sz w:val="20"/>
-                <w:szCs w:val="20"/>
-              </w:rPr>
-              <w:t>f)</w:t>
+                <w:color w:val="000000"/>
+                <w:sz w:val="20"/>
+                <w:szCs w:val="20"/>
+              </w:rPr>
+              <w:t xml:space="preserve">    </w:t>
+            </w:r>
+            <w:r>
+              <w:rPr>
+                <w:rFonts w:ascii="Courier New" w:eastAsia="Times New Roman" w:hAnsi="Courier New" w:cs="Courier New"/>
+                <w:b/>
+                <w:bCs/>
+                <w:color w:val="800000"/>
+                <w:sz w:val="20"/>
+                <w:szCs w:val="20"/>
+              </w:rPr>
+              <w:t>SELECT</w:t>
+            </w:r>
+            <w:r>
+              <w:rPr>
+                <w:rFonts w:ascii="Courier New" w:eastAsia="Times New Roman" w:hAnsi="Courier New" w:cs="Courier New"/>
+                <w:color w:val="000000"/>
+                <w:sz w:val="20"/>
+                <w:szCs w:val="20"/>
+              </w:rPr>
+              <w:t xml:space="preserve"> </w:t>
+            </w:r>
+            <w:r>
+              <w:rPr>
+                <w:rFonts w:ascii="Courier New" w:eastAsia="Times New Roman" w:hAnsi="Courier New" w:cs="Courier New"/>
+                <w:b/>
+                <w:bCs/>
+                <w:color w:val="BB7977"/>
+                <w:sz w:val="20"/>
+                <w:szCs w:val="20"/>
+              </w:rPr>
+              <w:t>count</w:t>
+            </w:r>
+            <w:r>
+              <w:rPr>
+                <w:rFonts w:ascii="Courier New" w:eastAsia="Times New Roman" w:hAnsi="Courier New" w:cs="Courier New"/>
+                <w:color w:val="808030"/>
+                <w:sz w:val="20"/>
+                <w:szCs w:val="20"/>
+              </w:rPr>
+              <w:t>(*)</w:t>
+            </w:r>
+            <w:r>
+              <w:rPr>
+                <w:rFonts w:ascii="Courier New" w:eastAsia="Times New Roman" w:hAnsi="Courier New" w:cs="Courier New"/>
+                <w:color w:val="000000"/>
+                <w:sz w:val="20"/>
+                <w:szCs w:val="20"/>
+              </w:rPr>
+              <w:t xml:space="preserve"> </w:t>
+            </w:r>
+            <w:r>
+              <w:rPr>
+                <w:rFonts w:ascii="Courier New" w:eastAsia="Times New Roman" w:hAnsi="Courier New" w:cs="Courier New"/>
+                <w:b/>
+                <w:bCs/>
+                <w:color w:val="800000"/>
+                <w:sz w:val="20"/>
+                <w:szCs w:val="20"/>
+              </w:rPr>
+              <w:t>FROM</w:t>
+            </w:r>
+            <w:r>
+              <w:rPr>
+                <w:rFonts w:ascii="Courier New" w:eastAsia="Times New Roman" w:hAnsi="Courier New" w:cs="Courier New"/>
+                <w:color w:val="000000"/>
+                <w:sz w:val="20"/>
+                <w:szCs w:val="20"/>
+              </w:rPr>
+              <w:t xml:space="preserve"> Past p </w:t>
+            </w:r>
+            <w:r>
+              <w:rPr>
+                <w:rFonts w:ascii="Courier New" w:eastAsia="Times New Roman" w:hAnsi="Courier New" w:cs="Courier New"/>
+                <w:b/>
+                <w:bCs/>
+                <w:color w:val="800000"/>
+                <w:sz w:val="20"/>
+                <w:szCs w:val="20"/>
+              </w:rPr>
+              <w:t>WHERE</w:t>
+            </w:r>
+            <w:r>
+              <w:rPr>
+                <w:rFonts w:ascii="Courier New" w:eastAsia="Times New Roman" w:hAnsi="Courier New" w:cs="Courier New"/>
+                <w:color w:val="000000"/>
+                <w:sz w:val="20"/>
+                <w:szCs w:val="20"/>
+              </w:rPr>
+              <w:t xml:space="preserve"> p</w:t>
+            </w:r>
+            <w:r>
+              <w:rPr>
+                <w:rFonts w:ascii="Courier New" w:eastAsia="Times New Roman" w:hAnsi="Courier New" w:cs="Courier New"/>
+                <w:color w:val="808030"/>
+                <w:sz w:val="20"/>
+                <w:szCs w:val="20"/>
+              </w:rPr>
+              <w:t>.</w:t>
+            </w:r>
+            <w:r>
+              <w:rPr>
+                <w:rFonts w:ascii="Courier New" w:eastAsia="Times New Roman" w:hAnsi="Courier New" w:cs="Courier New"/>
+                <w:color w:val="000000"/>
+                <w:sz w:val="20"/>
+                <w:szCs w:val="20"/>
+              </w:rPr>
+              <w:t xml:space="preserve">tid </w:t>
+            </w:r>
+            <w:r>
+              <w:rPr>
+                <w:rFonts w:ascii="Courier New" w:eastAsia="Times New Roman" w:hAnsi="Courier New" w:cs="Courier New"/>
+                <w:color w:val="808030"/>
+                <w:sz w:val="20"/>
+                <w:szCs w:val="20"/>
+              </w:rPr>
+              <w:t>=</w:t>
+            </w:r>
+            <w:r>
+              <w:rPr>
+                <w:rFonts w:ascii="Courier New" w:eastAsia="Times New Roman" w:hAnsi="Courier New" w:cs="Courier New"/>
+                <w:color w:val="000000"/>
+                <w:sz w:val="20"/>
+                <w:szCs w:val="20"/>
+              </w:rPr>
+              <w:t xml:space="preserve"> t</w:t>
+            </w:r>
+            <w:r>
+              <w:rPr>
+                <w:rFonts w:ascii="Courier New" w:eastAsia="Times New Roman" w:hAnsi="Courier New" w:cs="Courier New"/>
+                <w:color w:val="808030"/>
+                <w:sz w:val="20"/>
+                <w:szCs w:val="20"/>
+              </w:rPr>
+              <w:t>.</w:t>
+            </w:r>
+            <w:r>
+              <w:rPr>
+                <w:rFonts w:ascii="Courier New" w:eastAsia="Times New Roman" w:hAnsi="Courier New" w:cs="Courier New"/>
+                <w:color w:val="000000"/>
+                <w:sz w:val="20"/>
+                <w:szCs w:val="20"/>
+              </w:rPr>
+              <w:t xml:space="preserve">tid </w:t>
             </w:r>
           </w:p>
           <w:p>
@@ -2845,13 +2772,11 @@
             <w:r>
               <w:rPr>
                 <w:rFonts w:ascii="Courier New" w:eastAsia="Times New Roman" w:hAnsi="Courier New" w:cs="Courier New"/>
-                <w:b/>
-                <w:bCs/>
-                <w:color w:val="800000"/>
-                <w:sz w:val="20"/>
-                <w:szCs w:val="20"/>
-              </w:rPr>
-              <w:t>CREATE</w:t>
+                <w:color w:val="808030"/>
+                <w:sz w:val="20"/>
+                <w:szCs w:val="20"/>
+              </w:rPr>
+              <w:t>)</w:t>
             </w:r>
             <w:r>
               <w:rPr>
@@ -2865,22 +2790,38 @@
             <w:r>
               <w:rPr>
                 <w:rFonts w:ascii="Courier New" w:eastAsia="Times New Roman" w:hAnsi="Courier New" w:cs="Courier New"/>
-                <w:b/>
-                <w:bCs/>
-                <w:color w:val="800000"/>
-                <w:sz w:val="20"/>
-                <w:szCs w:val="20"/>
-              </w:rPr>
-              <w:t>TRIGGER</w:t>
-            </w:r>
-            <w:r>
-              <w:rPr>
-                <w:rFonts w:ascii="Courier New" w:eastAsia="Times New Roman" w:hAnsi="Courier New" w:cs="Courier New"/>
-                <w:color w:val="000000"/>
-                <w:sz w:val="20"/>
-                <w:szCs w:val="20"/>
-              </w:rPr>
-              <w:t xml:space="preserve"> pointless</w:t>
+                <w:color w:val="808030"/>
+                <w:sz w:val="20"/>
+                <w:szCs w:val="20"/>
+              </w:rPr>
+              <w:t>+</w:t>
+            </w:r>
+            <w:r>
+              <w:rPr>
+                <w:rFonts w:ascii="Courier New" w:eastAsia="Times New Roman" w:hAnsi="Courier New" w:cs="Courier New"/>
+                <w:color w:val="000000"/>
+                <w:sz w:val="20"/>
+                <w:szCs w:val="20"/>
+              </w:rPr>
+              <w:t xml:space="preserve"> </w:t>
+            </w:r>
+            <w:r>
+              <w:rPr>
+                <w:rFonts w:ascii="Courier New" w:eastAsia="Times New Roman" w:hAnsi="Courier New" w:cs="Courier New"/>
+                <w:color w:val="808030"/>
+                <w:sz w:val="20"/>
+                <w:szCs w:val="20"/>
+              </w:rPr>
+              <w:t>(</w:t>
+            </w:r>
+            <w:r>
+              <w:rPr>
+                <w:rFonts w:ascii="Courier New" w:eastAsia="Times New Roman" w:hAnsi="Courier New" w:cs="Courier New"/>
+                <w:color w:val="000000"/>
+                <w:sz w:val="20"/>
+                <w:szCs w:val="20"/>
+              </w:rPr>
+              <w:t xml:space="preserve"> </w:t>
             </w:r>
           </w:p>
           <w:p>
@@ -2928,7 +2869,36 @@
                 <w:sz w:val="20"/>
                 <w:szCs w:val="20"/>
               </w:rPr>
-              <w:t>BEFORE</w:t>
+              <w:t>SELECT</w:t>
+            </w:r>
+            <w:r>
+              <w:rPr>
+                <w:rFonts w:ascii="Courier New" w:eastAsia="Times New Roman" w:hAnsi="Courier New" w:cs="Courier New"/>
+                <w:color w:val="000000"/>
+                <w:sz w:val="20"/>
+                <w:szCs w:val="20"/>
+              </w:rPr>
+              <w:t xml:space="preserve"> </w:t>
+            </w:r>
+            <w:r>
+              <w:rPr>
+                <w:rFonts w:ascii="Courier New" w:eastAsia="Times New Roman" w:hAnsi="Courier New" w:cs="Courier New"/>
+                <w:b/>
+                <w:bCs/>
+                <w:color w:val="BB7977"/>
+                <w:sz w:val="20"/>
+                <w:szCs w:val="20"/>
+              </w:rPr>
+              <w:t>count</w:t>
+            </w:r>
+            <w:r>
+              <w:rPr>
+                <w:rFonts w:ascii="Courier New" w:eastAsia="Times New Roman" w:hAnsi="Courier New" w:cs="Courier New"/>
+                <w:color w:val="808030"/>
+                <w:sz w:val="20"/>
+                <w:szCs w:val="20"/>
+              </w:rPr>
+              <w:t>(*)</w:t>
             </w:r>
             <w:r>
               <w:rPr>
@@ -2948,7 +2918,7 @@
                 <w:sz w:val="20"/>
                 <w:szCs w:val="20"/>
               </w:rPr>
-              <w:t>INSERT</w:t>
+              <w:t>FROM</w:t>
             </w:r>
             <w:r>
               <w:rPr>
@@ -2968,16 +2938,16 @@
                 <w:sz w:val="20"/>
                 <w:szCs w:val="20"/>
               </w:rPr>
-              <w:t>ON</w:t>
-            </w:r>
-            <w:r>
-              <w:rPr>
-                <w:rFonts w:ascii="Courier New" w:eastAsia="Times New Roman" w:hAnsi="Courier New" w:cs="Courier New"/>
-                <w:color w:val="000000"/>
-                <w:sz w:val="20"/>
-                <w:szCs w:val="20"/>
-              </w:rPr>
-              <w:t xml:space="preserve"> `</w:t>
+              <w:t>Current</w:t>
+            </w:r>
+            <w:r>
+              <w:rPr>
+                <w:rFonts w:ascii="Courier New" w:eastAsia="Times New Roman" w:hAnsi="Courier New" w:cs="Courier New"/>
+                <w:color w:val="000000"/>
+                <w:sz w:val="20"/>
+                <w:szCs w:val="20"/>
+              </w:rPr>
+              <w:t xml:space="preserve"> </w:t>
             </w:r>
             <w:r>
               <w:rPr>
@@ -2988,16 +2958,101 @@
                 <w:sz w:val="20"/>
                 <w:szCs w:val="20"/>
               </w:rPr>
-              <w:t>Current</w:t>
-            </w:r>
-            <w:r>
-              <w:rPr>
-                <w:rFonts w:ascii="Courier New" w:eastAsia="Times New Roman" w:hAnsi="Courier New" w:cs="Courier New"/>
-                <w:color w:val="000000"/>
-                <w:sz w:val="20"/>
-                <w:szCs w:val="20"/>
-              </w:rPr>
-              <w:t xml:space="preserve">` </w:t>
+              <w:t>c</w:t>
+            </w:r>
+            <w:r>
+              <w:rPr>
+                <w:rFonts w:ascii="Courier New" w:eastAsia="Times New Roman" w:hAnsi="Courier New" w:cs="Courier New"/>
+                <w:color w:val="000000"/>
+                <w:sz w:val="20"/>
+                <w:szCs w:val="20"/>
+              </w:rPr>
+              <w:t xml:space="preserve"> </w:t>
+            </w:r>
+            <w:r>
+              <w:rPr>
+                <w:rFonts w:ascii="Courier New" w:eastAsia="Times New Roman" w:hAnsi="Courier New" w:cs="Courier New"/>
+                <w:b/>
+                <w:bCs/>
+                <w:color w:val="800000"/>
+                <w:sz w:val="20"/>
+                <w:szCs w:val="20"/>
+              </w:rPr>
+              <w:t>WHERE</w:t>
+            </w:r>
+            <w:r>
+              <w:rPr>
+                <w:rFonts w:ascii="Courier New" w:eastAsia="Times New Roman" w:hAnsi="Courier New" w:cs="Courier New"/>
+                <w:color w:val="000000"/>
+                <w:sz w:val="20"/>
+                <w:szCs w:val="20"/>
+              </w:rPr>
+              <w:t xml:space="preserve"> </w:t>
+            </w:r>
+            <w:r>
+              <w:rPr>
+                <w:rFonts w:ascii="Courier New" w:eastAsia="Times New Roman" w:hAnsi="Courier New" w:cs="Courier New"/>
+                <w:b/>
+                <w:bCs/>
+                <w:color w:val="800000"/>
+                <w:sz w:val="20"/>
+                <w:szCs w:val="20"/>
+              </w:rPr>
+              <w:t>c</w:t>
+            </w:r>
+            <w:r>
+              <w:rPr>
+                <w:rFonts w:ascii="Courier New" w:eastAsia="Times New Roman" w:hAnsi="Courier New" w:cs="Courier New"/>
+                <w:color w:val="808030"/>
+                <w:sz w:val="20"/>
+                <w:szCs w:val="20"/>
+              </w:rPr>
+              <w:t>.</w:t>
+            </w:r>
+            <w:r>
+              <w:rPr>
+                <w:rFonts w:ascii="Courier New" w:eastAsia="Times New Roman" w:hAnsi="Courier New" w:cs="Courier New"/>
+                <w:color w:val="000000"/>
+                <w:sz w:val="20"/>
+                <w:szCs w:val="20"/>
+              </w:rPr>
+              <w:t xml:space="preserve">tid </w:t>
+            </w:r>
+            <w:r>
+              <w:rPr>
+                <w:rFonts w:ascii="Courier New" w:eastAsia="Times New Roman" w:hAnsi="Courier New" w:cs="Courier New"/>
+                <w:color w:val="808030"/>
+                <w:sz w:val="20"/>
+                <w:szCs w:val="20"/>
+              </w:rPr>
+              <w:t>=</w:t>
+            </w:r>
+            <w:r>
+              <w:rPr>
+                <w:rFonts w:ascii="Courier New" w:eastAsia="Times New Roman" w:hAnsi="Courier New" w:cs="Courier New"/>
+                <w:color w:val="000000"/>
+                <w:sz w:val="20"/>
+                <w:szCs w:val="20"/>
+              </w:rPr>
+              <w:t xml:space="preserve"> t</w:t>
+            </w:r>
+            <w:r>
+              <w:rPr>
+                <w:rFonts w:ascii="Courier New" w:eastAsia="Times New Roman" w:hAnsi="Courier New" w:cs="Courier New"/>
+                <w:color w:val="808030"/>
+                <w:sz w:val="20"/>
+                <w:szCs w:val="20"/>
+              </w:rPr>
+              <w:t>.</w:t>
+            </w:r>
+            <w:r>
+              <w:rPr>
+                <w:rFonts w:ascii="Courier New" w:eastAsia="Times New Roman" w:hAnsi="Courier New" w:cs="Courier New"/>
+                <w:color w:val="000000"/>
+                <w:sz w:val="20"/>
+                <w:szCs w:val="20"/>
+              </w:rPr>
+              <w:t xml:space="preserve">tid </w:t>
             </w:r>
           </w:p>
           <w:p>
@@ -3030,22 +3085,11 @@
             <w:r>
               <w:rPr>
                 <w:rFonts w:ascii="Courier New" w:eastAsia="Times New Roman" w:hAnsi="Courier New" w:cs="Courier New"/>
-                <w:color w:val="000000"/>
-                <w:sz w:val="20"/>
-                <w:szCs w:val="20"/>
-              </w:rPr>
-              <w:t xml:space="preserve">    </w:t>
-            </w:r>
-            <w:r>
-              <w:rPr>
-                <w:rFonts w:ascii="Courier New" w:eastAsia="Times New Roman" w:hAnsi="Courier New" w:cs="Courier New"/>
-                <w:b/>
-                <w:bCs/>
-                <w:color w:val="800000"/>
-                <w:sz w:val="20"/>
-                <w:szCs w:val="20"/>
-              </w:rPr>
-              <w:t>REFERENCING</w:t>
+                <w:color w:val="808030"/>
+                <w:sz w:val="20"/>
+                <w:szCs w:val="20"/>
+              </w:rPr>
+              <w:t>)</w:t>
             </w:r>
             <w:r>
               <w:rPr>
@@ -3059,13 +3103,11 @@
             <w:r>
               <w:rPr>
                 <w:rFonts w:ascii="Courier New" w:eastAsia="Times New Roman" w:hAnsi="Courier New" w:cs="Courier New"/>
-                <w:b/>
-                <w:bCs/>
-                <w:color w:val="800000"/>
-                <w:sz w:val="20"/>
-                <w:szCs w:val="20"/>
-              </w:rPr>
-              <w:t>NEW</w:t>
+                <w:color w:val="808030"/>
+                <w:sz w:val="20"/>
+                <w:szCs w:val="20"/>
+              </w:rPr>
+              <w:t>&gt;</w:t>
             </w:r>
             <w:r>
               <w:rPr>
@@ -3079,22 +3121,20 @@
             <w:r>
               <w:rPr>
                 <w:rFonts w:ascii="Courier New" w:eastAsia="Times New Roman" w:hAnsi="Courier New" w:cs="Courier New"/>
-                <w:b/>
-                <w:bCs/>
-                <w:color w:val="800000"/>
-                <w:sz w:val="20"/>
-                <w:szCs w:val="20"/>
-              </w:rPr>
-              <w:t>as</w:t>
-            </w:r>
-            <w:r>
-              <w:rPr>
-                <w:rFonts w:ascii="Courier New" w:eastAsia="Times New Roman" w:hAnsi="Courier New" w:cs="Courier New"/>
-                <w:color w:val="000000"/>
-                <w:sz w:val="20"/>
-                <w:szCs w:val="20"/>
-              </w:rPr>
-              <w:t xml:space="preserve"> nrow</w:t>
+                <w:color w:val="008C00"/>
+                <w:sz w:val="20"/>
+                <w:szCs w:val="20"/>
+              </w:rPr>
+              <w:t>10</w:t>
+            </w:r>
+            <w:r>
+              <w:rPr>
+                <w:rFonts w:ascii="Courier New" w:eastAsia="Times New Roman" w:hAnsi="Courier New" w:cs="Courier New"/>
+                <w:color w:val="808030"/>
+                <w:sz w:val="20"/>
+                <w:szCs w:val="20"/>
+              </w:rPr>
+              <w:t>;</w:t>
             </w:r>
           </w:p>
           <w:p>
@@ -3124,76 +3164,6 @@
                 <w:szCs w:val="20"/>
               </w:rPr>
             </w:pPr>
-            <w:r>
-              <w:rPr>
-                <w:rFonts w:ascii="Courier New" w:eastAsia="Times New Roman" w:hAnsi="Courier New" w:cs="Courier New"/>
-                <w:color w:val="000000"/>
-                <w:sz w:val="20"/>
-                <w:szCs w:val="20"/>
-              </w:rPr>
-              <w:lastRenderedPageBreak/>
-              <w:t xml:space="preserve">    </w:t>
-            </w:r>
-            <w:r>
-              <w:rPr>
-                <w:rFonts w:ascii="Courier New" w:eastAsia="Times New Roman" w:hAnsi="Courier New" w:cs="Courier New"/>
-                <w:b/>
-                <w:bCs/>
-                <w:color w:val="800000"/>
-                <w:sz w:val="20"/>
-                <w:szCs w:val="20"/>
-              </w:rPr>
-              <w:t>FOR</w:t>
-            </w:r>
-            <w:r>
-              <w:rPr>
-                <w:rFonts w:ascii="Courier New" w:eastAsia="Times New Roman" w:hAnsi="Courier New" w:cs="Courier New"/>
-                <w:color w:val="000000"/>
-                <w:sz w:val="20"/>
-                <w:szCs w:val="20"/>
-              </w:rPr>
-              <w:t xml:space="preserve"> </w:t>
-            </w:r>
-            <w:r>
-              <w:rPr>
-                <w:rFonts w:ascii="Courier New" w:eastAsia="Times New Roman" w:hAnsi="Courier New" w:cs="Courier New"/>
-                <w:b/>
-                <w:bCs/>
-                <w:color w:val="800000"/>
-                <w:sz w:val="20"/>
-                <w:szCs w:val="20"/>
-              </w:rPr>
-              <w:t>EACH</w:t>
-            </w:r>
-            <w:r>
-              <w:rPr>
-                <w:rFonts w:ascii="Courier New" w:eastAsia="Times New Roman" w:hAnsi="Courier New" w:cs="Courier New"/>
-                <w:color w:val="000000"/>
-                <w:sz w:val="20"/>
-                <w:szCs w:val="20"/>
-              </w:rPr>
-              <w:t xml:space="preserve"> </w:t>
-            </w:r>
-            <w:r>
-              <w:rPr>
-                <w:rFonts w:ascii="Courier New" w:eastAsia="Times New Roman" w:hAnsi="Courier New" w:cs="Courier New"/>
-                <w:b/>
-                <w:bCs/>
-                <w:color w:val="800000"/>
-                <w:sz w:val="20"/>
-                <w:szCs w:val="20"/>
-              </w:rPr>
-              <w:t>ROW</w:t>
-            </w:r>
-            <w:r>
-              <w:rPr>
-                <w:rFonts w:ascii="Courier New" w:eastAsia="Times New Roman" w:hAnsi="Courier New" w:cs="Courier New"/>
-                <w:color w:val="000000"/>
-                <w:sz w:val="20"/>
-                <w:szCs w:val="20"/>
-              </w:rPr>
-              <w:t xml:space="preserve"> </w:t>
-            </w:r>
           </w:p>
           <w:p>
             <w:pPr>
@@ -3217,6 +3187,7 @@
               </w:tabs>
               <w:rPr>
                 <w:rFonts w:ascii="Courier New" w:eastAsia="Times New Roman" w:hAnsi="Courier New" w:cs="Courier New"/>
+                <w:b/>
                 <w:color w:val="000000"/>
                 <w:sz w:val="20"/>
                 <w:szCs w:val="20"/>
@@ -3225,80 +3196,12 @@
             <w:r>
               <w:rPr>
                 <w:rFonts w:ascii="Courier New" w:eastAsia="Times New Roman" w:hAnsi="Courier New" w:cs="Courier New"/>
-                <w:color w:val="000000"/>
-                <w:sz w:val="20"/>
-                <w:szCs w:val="20"/>
-              </w:rPr>
-              <w:t xml:space="preserve">        </w:t>
-            </w:r>
-            <w:r>
-              <w:rPr>
-                <w:rFonts w:ascii="Courier New" w:eastAsia="Times New Roman" w:hAnsi="Courier New" w:cs="Courier New"/>
-                <w:b/>
-                <w:bCs/>
-                <w:color w:val="800000"/>
-                <w:sz w:val="20"/>
-                <w:szCs w:val="20"/>
-              </w:rPr>
-              <w:t>INSERT</w:t>
-            </w:r>
-            <w:r>
-              <w:rPr>
-                <w:rFonts w:ascii="Courier New" w:eastAsia="Times New Roman" w:hAnsi="Courier New" w:cs="Courier New"/>
-                <w:color w:val="000000"/>
-                <w:sz w:val="20"/>
-                <w:szCs w:val="20"/>
-              </w:rPr>
-              <w:t xml:space="preserve"> </w:t>
-            </w:r>
-            <w:r>
-              <w:rPr>
-                <w:rFonts w:ascii="Courier New" w:eastAsia="Times New Roman" w:hAnsi="Courier New" w:cs="Courier New"/>
-                <w:b/>
-                <w:bCs/>
-                <w:color w:val="800000"/>
-                <w:sz w:val="20"/>
-                <w:szCs w:val="20"/>
-              </w:rPr>
-              <w:t>INTO</w:t>
-            </w:r>
-            <w:r>
-              <w:rPr>
-                <w:rFonts w:ascii="Courier New" w:eastAsia="Times New Roman" w:hAnsi="Courier New" w:cs="Courier New"/>
-                <w:color w:val="000000"/>
-                <w:sz w:val="20"/>
-                <w:szCs w:val="20"/>
-              </w:rPr>
-              <w:t xml:space="preserve"> Past </w:t>
-            </w:r>
-            <w:r>
-              <w:rPr>
-                <w:rFonts w:ascii="Courier New" w:eastAsia="Times New Roman" w:hAnsi="Courier New" w:cs="Courier New"/>
-                <w:b/>
-                <w:bCs/>
-                <w:color w:val="800000"/>
-                <w:sz w:val="20"/>
-                <w:szCs w:val="20"/>
-              </w:rPr>
-              <w:t>VALUES</w:t>
-            </w:r>
-            <w:r>
-              <w:rPr>
-                <w:rFonts w:ascii="Courier New" w:eastAsia="Times New Roman" w:hAnsi="Courier New" w:cs="Courier New"/>
-                <w:color w:val="000000"/>
-                <w:sz w:val="20"/>
-                <w:szCs w:val="20"/>
-              </w:rPr>
-              <w:t xml:space="preserve"> </w:t>
-            </w:r>
-            <w:r>
-              <w:rPr>
-                <w:rFonts w:ascii="Courier New" w:eastAsia="Times New Roman" w:hAnsi="Courier New" w:cs="Courier New"/>
-                <w:color w:val="808030"/>
-                <w:sz w:val="20"/>
-                <w:szCs w:val="20"/>
-              </w:rPr>
-              <w:t>(</w:t>
+                <w:b/>
+                <w:color w:val="000000"/>
+                <w:sz w:val="20"/>
+                <w:szCs w:val="20"/>
+              </w:rPr>
+              <w:t>f)</w:t>
             </w:r>
           </w:p>
           <w:p>
@@ -3331,40 +3234,13 @@
             <w:r>
               <w:rPr>
                 <w:rFonts w:ascii="Courier New" w:eastAsia="Times New Roman" w:hAnsi="Courier New" w:cs="Courier New"/>
-                <w:color w:val="000000"/>
-                <w:sz w:val="20"/>
-                <w:szCs w:val="20"/>
-              </w:rPr>
-              <w:t xml:space="preserve">            </w:t>
-            </w:r>
-            <w:r>
-              <w:rPr>
-                <w:rFonts w:ascii="Courier New" w:eastAsia="Times New Roman" w:hAnsi="Courier New" w:cs="Courier New"/>
                 <w:b/>
                 <w:bCs/>
                 <w:color w:val="800000"/>
                 <w:sz w:val="20"/>
                 <w:szCs w:val="20"/>
               </w:rPr>
-              <w:t>SELECT</w:t>
-            </w:r>
-            <w:r>
-              <w:rPr>
-                <w:rFonts w:ascii="Courier New" w:eastAsia="Times New Roman" w:hAnsi="Courier New" w:cs="Courier New"/>
-                <w:color w:val="000000"/>
-                <w:sz w:val="20"/>
-                <w:szCs w:val="20"/>
-              </w:rPr>
-              <w:t xml:space="preserve"> </w:t>
-            </w:r>
-            <w:r>
-              <w:rPr>
-                <w:rFonts w:ascii="Courier New" w:eastAsia="Times New Roman" w:hAnsi="Courier New" w:cs="Courier New"/>
-                <w:color w:val="808030"/>
-                <w:sz w:val="20"/>
-                <w:szCs w:val="20"/>
-              </w:rPr>
-              <w:t>*,</w:t>
+              <w:t>CREATE</w:t>
             </w:r>
             <w:r>
               <w:rPr>
@@ -3384,161 +3260,16 @@
                 <w:sz w:val="20"/>
                 <w:szCs w:val="20"/>
               </w:rPr>
-              <w:t>current_time</w:t>
-            </w:r>
-            <w:r>
-              <w:rPr>
-                <w:rFonts w:ascii="Courier New" w:eastAsia="Times New Roman" w:hAnsi="Courier New" w:cs="Courier New"/>
-                <w:color w:val="000000"/>
-                <w:sz w:val="20"/>
-                <w:szCs w:val="20"/>
-              </w:rPr>
-              <w:t xml:space="preserve"> </w:t>
-            </w:r>
-            <w:r>
-              <w:rPr>
-                <w:rFonts w:ascii="Courier New" w:eastAsia="Times New Roman" w:hAnsi="Courier New" w:cs="Courier New"/>
-                <w:b/>
-                <w:bCs/>
-                <w:color w:val="800000"/>
-                <w:sz w:val="20"/>
-                <w:szCs w:val="20"/>
-              </w:rPr>
-              <w:t>FROM</w:t>
-            </w:r>
-            <w:r>
-              <w:rPr>
-                <w:rFonts w:ascii="Courier New" w:eastAsia="Times New Roman" w:hAnsi="Courier New" w:cs="Courier New"/>
-                <w:color w:val="000000"/>
-                <w:sz w:val="20"/>
-                <w:szCs w:val="20"/>
-              </w:rPr>
-              <w:t xml:space="preserve"> `</w:t>
-            </w:r>
-            <w:r>
-              <w:rPr>
-                <w:rFonts w:ascii="Courier New" w:eastAsia="Times New Roman" w:hAnsi="Courier New" w:cs="Courier New"/>
-                <w:b/>
-                <w:bCs/>
-                <w:color w:val="800000"/>
-                <w:sz w:val="20"/>
-                <w:szCs w:val="20"/>
-              </w:rPr>
-              <w:t>Current</w:t>
-            </w:r>
-            <w:r>
-              <w:rPr>
-                <w:rFonts w:ascii="Courier New" w:eastAsia="Times New Roman" w:hAnsi="Courier New" w:cs="Courier New"/>
-                <w:color w:val="000000"/>
-                <w:sz w:val="20"/>
-                <w:szCs w:val="20"/>
-              </w:rPr>
-              <w:t xml:space="preserve">` </w:t>
-            </w:r>
-            <w:r>
-              <w:rPr>
-                <w:rFonts w:ascii="Courier New" w:eastAsia="Times New Roman" w:hAnsi="Courier New" w:cs="Courier New"/>
-                <w:b/>
-                <w:bCs/>
-                <w:color w:val="800000"/>
-                <w:sz w:val="20"/>
-                <w:szCs w:val="20"/>
-              </w:rPr>
-              <w:t>c</w:t>
-            </w:r>
-            <w:r>
-              <w:rPr>
-                <w:rFonts w:ascii="Courier New" w:eastAsia="Times New Roman" w:hAnsi="Courier New" w:cs="Courier New"/>
-                <w:color w:val="000000"/>
-                <w:sz w:val="20"/>
-                <w:szCs w:val="20"/>
-              </w:rPr>
-              <w:t xml:space="preserve"> </w:t>
-            </w:r>
-            <w:r>
-              <w:rPr>
-                <w:rFonts w:ascii="Courier New" w:eastAsia="Times New Roman" w:hAnsi="Courier New" w:cs="Courier New"/>
-                <w:b/>
-                <w:bCs/>
-                <w:color w:val="800000"/>
-                <w:sz w:val="20"/>
-                <w:szCs w:val="20"/>
-              </w:rPr>
-              <w:t>WHERE</w:t>
-            </w:r>
-            <w:r>
-              <w:rPr>
-                <w:rFonts w:ascii="Courier New" w:eastAsia="Times New Roman" w:hAnsi="Courier New" w:cs="Courier New"/>
-                <w:color w:val="000000"/>
-                <w:sz w:val="20"/>
-                <w:szCs w:val="20"/>
-              </w:rPr>
-              <w:t xml:space="preserve"> </w:t>
-            </w:r>
-            <w:r>
-              <w:rPr>
-                <w:rFonts w:ascii="Courier New" w:eastAsia="Times New Roman" w:hAnsi="Courier New" w:cs="Courier New"/>
-                <w:b/>
-                <w:bCs/>
-                <w:color w:val="800000"/>
-                <w:sz w:val="20"/>
-                <w:szCs w:val="20"/>
-              </w:rPr>
-              <w:t>c</w:t>
-            </w:r>
-            <w:r>
-              <w:rPr>
-                <w:rFonts w:ascii="Courier New" w:eastAsia="Times New Roman" w:hAnsi="Courier New" w:cs="Courier New"/>
-                <w:color w:val="808030"/>
-                <w:sz w:val="20"/>
-                <w:szCs w:val="20"/>
-              </w:rPr>
-              <w:t>.</w:t>
-            </w:r>
-            <w:r>
-              <w:rPr>
-                <w:rFonts w:ascii="Courier New" w:eastAsia="Times New Roman" w:hAnsi="Courier New" w:cs="Courier New"/>
-                <w:color w:val="000000"/>
-                <w:sz w:val="20"/>
-                <w:szCs w:val="20"/>
-              </w:rPr>
-              <w:t xml:space="preserve">tid </w:t>
-            </w:r>
-            <w:r>
-              <w:rPr>
-                <w:rFonts w:ascii="Courier New" w:eastAsia="Times New Roman" w:hAnsi="Courier New" w:cs="Courier New"/>
-                <w:color w:val="808030"/>
-                <w:sz w:val="20"/>
-                <w:szCs w:val="20"/>
-              </w:rPr>
-              <w:t>==</w:t>
-            </w:r>
-            <w:r>
-              <w:rPr>
-                <w:rFonts w:ascii="Courier New" w:eastAsia="Times New Roman" w:hAnsi="Courier New" w:cs="Courier New"/>
-                <w:color w:val="000000"/>
-                <w:sz w:val="20"/>
-                <w:szCs w:val="20"/>
-              </w:rPr>
-              <w:t xml:space="preserve"> nrow</w:t>
-            </w:r>
-            <w:r>
-              <w:rPr>
-                <w:rFonts w:ascii="Courier New" w:eastAsia="Times New Roman" w:hAnsi="Courier New" w:cs="Courier New"/>
-                <w:color w:val="808030"/>
-                <w:sz w:val="20"/>
-                <w:szCs w:val="20"/>
-              </w:rPr>
-              <w:t>.</w:t>
-            </w:r>
-            <w:r>
-              <w:rPr>
-                <w:rFonts w:ascii="Courier New" w:eastAsia="Times New Roman" w:hAnsi="Courier New" w:cs="Courier New"/>
-                <w:color w:val="000000"/>
-                <w:sz w:val="20"/>
-                <w:szCs w:val="20"/>
-              </w:rPr>
-              <w:t>tid</w:t>
+              <w:t>TRIGGER</w:t>
+            </w:r>
+            <w:r>
+              <w:rPr>
+                <w:rFonts w:ascii="Courier New" w:eastAsia="Times New Roman" w:hAnsi="Courier New" w:cs="Courier New"/>
+                <w:color w:val="000000"/>
+                <w:sz w:val="20"/>
+                <w:szCs w:val="20"/>
+              </w:rPr>
+              <w:t xml:space="preserve"> pointless</w:t>
             </w:r>
           </w:p>
           <w:p>
@@ -3575,16 +3306,87 @@
                 <w:sz w:val="20"/>
                 <w:szCs w:val="20"/>
               </w:rPr>
-              <w:t xml:space="preserve">        </w:t>
-            </w:r>
-            <w:r>
-              <w:rPr>
-                <w:rFonts w:ascii="Courier New" w:eastAsia="Times New Roman" w:hAnsi="Courier New" w:cs="Courier New"/>
-                <w:color w:val="808030"/>
-                <w:sz w:val="20"/>
-                <w:szCs w:val="20"/>
-              </w:rPr>
-              <w:t>)</w:t>
+              <w:t xml:space="preserve">    </w:t>
+            </w:r>
+            <w:r>
+              <w:rPr>
+                <w:rFonts w:ascii="Courier New" w:eastAsia="Times New Roman" w:hAnsi="Courier New" w:cs="Courier New"/>
+                <w:b/>
+                <w:bCs/>
+                <w:color w:val="800000"/>
+                <w:sz w:val="20"/>
+                <w:szCs w:val="20"/>
+              </w:rPr>
+              <w:t>BEFORE</w:t>
+            </w:r>
+            <w:r>
+              <w:rPr>
+                <w:rFonts w:ascii="Courier New" w:eastAsia="Times New Roman" w:hAnsi="Courier New" w:cs="Courier New"/>
+                <w:color w:val="000000"/>
+                <w:sz w:val="20"/>
+                <w:szCs w:val="20"/>
+              </w:rPr>
+              <w:t xml:space="preserve"> </w:t>
+            </w:r>
+            <w:r>
+              <w:rPr>
+                <w:rFonts w:ascii="Courier New" w:eastAsia="Times New Roman" w:hAnsi="Courier New" w:cs="Courier New"/>
+                <w:b/>
+                <w:bCs/>
+                <w:color w:val="800000"/>
+                <w:sz w:val="20"/>
+                <w:szCs w:val="20"/>
+              </w:rPr>
+              <w:t>INSERT</w:t>
+            </w:r>
+            <w:r>
+              <w:rPr>
+                <w:rFonts w:ascii="Courier New" w:eastAsia="Times New Roman" w:hAnsi="Courier New" w:cs="Courier New"/>
+                <w:color w:val="000000"/>
+                <w:sz w:val="20"/>
+                <w:szCs w:val="20"/>
+              </w:rPr>
+              <w:t xml:space="preserve"> </w:t>
+            </w:r>
+            <w:r>
+              <w:rPr>
+                <w:rFonts w:ascii="Courier New" w:eastAsia="Times New Roman" w:hAnsi="Courier New" w:cs="Courier New"/>
+                <w:b/>
+                <w:bCs/>
+                <w:color w:val="800000"/>
+                <w:sz w:val="20"/>
+                <w:szCs w:val="20"/>
+              </w:rPr>
+              <w:t>ON</w:t>
+            </w:r>
+            <w:r>
+              <w:rPr>
+                <w:rFonts w:ascii="Courier New" w:eastAsia="Times New Roman" w:hAnsi="Courier New" w:cs="Courier New"/>
+                <w:color w:val="000000"/>
+                <w:sz w:val="20"/>
+                <w:szCs w:val="20"/>
+              </w:rPr>
+              <w:t xml:space="preserve"> `</w:t>
+            </w:r>
+            <w:r>
+              <w:rPr>
+                <w:rFonts w:ascii="Courier New" w:eastAsia="Times New Roman" w:hAnsi="Courier New" w:cs="Courier New"/>
+                <w:b/>
+                <w:bCs/>
+                <w:color w:val="800000"/>
+                <w:sz w:val="20"/>
+                <w:szCs w:val="20"/>
+              </w:rPr>
+              <w:t>Current</w:t>
+            </w:r>
+            <w:r>
+              <w:rPr>
+                <w:rFonts w:ascii="Courier New" w:eastAsia="Times New Roman" w:hAnsi="Courier New" w:cs="Courier New"/>
+                <w:color w:val="000000"/>
+                <w:sz w:val="20"/>
+                <w:szCs w:val="20"/>
+              </w:rPr>
+              <w:t xml:space="preserve">` </w:t>
             </w:r>
           </w:p>
           <w:p>
@@ -3610,6 +3412,592 @@
               <w:rPr>
                 <w:rFonts w:ascii="Courier New" w:eastAsia="Times New Roman" w:hAnsi="Courier New" w:cs="Courier New"/>
                 <w:color w:val="000000"/>
+                <w:sz w:val="20"/>
+                <w:szCs w:val="20"/>
+              </w:rPr>
+            </w:pPr>
+            <w:r>
+              <w:rPr>
+                <w:rFonts w:ascii="Courier New" w:eastAsia="Times New Roman" w:hAnsi="Courier New" w:cs="Courier New"/>
+                <w:color w:val="000000"/>
+                <w:sz w:val="20"/>
+                <w:szCs w:val="20"/>
+              </w:rPr>
+              <w:t xml:space="preserve">    </w:t>
+            </w:r>
+            <w:r>
+              <w:rPr>
+                <w:rFonts w:ascii="Courier New" w:eastAsia="Times New Roman" w:hAnsi="Courier New" w:cs="Courier New"/>
+                <w:b/>
+                <w:bCs/>
+                <w:color w:val="800000"/>
+                <w:sz w:val="20"/>
+                <w:szCs w:val="20"/>
+              </w:rPr>
+              <w:t>REFERENCING</w:t>
+            </w:r>
+            <w:r>
+              <w:rPr>
+                <w:rFonts w:ascii="Courier New" w:eastAsia="Times New Roman" w:hAnsi="Courier New" w:cs="Courier New"/>
+                <w:color w:val="000000"/>
+                <w:sz w:val="20"/>
+                <w:szCs w:val="20"/>
+              </w:rPr>
+              <w:t xml:space="preserve"> </w:t>
+            </w:r>
+            <w:r>
+              <w:rPr>
+                <w:rFonts w:ascii="Courier New" w:eastAsia="Times New Roman" w:hAnsi="Courier New" w:cs="Courier New"/>
+                <w:b/>
+                <w:bCs/>
+                <w:color w:val="800000"/>
+                <w:sz w:val="20"/>
+                <w:szCs w:val="20"/>
+              </w:rPr>
+              <w:t>NEW</w:t>
+            </w:r>
+            <w:r>
+              <w:rPr>
+                <w:rFonts w:ascii="Courier New" w:eastAsia="Times New Roman" w:hAnsi="Courier New" w:cs="Courier New"/>
+                <w:color w:val="000000"/>
+                <w:sz w:val="20"/>
+                <w:szCs w:val="20"/>
+              </w:rPr>
+              <w:t xml:space="preserve"> </w:t>
+            </w:r>
+            <w:r>
+              <w:rPr>
+                <w:rFonts w:ascii="Courier New" w:eastAsia="Times New Roman" w:hAnsi="Courier New" w:cs="Courier New"/>
+                <w:b/>
+                <w:bCs/>
+                <w:color w:val="800000"/>
+                <w:sz w:val="20"/>
+                <w:szCs w:val="20"/>
+              </w:rPr>
+              <w:t>as</w:t>
+            </w:r>
+            <w:r>
+              <w:rPr>
+                <w:rFonts w:ascii="Courier New" w:eastAsia="Times New Roman" w:hAnsi="Courier New" w:cs="Courier New"/>
+                <w:color w:val="000000"/>
+                <w:sz w:val="20"/>
+                <w:szCs w:val="20"/>
+              </w:rPr>
+              <w:t xml:space="preserve"> nrow</w:t>
+            </w:r>
+          </w:p>
+          <w:p>
+            <w:pPr>
+              <w:tabs>
+                <w:tab w:val="left" w:pos="916"/>
+                <w:tab w:val="left" w:pos="1832"/>
+                <w:tab w:val="left" w:pos="2748"/>
+                <w:tab w:val="left" w:pos="3664"/>
+                <w:tab w:val="left" w:pos="4580"/>
+                <w:tab w:val="left" w:pos="5496"/>
+                <w:tab w:val="left" w:pos="6412"/>
+                <w:tab w:val="left" w:pos="7328"/>
+                <w:tab w:val="left" w:pos="8244"/>
+                <w:tab w:val="left" w:pos="9160"/>
+                <w:tab w:val="left" w:pos="10076"/>
+                <w:tab w:val="left" w:pos="10992"/>
+                <w:tab w:val="left" w:pos="11908"/>
+                <w:tab w:val="left" w:pos="12824"/>
+                <w:tab w:val="left" w:pos="13740"/>
+                <w:tab w:val="left" w:pos="14656"/>
+              </w:tabs>
+              <w:rPr>
+                <w:rFonts w:ascii="Courier New" w:eastAsia="Times New Roman" w:hAnsi="Courier New" w:cs="Courier New"/>
+                <w:color w:val="000000"/>
+                <w:sz w:val="20"/>
+                <w:szCs w:val="20"/>
+              </w:rPr>
+            </w:pPr>
+            <w:r>
+              <w:rPr>
+                <w:rFonts w:ascii="Courier New" w:eastAsia="Times New Roman" w:hAnsi="Courier New" w:cs="Courier New"/>
+                <w:color w:val="000000"/>
+                <w:sz w:val="20"/>
+                <w:szCs w:val="20"/>
+              </w:rPr>
+              <w:t xml:space="preserve">    </w:t>
+            </w:r>
+            <w:r>
+              <w:rPr>
+                <w:rFonts w:ascii="Courier New" w:eastAsia="Times New Roman" w:hAnsi="Courier New" w:cs="Courier New"/>
+                <w:b/>
+                <w:bCs/>
+                <w:color w:val="800000"/>
+                <w:sz w:val="20"/>
+                <w:szCs w:val="20"/>
+              </w:rPr>
+              <w:t>FOR</w:t>
+            </w:r>
+            <w:r>
+              <w:rPr>
+                <w:rFonts w:ascii="Courier New" w:eastAsia="Times New Roman" w:hAnsi="Courier New" w:cs="Courier New"/>
+                <w:color w:val="000000"/>
+                <w:sz w:val="20"/>
+                <w:szCs w:val="20"/>
+              </w:rPr>
+              <w:t xml:space="preserve"> </w:t>
+            </w:r>
+            <w:r>
+              <w:rPr>
+                <w:rFonts w:ascii="Courier New" w:eastAsia="Times New Roman" w:hAnsi="Courier New" w:cs="Courier New"/>
+                <w:b/>
+                <w:bCs/>
+                <w:color w:val="800000"/>
+                <w:sz w:val="20"/>
+                <w:szCs w:val="20"/>
+              </w:rPr>
+              <w:t>EACH</w:t>
+            </w:r>
+            <w:r>
+              <w:rPr>
+                <w:rFonts w:ascii="Courier New" w:eastAsia="Times New Roman" w:hAnsi="Courier New" w:cs="Courier New"/>
+                <w:color w:val="000000"/>
+                <w:sz w:val="20"/>
+                <w:szCs w:val="20"/>
+              </w:rPr>
+              <w:t xml:space="preserve"> </w:t>
+            </w:r>
+            <w:r>
+              <w:rPr>
+                <w:rFonts w:ascii="Courier New" w:eastAsia="Times New Roman" w:hAnsi="Courier New" w:cs="Courier New"/>
+                <w:b/>
+                <w:bCs/>
+                <w:color w:val="800000"/>
+                <w:sz w:val="20"/>
+                <w:szCs w:val="20"/>
+              </w:rPr>
+              <w:t>ROW</w:t>
+            </w:r>
+            <w:r>
+              <w:rPr>
+                <w:rFonts w:ascii="Courier New" w:eastAsia="Times New Roman" w:hAnsi="Courier New" w:cs="Courier New"/>
+                <w:color w:val="000000"/>
+                <w:sz w:val="20"/>
+                <w:szCs w:val="20"/>
+              </w:rPr>
+              <w:t xml:space="preserve"> </w:t>
+            </w:r>
+          </w:p>
+          <w:p>
+            <w:pPr>
+              <w:tabs>
+                <w:tab w:val="left" w:pos="916"/>
+                <w:tab w:val="left" w:pos="1832"/>
+                <w:tab w:val="left" w:pos="2748"/>
+                <w:tab w:val="left" w:pos="3664"/>
+                <w:tab w:val="left" w:pos="4580"/>
+                <w:tab w:val="left" w:pos="5496"/>
+                <w:tab w:val="left" w:pos="6412"/>
+                <w:tab w:val="left" w:pos="7328"/>
+                <w:tab w:val="left" w:pos="8244"/>
+                <w:tab w:val="left" w:pos="9160"/>
+                <w:tab w:val="left" w:pos="10076"/>
+                <w:tab w:val="left" w:pos="10992"/>
+                <w:tab w:val="left" w:pos="11908"/>
+                <w:tab w:val="left" w:pos="12824"/>
+                <w:tab w:val="left" w:pos="13740"/>
+                <w:tab w:val="left" w:pos="14656"/>
+              </w:tabs>
+              <w:rPr>
+                <w:rFonts w:ascii="Courier New" w:eastAsia="Times New Roman" w:hAnsi="Courier New" w:cs="Courier New"/>
+                <w:color w:val="000000"/>
+                <w:sz w:val="20"/>
+                <w:szCs w:val="20"/>
+              </w:rPr>
+            </w:pPr>
+            <w:r>
+              <w:rPr>
+                <w:rFonts w:ascii="Courier New" w:eastAsia="Times New Roman" w:hAnsi="Courier New" w:cs="Courier New"/>
+                <w:color w:val="000000"/>
+                <w:sz w:val="20"/>
+                <w:szCs w:val="20"/>
+              </w:rPr>
+              <w:t xml:space="preserve">        </w:t>
+            </w:r>
+            <w:r>
+              <w:rPr>
+                <w:rFonts w:ascii="Courier New" w:eastAsia="Times New Roman" w:hAnsi="Courier New" w:cs="Courier New"/>
+                <w:b/>
+                <w:bCs/>
+                <w:color w:val="800000"/>
+                <w:sz w:val="20"/>
+                <w:szCs w:val="20"/>
+              </w:rPr>
+              <w:t>INSERT</w:t>
+            </w:r>
+            <w:r>
+              <w:rPr>
+                <w:rFonts w:ascii="Courier New" w:eastAsia="Times New Roman" w:hAnsi="Courier New" w:cs="Courier New"/>
+                <w:color w:val="000000"/>
+                <w:sz w:val="20"/>
+                <w:szCs w:val="20"/>
+              </w:rPr>
+              <w:t xml:space="preserve"> </w:t>
+            </w:r>
+            <w:r>
+              <w:rPr>
+                <w:rFonts w:ascii="Courier New" w:eastAsia="Times New Roman" w:hAnsi="Courier New" w:cs="Courier New"/>
+                <w:b/>
+                <w:bCs/>
+                <w:color w:val="800000"/>
+                <w:sz w:val="20"/>
+                <w:szCs w:val="20"/>
+              </w:rPr>
+              <w:t>INTO</w:t>
+            </w:r>
+            <w:r>
+              <w:rPr>
+                <w:rFonts w:ascii="Courier New" w:eastAsia="Times New Roman" w:hAnsi="Courier New" w:cs="Courier New"/>
+                <w:color w:val="000000"/>
+                <w:sz w:val="20"/>
+                <w:szCs w:val="20"/>
+              </w:rPr>
+              <w:t xml:space="preserve"> Past </w:t>
+            </w:r>
+            <w:r>
+              <w:rPr>
+                <w:rFonts w:ascii="Courier New" w:eastAsia="Times New Roman" w:hAnsi="Courier New" w:cs="Courier New"/>
+                <w:b/>
+                <w:bCs/>
+                <w:color w:val="800000"/>
+                <w:sz w:val="20"/>
+                <w:szCs w:val="20"/>
+              </w:rPr>
+              <w:t>VALUES</w:t>
+            </w:r>
+            <w:r>
+              <w:rPr>
+                <w:rFonts w:ascii="Courier New" w:eastAsia="Times New Roman" w:hAnsi="Courier New" w:cs="Courier New"/>
+                <w:color w:val="000000"/>
+                <w:sz w:val="20"/>
+                <w:szCs w:val="20"/>
+              </w:rPr>
+              <w:t xml:space="preserve"> </w:t>
+            </w:r>
+            <w:r>
+              <w:rPr>
+                <w:rFonts w:ascii="Courier New" w:eastAsia="Times New Roman" w:hAnsi="Courier New" w:cs="Courier New"/>
+                <w:color w:val="808030"/>
+                <w:sz w:val="20"/>
+                <w:szCs w:val="20"/>
+              </w:rPr>
+              <w:t>(</w:t>
+            </w:r>
+          </w:p>
+          <w:p>
+            <w:pPr>
+              <w:tabs>
+                <w:tab w:val="left" w:pos="916"/>
+                <w:tab w:val="left" w:pos="1832"/>
+                <w:tab w:val="left" w:pos="2748"/>
+                <w:tab w:val="left" w:pos="3664"/>
+                <w:tab w:val="left" w:pos="4580"/>
+                <w:tab w:val="left" w:pos="5496"/>
+                <w:tab w:val="left" w:pos="6412"/>
+                <w:tab w:val="left" w:pos="7328"/>
+                <w:tab w:val="left" w:pos="8244"/>
+                <w:tab w:val="left" w:pos="9160"/>
+                <w:tab w:val="left" w:pos="10076"/>
+                <w:tab w:val="left" w:pos="10992"/>
+                <w:tab w:val="left" w:pos="11908"/>
+                <w:tab w:val="left" w:pos="12824"/>
+                <w:tab w:val="left" w:pos="13740"/>
+                <w:tab w:val="left" w:pos="14656"/>
+              </w:tabs>
+              <w:rPr>
+                <w:rFonts w:ascii="Courier New" w:eastAsia="Times New Roman" w:hAnsi="Courier New" w:cs="Courier New"/>
+                <w:color w:val="000000"/>
+                <w:sz w:val="20"/>
+                <w:szCs w:val="20"/>
+              </w:rPr>
+            </w:pPr>
+            <w:r>
+              <w:rPr>
+                <w:rFonts w:ascii="Courier New" w:eastAsia="Times New Roman" w:hAnsi="Courier New" w:cs="Courier New"/>
+                <w:color w:val="000000"/>
+                <w:sz w:val="20"/>
+                <w:szCs w:val="20"/>
+              </w:rPr>
+              <w:t xml:space="preserve">            </w:t>
+            </w:r>
+            <w:r>
+              <w:rPr>
+                <w:rFonts w:ascii="Courier New" w:eastAsia="Times New Roman" w:hAnsi="Courier New" w:cs="Courier New"/>
+                <w:b/>
+                <w:bCs/>
+                <w:color w:val="800000"/>
+                <w:sz w:val="20"/>
+                <w:szCs w:val="20"/>
+              </w:rPr>
+              <w:t>SELECT</w:t>
+            </w:r>
+            <w:r>
+              <w:rPr>
+                <w:rFonts w:ascii="Courier New" w:eastAsia="Times New Roman" w:hAnsi="Courier New" w:cs="Courier New"/>
+                <w:color w:val="000000"/>
+                <w:sz w:val="20"/>
+                <w:szCs w:val="20"/>
+              </w:rPr>
+              <w:t xml:space="preserve"> </w:t>
+            </w:r>
+            <w:r>
+              <w:rPr>
+                <w:rFonts w:ascii="Courier New" w:eastAsia="Times New Roman" w:hAnsi="Courier New" w:cs="Courier New"/>
+                <w:color w:val="808030"/>
+                <w:sz w:val="20"/>
+                <w:szCs w:val="20"/>
+              </w:rPr>
+              <w:t>*,</w:t>
+            </w:r>
+            <w:r>
+              <w:rPr>
+                <w:rFonts w:ascii="Courier New" w:eastAsia="Times New Roman" w:hAnsi="Courier New" w:cs="Courier New"/>
+                <w:color w:val="000000"/>
+                <w:sz w:val="20"/>
+                <w:szCs w:val="20"/>
+              </w:rPr>
+              <w:t xml:space="preserve"> </w:t>
+            </w:r>
+            <w:r>
+              <w:rPr>
+                <w:rFonts w:ascii="Courier New" w:eastAsia="Times New Roman" w:hAnsi="Courier New" w:cs="Courier New"/>
+                <w:b/>
+                <w:bCs/>
+                <w:color w:val="800000"/>
+                <w:sz w:val="20"/>
+                <w:szCs w:val="20"/>
+              </w:rPr>
+              <w:t>current_time</w:t>
+            </w:r>
+            <w:r>
+              <w:rPr>
+                <w:rFonts w:ascii="Courier New" w:eastAsia="Times New Roman" w:hAnsi="Courier New" w:cs="Courier New"/>
+                <w:color w:val="000000"/>
+                <w:sz w:val="20"/>
+                <w:szCs w:val="20"/>
+              </w:rPr>
+              <w:t xml:space="preserve"> </w:t>
+            </w:r>
+            <w:r>
+              <w:rPr>
+                <w:rFonts w:ascii="Courier New" w:eastAsia="Times New Roman" w:hAnsi="Courier New" w:cs="Courier New"/>
+                <w:b/>
+                <w:bCs/>
+                <w:color w:val="800000"/>
+                <w:sz w:val="20"/>
+                <w:szCs w:val="20"/>
+              </w:rPr>
+              <w:t>FROM</w:t>
+            </w:r>
+            <w:r>
+              <w:rPr>
+                <w:rFonts w:ascii="Courier New" w:eastAsia="Times New Roman" w:hAnsi="Courier New" w:cs="Courier New"/>
+                <w:color w:val="000000"/>
+                <w:sz w:val="20"/>
+                <w:szCs w:val="20"/>
+              </w:rPr>
+              <w:t xml:space="preserve"> `</w:t>
+            </w:r>
+            <w:r>
+              <w:rPr>
+                <w:rFonts w:ascii="Courier New" w:eastAsia="Times New Roman" w:hAnsi="Courier New" w:cs="Courier New"/>
+                <w:b/>
+                <w:bCs/>
+                <w:color w:val="800000"/>
+                <w:sz w:val="20"/>
+                <w:szCs w:val="20"/>
+              </w:rPr>
+              <w:t>Current</w:t>
+            </w:r>
+            <w:r>
+              <w:rPr>
+                <w:rFonts w:ascii="Courier New" w:eastAsia="Times New Roman" w:hAnsi="Courier New" w:cs="Courier New"/>
+                <w:color w:val="000000"/>
+                <w:sz w:val="20"/>
+                <w:szCs w:val="20"/>
+              </w:rPr>
+              <w:t xml:space="preserve">` </w:t>
+            </w:r>
+            <w:r>
+              <w:rPr>
+                <w:rFonts w:ascii="Courier New" w:eastAsia="Times New Roman" w:hAnsi="Courier New" w:cs="Courier New"/>
+                <w:b/>
+                <w:bCs/>
+                <w:color w:val="800000"/>
+                <w:sz w:val="20"/>
+                <w:szCs w:val="20"/>
+              </w:rPr>
+              <w:t>c</w:t>
+            </w:r>
+            <w:r>
+              <w:rPr>
+                <w:rFonts w:ascii="Courier New" w:eastAsia="Times New Roman" w:hAnsi="Courier New" w:cs="Courier New"/>
+                <w:color w:val="000000"/>
+                <w:sz w:val="20"/>
+                <w:szCs w:val="20"/>
+              </w:rPr>
+              <w:t xml:space="preserve"> </w:t>
+            </w:r>
+            <w:r>
+              <w:rPr>
+                <w:rFonts w:ascii="Courier New" w:eastAsia="Times New Roman" w:hAnsi="Courier New" w:cs="Courier New"/>
+                <w:b/>
+                <w:bCs/>
+                <w:color w:val="800000"/>
+                <w:sz w:val="20"/>
+                <w:szCs w:val="20"/>
+              </w:rPr>
+              <w:t>WHERE</w:t>
+            </w:r>
+            <w:r>
+              <w:rPr>
+                <w:rFonts w:ascii="Courier New" w:eastAsia="Times New Roman" w:hAnsi="Courier New" w:cs="Courier New"/>
+                <w:color w:val="000000"/>
+                <w:sz w:val="20"/>
+                <w:szCs w:val="20"/>
+              </w:rPr>
+              <w:t xml:space="preserve"> </w:t>
+            </w:r>
+            <w:r>
+              <w:rPr>
+                <w:rFonts w:ascii="Courier New" w:eastAsia="Times New Roman" w:hAnsi="Courier New" w:cs="Courier New"/>
+                <w:b/>
+                <w:bCs/>
+                <w:color w:val="800000"/>
+                <w:sz w:val="20"/>
+                <w:szCs w:val="20"/>
+              </w:rPr>
+              <w:t>c</w:t>
+            </w:r>
+            <w:r>
+              <w:rPr>
+                <w:rFonts w:ascii="Courier New" w:eastAsia="Times New Roman" w:hAnsi="Courier New" w:cs="Courier New"/>
+                <w:color w:val="808030"/>
+                <w:sz w:val="20"/>
+                <w:szCs w:val="20"/>
+              </w:rPr>
+              <w:t>.</w:t>
+            </w:r>
+            <w:r>
+              <w:rPr>
+                <w:rFonts w:ascii="Courier New" w:eastAsia="Times New Roman" w:hAnsi="Courier New" w:cs="Courier New"/>
+                <w:color w:val="000000"/>
+                <w:sz w:val="20"/>
+                <w:szCs w:val="20"/>
+              </w:rPr>
+              <w:t xml:space="preserve">tid </w:t>
+            </w:r>
+            <w:r>
+              <w:rPr>
+                <w:rFonts w:ascii="Courier New" w:eastAsia="Times New Roman" w:hAnsi="Courier New" w:cs="Courier New"/>
+                <w:color w:val="808030"/>
+                <w:sz w:val="20"/>
+                <w:szCs w:val="20"/>
+              </w:rPr>
+              <w:t>=</w:t>
+            </w:r>
+            <w:r>
+              <w:rPr>
+                <w:rFonts w:ascii="Courier New" w:eastAsia="Times New Roman" w:hAnsi="Courier New" w:cs="Courier New"/>
+                <w:color w:val="000000"/>
+                <w:sz w:val="20"/>
+                <w:szCs w:val="20"/>
+              </w:rPr>
+              <w:t xml:space="preserve"> nrow</w:t>
+            </w:r>
+            <w:r>
+              <w:rPr>
+                <w:rFonts w:ascii="Courier New" w:eastAsia="Times New Roman" w:hAnsi="Courier New" w:cs="Courier New"/>
+                <w:color w:val="808030"/>
+                <w:sz w:val="20"/>
+                <w:szCs w:val="20"/>
+              </w:rPr>
+              <w:t>.</w:t>
+            </w:r>
+            <w:r>
+              <w:rPr>
+                <w:rFonts w:ascii="Courier New" w:eastAsia="Times New Roman" w:hAnsi="Courier New" w:cs="Courier New"/>
+                <w:color w:val="000000"/>
+                <w:sz w:val="20"/>
+                <w:szCs w:val="20"/>
+              </w:rPr>
+              <w:t>tid</w:t>
+            </w:r>
+          </w:p>
+          <w:p>
+            <w:pPr>
+              <w:tabs>
+                <w:tab w:val="left" w:pos="916"/>
+                <w:tab w:val="left" w:pos="1832"/>
+                <w:tab w:val="left" w:pos="2748"/>
+                <w:tab w:val="left" w:pos="3664"/>
+                <w:tab w:val="left" w:pos="4580"/>
+                <w:tab w:val="left" w:pos="5496"/>
+                <w:tab w:val="left" w:pos="6412"/>
+                <w:tab w:val="left" w:pos="7328"/>
+                <w:tab w:val="left" w:pos="8244"/>
+                <w:tab w:val="left" w:pos="9160"/>
+                <w:tab w:val="left" w:pos="10076"/>
+                <w:tab w:val="left" w:pos="10992"/>
+                <w:tab w:val="left" w:pos="11908"/>
+                <w:tab w:val="left" w:pos="12824"/>
+                <w:tab w:val="left" w:pos="13740"/>
+                <w:tab w:val="left" w:pos="14656"/>
+              </w:tabs>
+              <w:rPr>
+                <w:rFonts w:ascii="Courier New" w:eastAsia="Times New Roman" w:hAnsi="Courier New" w:cs="Courier New"/>
+                <w:color w:val="000000"/>
+                <w:sz w:val="20"/>
+                <w:szCs w:val="20"/>
+              </w:rPr>
+            </w:pPr>
+            <w:r>
+              <w:rPr>
+                <w:rFonts w:ascii="Courier New" w:eastAsia="Times New Roman" w:hAnsi="Courier New" w:cs="Courier New"/>
+                <w:color w:val="000000"/>
+                <w:sz w:val="20"/>
+                <w:szCs w:val="20"/>
+              </w:rPr>
+              <w:t xml:space="preserve">        </w:t>
+            </w:r>
+            <w:r>
+              <w:rPr>
+                <w:rFonts w:ascii="Courier New" w:eastAsia="Times New Roman" w:hAnsi="Courier New" w:cs="Courier New"/>
+                <w:color w:val="808030"/>
+                <w:sz w:val="20"/>
+                <w:szCs w:val="20"/>
+              </w:rPr>
+              <w:t>)</w:t>
+            </w:r>
+          </w:p>
+          <w:p>
+            <w:pPr>
+              <w:tabs>
+                <w:tab w:val="left" w:pos="916"/>
+                <w:tab w:val="left" w:pos="1832"/>
+                <w:tab w:val="left" w:pos="2748"/>
+                <w:tab w:val="left" w:pos="3664"/>
+                <w:tab w:val="left" w:pos="4580"/>
+                <w:tab w:val="left" w:pos="5496"/>
+                <w:tab w:val="left" w:pos="6412"/>
+                <w:tab w:val="left" w:pos="7328"/>
+                <w:tab w:val="left" w:pos="8244"/>
+                <w:tab w:val="left" w:pos="9160"/>
+                <w:tab w:val="left" w:pos="10076"/>
+                <w:tab w:val="left" w:pos="10992"/>
+                <w:tab w:val="left" w:pos="11908"/>
+                <w:tab w:val="left" w:pos="12824"/>
+                <w:tab w:val="left" w:pos="13740"/>
+                <w:tab w:val="left" w:pos="14656"/>
+              </w:tabs>
+              <w:rPr>
+                <w:rFonts w:ascii="Courier New" w:eastAsia="Times New Roman" w:hAnsi="Courier New" w:cs="Courier New"/>
+                <w:color w:val="000000"/>
                 <w:sz w:val="27"/>
                 <w:szCs w:val="27"/>
               </w:rPr>
@@ -3759,7 +4147,7 @@
                 <w:sz w:val="20"/>
                 <w:szCs w:val="20"/>
               </w:rPr>
-              <w:t>==</w:t>
+              <w:t>=</w:t>
             </w:r>
             <w:r>
               <w:rPr>
@@ -3802,18 +4190,104 @@
         </w:tc>
       </w:tr>
     </w:tbl>
+    <w:p/>
     <w:p>
       <w:r>
-        <w:lastRenderedPageBreak/>
-        <w:t>2)</w:t>
+        <w:br w:type="page"/>
       </w:r>
     </w:p>
     <w:p>
       <w:r>
-        <w:t>a) /recipes[preparation[count(step) &gt;= 2]]</w:t>
+        <w:lastRenderedPageBreak/>
+        <w:t>2.a</w:t>
       </w:r>
     </w:p>
     <w:p>
+      <w:pPr>
+        <w:rPr>
+          <w:rFonts w:ascii="Courier New" w:hAnsi="Courier New" w:cs="Courier New"/>
+        </w:rPr>
+      </w:pPr>
+      <w:r>
+        <w:rPr>
+          <w:rFonts w:ascii="Courier New" w:hAnsi="Courier New" w:cs="Courier New"/>
+        </w:rPr>
+        <w:t>for $a in /recipe</w:t>
+      </w:r>
+    </w:p>
+    <w:p>
+      <w:pPr>
+        <w:rPr>
+          <w:rFonts w:ascii="Courier New" w:hAnsi="Courier New" w:cs="Courier New"/>
+        </w:rPr>
+      </w:pPr>
+      <w:r>
+        <w:rPr>
+          <w:rFonts w:ascii="Courier New" w:hAnsi="Courier New" w:cs="Courier New"/>
+        </w:rPr>
+        <w:tab/>
+        <w:t>for $b in $a/preparation</w:t>
+      </w:r>
+    </w:p>
+    <w:p>
+      <w:pPr>
+        <w:rPr>
+          <w:rFonts w:ascii="Courier New" w:hAnsi="Courier New" w:cs="Courier New"/>
+        </w:rPr>
+      </w:pPr>
+      <w:r>
+        <w:rPr>
+          <w:rFonts w:ascii="Courier New" w:hAnsi="Courier New" w:cs="Courier New"/>
+        </w:rPr>
+        <w:tab/>
+      </w:r>
+      <w:r>
+        <w:rPr>
+          <w:rFonts w:ascii="Courier New" w:hAnsi="Courier New" w:cs="Courier New"/>
+        </w:rPr>
+        <w:tab/>
+        <w:t>where $b[count(step)</w:t>
+      </w:r>
+      <w:r>
+        <w:rPr>
+          <w:rFonts w:ascii="Courier New" w:hAnsi="Courier New" w:cs="Courier New"/>
+        </w:rPr>
+        <w:t xml:space="preserve"> &gt;= 2</w:t>
+      </w:r>
+    </w:p>
+    <w:p>
+      <w:pPr>
+        <w:rPr>
+          <w:rFonts w:ascii="Courier New" w:hAnsi="Courier New" w:cs="Courier New"/>
+        </w:rPr>
+      </w:pPr>
+      <w:r>
+        <w:rPr>
+          <w:rFonts w:ascii="Courier New" w:hAnsi="Courier New" w:cs="Courier New"/>
+        </w:rPr>
+        <w:tab/>
+      </w:r>
+      <w:r>
+        <w:rPr>
+          <w:rFonts w:ascii="Courier New" w:hAnsi="Courier New" w:cs="Courier New"/>
+        </w:rPr>
+        <w:tab/>
+      </w:r>
+      <w:r>
+        <w:rPr>
+          <w:rFonts w:ascii="Courier New" w:hAnsi="Courier New" w:cs="Courier New"/>
+        </w:rPr>
+        <w:tab/>
+        <w:t>return $a</w:t>
+      </w:r>
+    </w:p>
+    <w:p>
+      <w:r>
+        <w:tab/>
+      </w:r>
+    </w:p>
+    <w:p/>
+    <w:p>
       <w:r>
         <w:t>b) /recipes[</w:t>
       </w:r>
@@ -3828,6 +4302,108 @@
       </w:r>
       <w:r>
         <w:t>]</w:t>
+      </w:r>
+    </w:p>
+    <w:p>
+      <w:pPr>
+        <w:rPr>
+          <w:rFonts w:ascii="Courier New" w:hAnsi="Courier New" w:cs="Courier New"/>
+        </w:rPr>
+      </w:pPr>
+      <w:r>
+        <w:rPr>
+          <w:rFonts w:ascii="Courier New" w:hAnsi="Courier New" w:cs="Courier New"/>
+        </w:rPr>
+        <w:t>let $</w:t>
+      </w:r>
+      <w:r>
+        <w:rPr>
+          <w:rFonts w:ascii="Courier New" w:hAnsi="Courier New" w:cs="Courier New"/>
+        </w:rPr>
+        <w:t xml:space="preserve">a = /recipes[@title=’ </w:t>
+      </w:r>
+      <w:r>
+        <w:rPr>
+          <w:rFonts w:ascii="Courier New" w:hAnsi="Courier New" w:cs="Courier New"/>
+        </w:rPr>
+        <w:t>Gingerbread Cookie</w:t>
+      </w:r>
+      <w:r>
+        <w:rPr>
+          <w:rFonts w:ascii="Courier New" w:hAnsi="Courier New" w:cs="Courier New"/>
+        </w:rPr>
+        <w:t>’]/nutrition/@fat</w:t>
+      </w:r>
+    </w:p>
+    <w:p>
+      <w:pPr>
+        <w:rPr>
+          <w:rFonts w:ascii="Courier New" w:hAnsi="Courier New" w:cs="Courier New"/>
+        </w:rPr>
+      </w:pPr>
+      <w:r>
+        <w:rPr>
+          <w:rFonts w:ascii="Courier New" w:hAnsi="Courier New" w:cs="Courier New"/>
+        </w:rPr>
+        <w:t>for $b</w:t>
+      </w:r>
+      <w:r>
+        <w:rPr>
+          <w:rFonts w:ascii="Courier New" w:hAnsi="Courier New" w:cs="Courier New"/>
+        </w:rPr>
+        <w:t xml:space="preserve"> in /recipe</w:t>
+      </w:r>
+    </w:p>
+    <w:p>
+      <w:pPr>
+        <w:rPr>
+          <w:rFonts w:ascii="Courier New" w:hAnsi="Courier New" w:cs="Courier New"/>
+        </w:rPr>
+      </w:pPr>
+      <w:r>
+        <w:rPr>
+          <w:rFonts w:ascii="Courier New" w:hAnsi="Courier New" w:cs="Courier New"/>
+        </w:rPr>
+        <w:tab/>
+        <w:t>where $a=</w:t>
+      </w:r>
+      <w:r>
+        <w:rPr>
+          <w:rFonts w:ascii="Courier New" w:hAnsi="Courier New" w:cs="Courier New"/>
+        </w:rPr>
+        <w:t xml:space="preserve"> </w:t>
+      </w:r>
+      <w:r>
+        <w:rPr>
+          <w:rFonts w:ascii="Courier New" w:hAnsi="Courier New" w:cs="Courier New"/>
+        </w:rPr>
+        <w:t>$b</w:t>
+      </w:r>
+      <w:r>
+        <w:rPr>
+          <w:rFonts w:ascii="Courier New" w:hAnsi="Courier New" w:cs="Courier New"/>
+        </w:rPr>
+        <w:t>/nutrition/@fat</w:t>
+      </w:r>
+    </w:p>
+    <w:p>
+      <w:pPr>
+        <w:rPr>
+          <w:rFonts w:ascii="Courier New" w:hAnsi="Courier New" w:cs="Courier New"/>
+        </w:rPr>
+      </w:pPr>
+      <w:r>
+        <w:rPr>
+          <w:rFonts w:ascii="Courier New" w:hAnsi="Courier New" w:cs="Courier New"/>
+        </w:rPr>
+        <w:tab/>
+      </w:r>
+      <w:r>
+        <w:rPr>
+          <w:rFonts w:ascii="Courier New" w:hAnsi="Courier New" w:cs="Courier New"/>
+        </w:rPr>
+        <w:tab/>
+        <w:t>return $b</w:t>
       </w:r>
     </w:p>
     <w:p/>
@@ -3892,15 +4468,60 @@
           <w:ilvl w:val="0"/>
           <w:numId w:val="8"/>
         </w:numPr>
-      </w:pPr>
-      <w:r>
-        <w:t xml:space="preserve">T1 -&gt; T2, T1 &lt;-&gt; T2. </w:t>
+        <w:rPr>
+          <w:lang w:val="fr-FR"/>
+        </w:rPr>
+      </w:pPr>
+      <w:r>
+        <w:rPr>
+          <w:lang w:val="fr-FR"/>
+        </w:rPr>
+        <w:t xml:space="preserve">T1 -&gt; T3, T1 -&gt; T2, T2-&gt; T3, </w:t>
+      </w:r>
+      <w:r>
+        <w:rPr>
+          <w:lang w:val="fr-FR"/>
+        </w:rPr>
+        <w:t xml:space="preserve">T2-&gt; T1, </w:t>
+      </w:r>
+      <w:r>
+        <w:rPr>
+          <w:lang w:val="fr-FR"/>
+        </w:rPr>
+        <w:t>T3-&gt; T1</w:t>
+      </w:r>
+      <w:r>
+        <w:rPr>
+          <w:lang w:val="fr-FR"/>
+        </w:rPr>
+        <w:t xml:space="preserve"> </w:t>
       </w:r>
     </w:p>
     <w:p>
       <w:pPr>
         <w:ind w:left="360"/>
-      </w:pPr>
+        <w:rPr>
+          <w:lang w:val="fr-FR"/>
+        </w:rPr>
+      </w:pPr>
+      <w:r>
+        <w:rPr>
+          <w:lang w:val="fr-FR"/>
+        </w:rPr>
+        <w:t>Cycle not seria</w:t>
+      </w:r>
+      <w:r>
+        <w:rPr>
+          <w:lang w:val="fr-FR"/>
+        </w:rPr>
+        <w:t>li</w:t>
+      </w:r>
+      <w:r>
+        <w:rPr>
+          <w:lang w:val="fr-FR"/>
+        </w:rPr>
+        <w:t>zable</w:t>
+      </w:r>
     </w:p>
     <w:p>
       <w:pPr>
@@ -3909,6 +4530,9 @@
           <w:ilvl w:val="0"/>
           <w:numId w:val="8"/>
         </w:numPr>
+        <w:rPr>
+          <w:lang w:val="fr-FR"/>
+        </w:rPr>
       </w:pPr>
     </w:p>
     <w:p>
@@ -3956,10 +4580,17 @@
         </w:numPr>
       </w:pPr>
       <w:r>
-        <w:t>Yes L7-L8-L11</w:t>
+        <w:t>N</w:t>
+      </w:r>
+      <w:r>
+        <w:t>o</w:t>
       </w:r>
     </w:p>
-    <w:p/>
+    <w:p>
+      <w:r>
+        <w:br w:type="page"/>
+      </w:r>
+    </w:p>
     <w:p>
       <w:pPr>
         <w:pStyle w:val="ListParagraph"/>
@@ -3979,6 +4610,10 @@
         <w:gridCol w:w="960"/>
         <w:gridCol w:w="960"/>
         <w:gridCol w:w="960"/>
+        <w:gridCol w:w="960"/>
+        <w:gridCol w:w="1195"/>
+        <w:gridCol w:w="725"/>
+        <w:gridCol w:w="2785"/>
       </w:tblGrid>
       <w:tr>
         <w:trPr>
@@ -4020,6 +4655,45 @@
             </w:r>
           </w:p>
         </w:tc>
+        <w:tc>
+          <w:tcPr>
+            <w:tcW w:w="960" w:type="dxa"/>
+            <w:tcBorders>
+              <w:bottom w:val="nil"/>
+            </w:tcBorders>
+          </w:tcPr>
+          <w:p/>
+        </w:tc>
+        <w:tc>
+          <w:tcPr>
+            <w:tcW w:w="1195" w:type="dxa"/>
+          </w:tcPr>
+          <w:p>
+            <w:r>
+              <w:t>A</w:t>
+            </w:r>
+          </w:p>
+        </w:tc>
+        <w:tc>
+          <w:tcPr>
+            <w:tcW w:w="725" w:type="dxa"/>
+          </w:tcPr>
+          <w:p>
+            <w:r>
+              <w:t>B</w:t>
+            </w:r>
+          </w:p>
+        </w:tc>
+        <w:tc>
+          <w:tcPr>
+            <w:tcW w:w="2785" w:type="dxa"/>
+          </w:tcPr>
+          <w:p>
+            <w:r>
+              <w:t>R</w:t>
+            </w:r>
+          </w:p>
+        </w:tc>
       </w:tr>
       <w:tr>
         <w:trPr>
@@ -4053,6 +4727,38 @@
           </w:tcPr>
           <w:p/>
         </w:tc>
+        <w:tc>
+          <w:tcPr>
+            <w:tcW w:w="960" w:type="dxa"/>
+            <w:tcBorders>
+              <w:top w:val="nil"/>
+              <w:bottom w:val="nil"/>
+            </w:tcBorders>
+          </w:tcPr>
+          <w:p/>
+        </w:tc>
+        <w:tc>
+          <w:tcPr>
+            <w:tcW w:w="1195" w:type="dxa"/>
+          </w:tcPr>
+          <w:p>
+            <w:r>
+              <w:t>S1</w:t>
+            </w:r>
+          </w:p>
+        </w:tc>
+        <w:tc>
+          <w:tcPr>
+            <w:tcW w:w="725" w:type="dxa"/>
+          </w:tcPr>
+          <w:p/>
+        </w:tc>
+        <w:tc>
+          <w:tcPr>
+            <w:tcW w:w="2785" w:type="dxa"/>
+          </w:tcPr>
+          <w:p/>
+        </w:tc>
       </w:tr>
       <w:tr>
         <w:trPr>
@@ -4086,6 +4792,38 @@
           </w:tcPr>
           <w:p/>
         </w:tc>
+        <w:tc>
+          <w:tcPr>
+            <w:tcW w:w="960" w:type="dxa"/>
+            <w:tcBorders>
+              <w:top w:val="nil"/>
+              <w:bottom w:val="nil"/>
+            </w:tcBorders>
+          </w:tcPr>
+          <w:p/>
+        </w:tc>
+        <w:tc>
+          <w:tcPr>
+            <w:tcW w:w="1195" w:type="dxa"/>
+          </w:tcPr>
+          <w:p>
+            <w:r>
+              <w:t>S1</w:t>
+            </w:r>
+          </w:p>
+        </w:tc>
+        <w:tc>
+          <w:tcPr>
+            <w:tcW w:w="725" w:type="dxa"/>
+          </w:tcPr>
+          <w:p/>
+        </w:tc>
+        <w:tc>
+          <w:tcPr>
+            <w:tcW w:w="2785" w:type="dxa"/>
+          </w:tcPr>
+          <w:p/>
+        </w:tc>
       </w:tr>
       <w:tr>
         <w:trPr>
@@ -4119,6 +4857,42 @@
           </w:tcPr>
           <w:p/>
         </w:tc>
+        <w:tc>
+          <w:tcPr>
+            <w:tcW w:w="960" w:type="dxa"/>
+            <w:tcBorders>
+              <w:top w:val="nil"/>
+              <w:bottom w:val="nil"/>
+            </w:tcBorders>
+          </w:tcPr>
+          <w:p/>
+        </w:tc>
+        <w:tc>
+          <w:tcPr>
+            <w:tcW w:w="1195" w:type="dxa"/>
+          </w:tcPr>
+          <w:p>
+            <w:r>
+              <w:t>S1</w:t>
+            </w:r>
+          </w:p>
+        </w:tc>
+        <w:tc>
+          <w:tcPr>
+            <w:tcW w:w="725" w:type="dxa"/>
+          </w:tcPr>
+          <w:p>
+            <w:r>
+              <w:t>S1</w:t>
+            </w:r>
+          </w:p>
+        </w:tc>
+        <w:tc>
+          <w:tcPr>
+            <w:tcW w:w="2785" w:type="dxa"/>
+          </w:tcPr>
+          <w:p/>
+        </w:tc>
       </w:tr>
       <w:tr>
         <w:trPr>
@@ -4152,6 +4926,42 @@
           </w:tcPr>
           <w:p/>
         </w:tc>
+        <w:tc>
+          <w:tcPr>
+            <w:tcW w:w="960" w:type="dxa"/>
+            <w:tcBorders>
+              <w:top w:val="nil"/>
+              <w:bottom w:val="nil"/>
+            </w:tcBorders>
+          </w:tcPr>
+          <w:p/>
+        </w:tc>
+        <w:tc>
+          <w:tcPr>
+            <w:tcW w:w="1195" w:type="dxa"/>
+          </w:tcPr>
+          <w:p>
+            <w:r>
+              <w:t>S1</w:t>
+            </w:r>
+          </w:p>
+        </w:tc>
+        <w:tc>
+          <w:tcPr>
+            <w:tcW w:w="725" w:type="dxa"/>
+          </w:tcPr>
+          <w:p>
+            <w:r>
+              <w:t>S1</w:t>
+            </w:r>
+          </w:p>
+        </w:tc>
+        <w:tc>
+          <w:tcPr>
+            <w:tcW w:w="2785" w:type="dxa"/>
+          </w:tcPr>
+          <w:p/>
+        </w:tc>
       </w:tr>
       <w:tr>
         <w:trPr>
@@ -4185,8 +4995,45 @@
           </w:tcPr>
           <w:p/>
         </w:tc>
-        <w:bookmarkStart w:id="0" w:name="_GoBack"/>
-        <w:bookmarkEnd w:id="0"/>
+        <w:tc>
+          <w:tcPr>
+            <w:tcW w:w="960" w:type="dxa"/>
+            <w:tcBorders>
+              <w:top w:val="nil"/>
+              <w:bottom w:val="nil"/>
+            </w:tcBorders>
+          </w:tcPr>
+          <w:p/>
+        </w:tc>
+        <w:tc>
+          <w:tcPr>
+            <w:tcW w:w="1195" w:type="dxa"/>
+          </w:tcPr>
+          <w:p>
+            <w:r>
+              <w:t>S1</w:t>
+            </w:r>
+          </w:p>
+        </w:tc>
+        <w:tc>
+          <w:tcPr>
+            <w:tcW w:w="725" w:type="dxa"/>
+          </w:tcPr>
+          <w:p>
+            <w:r>
+              <w:t>X</w:t>
+            </w:r>
+            <w:r>
+              <w:t>1</w:t>
+            </w:r>
+          </w:p>
+        </w:tc>
+        <w:tc>
+          <w:tcPr>
+            <w:tcW w:w="2785" w:type="dxa"/>
+          </w:tcPr>
+          <w:p/>
+        </w:tc>
       </w:tr>
       <w:tr>
         <w:trPr>
@@ -4220,6 +5067,45 @@
           </w:tcPr>
           <w:p/>
         </w:tc>
+        <w:tc>
+          <w:tcPr>
+            <w:tcW w:w="960" w:type="dxa"/>
+            <w:tcBorders>
+              <w:top w:val="nil"/>
+              <w:bottom w:val="nil"/>
+            </w:tcBorders>
+          </w:tcPr>
+          <w:p/>
+        </w:tc>
+        <w:tc>
+          <w:tcPr>
+            <w:tcW w:w="1195" w:type="dxa"/>
+          </w:tcPr>
+          <w:p>
+            <w:r>
+              <w:t>S1</w:t>
+            </w:r>
+          </w:p>
+        </w:tc>
+        <w:tc>
+          <w:tcPr>
+            <w:tcW w:w="725" w:type="dxa"/>
+          </w:tcPr>
+          <w:p>
+            <w:r>
+              <w:t>X</w:t>
+            </w:r>
+            <w:r>
+              <w:t>1</w:t>
+            </w:r>
+          </w:p>
+        </w:tc>
+        <w:tc>
+          <w:tcPr>
+            <w:tcW w:w="2785" w:type="dxa"/>
+          </w:tcPr>
+          <w:p/>
+        </w:tc>
       </w:tr>
       <w:tr>
         <w:trPr>
@@ -4253,6 +5139,48 @@
           </w:tcPr>
           <w:p/>
         </w:tc>
+        <w:tc>
+          <w:tcPr>
+            <w:tcW w:w="960" w:type="dxa"/>
+            <w:tcBorders>
+              <w:top w:val="nil"/>
+              <w:bottom w:val="nil"/>
+            </w:tcBorders>
+          </w:tcPr>
+          <w:p/>
+        </w:tc>
+        <w:tc>
+          <w:tcPr>
+            <w:tcW w:w="1195" w:type="dxa"/>
+          </w:tcPr>
+          <w:p>
+            <w:r>
+              <w:t>S1</w:t>
+            </w:r>
+            <w:r>
+              <w:t>, S2</w:t>
+            </w:r>
+          </w:p>
+        </w:tc>
+        <w:tc>
+          <w:tcPr>
+            <w:tcW w:w="725" w:type="dxa"/>
+          </w:tcPr>
+          <w:p>
+            <w:r>
+              <w:t>X</w:t>
+            </w:r>
+            <w:r>
+              <w:t>1</w:t>
+            </w:r>
+          </w:p>
+        </w:tc>
+        <w:tc>
+          <w:tcPr>
+            <w:tcW w:w="2785" w:type="dxa"/>
+          </w:tcPr>
+          <w:p/>
+        </w:tc>
       </w:tr>
       <w:tr>
         <w:trPr>
@@ -4286,6 +5214,48 @@
           </w:tcPr>
           <w:p/>
         </w:tc>
+        <w:tc>
+          <w:tcPr>
+            <w:tcW w:w="960" w:type="dxa"/>
+            <w:tcBorders>
+              <w:top w:val="nil"/>
+              <w:bottom w:val="nil"/>
+            </w:tcBorders>
+          </w:tcPr>
+          <w:p/>
+        </w:tc>
+        <w:tc>
+          <w:tcPr>
+            <w:tcW w:w="1195" w:type="dxa"/>
+          </w:tcPr>
+          <w:p>
+            <w:r>
+              <w:t>S1</w:t>
+            </w:r>
+            <w:r>
+              <w:t>, S2</w:t>
+            </w:r>
+          </w:p>
+        </w:tc>
+        <w:tc>
+          <w:tcPr>
+            <w:tcW w:w="725" w:type="dxa"/>
+          </w:tcPr>
+          <w:p>
+            <w:r>
+              <w:t>X</w:t>
+            </w:r>
+            <w:r>
+              <w:t>1</w:t>
+            </w:r>
+          </w:p>
+        </w:tc>
+        <w:tc>
+          <w:tcPr>
+            <w:tcW w:w="2785" w:type="dxa"/>
+          </w:tcPr>
+          <w:p/>
+        </w:tc>
       </w:tr>
       <w:tr>
         <w:trPr>
@@ -4319,6 +5289,52 @@
           </w:tcPr>
           <w:p/>
         </w:tc>
+        <w:tc>
+          <w:tcPr>
+            <w:tcW w:w="960" w:type="dxa"/>
+            <w:tcBorders>
+              <w:top w:val="nil"/>
+              <w:bottom w:val="nil"/>
+            </w:tcBorders>
+          </w:tcPr>
+          <w:p/>
+        </w:tc>
+        <w:tc>
+          <w:tcPr>
+            <w:tcW w:w="1195" w:type="dxa"/>
+          </w:tcPr>
+          <w:p>
+            <w:r>
+              <w:t>S1</w:t>
+            </w:r>
+            <w:r>
+              <w:t>, S2</w:t>
+            </w:r>
+          </w:p>
+        </w:tc>
+        <w:tc>
+          <w:tcPr>
+            <w:tcW w:w="725" w:type="dxa"/>
+          </w:tcPr>
+          <w:p>
+            <w:r>
+              <w:t>X</w:t>
+            </w:r>
+            <w:r>
+              <w:t>1</w:t>
+            </w:r>
+          </w:p>
+        </w:tc>
+        <w:tc>
+          <w:tcPr>
+            <w:tcW w:w="2785" w:type="dxa"/>
+          </w:tcPr>
+          <w:p>
+            <w:r>
+              <w:t>S2(b)</w:t>
+            </w:r>
+          </w:p>
+        </w:tc>
       </w:tr>
       <w:tr>
         <w:trPr>
@@ -4328,7 +5344,6 @@
           <w:tcPr>
             <w:tcW w:w="960" w:type="dxa"/>
             <w:noWrap/>
-            <w:hideMark/>
           </w:tcPr>
           <w:p/>
         </w:tc>
@@ -4336,11 +5351,10 @@
           <w:tcPr>
             <w:tcW w:w="960" w:type="dxa"/>
             <w:noWrap/>
-            <w:hideMark/>
-          </w:tcPr>
-          <w:p>
-            <w:r>
-              <w:t>R(b)</w:t>
+          </w:tcPr>
+          <w:p>
+            <w:r>
+              <w:t>blocked</w:t>
             </w:r>
           </w:p>
         </w:tc>
@@ -4348,9 +5362,54 @@
           <w:tcPr>
             <w:tcW w:w="960" w:type="dxa"/>
             <w:noWrap/>
-            <w:hideMark/>
-          </w:tcPr>
-          <w:p/>
+          </w:tcPr>
+          <w:p/>
+        </w:tc>
+        <w:tc>
+          <w:tcPr>
+            <w:tcW w:w="960" w:type="dxa"/>
+            <w:tcBorders>
+              <w:top w:val="nil"/>
+              <w:bottom w:val="nil"/>
+            </w:tcBorders>
+          </w:tcPr>
+          <w:p/>
+        </w:tc>
+        <w:tc>
+          <w:tcPr>
+            <w:tcW w:w="1195" w:type="dxa"/>
+          </w:tcPr>
+          <w:p>
+            <w:r>
+              <w:t>S1</w:t>
+            </w:r>
+            <w:r>
+              <w:t>, S2</w:t>
+            </w:r>
+          </w:p>
+        </w:tc>
+        <w:tc>
+          <w:tcPr>
+            <w:tcW w:w="725" w:type="dxa"/>
+          </w:tcPr>
+          <w:p>
+            <w:r>
+              <w:t>X</w:t>
+            </w:r>
+            <w:r>
+              <w:t>1</w:t>
+            </w:r>
+          </w:p>
+        </w:tc>
+        <w:tc>
+          <w:tcPr>
+            <w:tcW w:w="2785" w:type="dxa"/>
+          </w:tcPr>
+          <w:p>
+            <w:r>
+              <w:t>S2(b)</w:t>
+            </w:r>
+          </w:p>
         </w:tc>
       </w:tr>
       <w:tr>
@@ -4361,7 +5420,6 @@
           <w:tcPr>
             <w:tcW w:w="960" w:type="dxa"/>
             <w:noWrap/>
-            <w:hideMark/>
           </w:tcPr>
           <w:p/>
         </w:tc>
@@ -4369,7 +5427,6 @@
           <w:tcPr>
             <w:tcW w:w="960" w:type="dxa"/>
             <w:noWrap/>
-            <w:hideMark/>
           </w:tcPr>
           <w:p/>
         </w:tc>
@@ -4377,11 +5434,56 @@
           <w:tcPr>
             <w:tcW w:w="960" w:type="dxa"/>
             <w:noWrap/>
-            <w:hideMark/>
           </w:tcPr>
           <w:p>
             <w:r>
               <w:t>S(a)</w:t>
+            </w:r>
+          </w:p>
+        </w:tc>
+        <w:tc>
+          <w:tcPr>
+            <w:tcW w:w="960" w:type="dxa"/>
+            <w:tcBorders>
+              <w:top w:val="nil"/>
+              <w:bottom w:val="nil"/>
+            </w:tcBorders>
+          </w:tcPr>
+          <w:p/>
+        </w:tc>
+        <w:tc>
+          <w:tcPr>
+            <w:tcW w:w="1195" w:type="dxa"/>
+          </w:tcPr>
+          <w:p>
+            <w:r>
+              <w:t>S1</w:t>
+            </w:r>
+            <w:r>
+              <w:t>, S2, S3</w:t>
+            </w:r>
+          </w:p>
+        </w:tc>
+        <w:tc>
+          <w:tcPr>
+            <w:tcW w:w="725" w:type="dxa"/>
+          </w:tcPr>
+          <w:p>
+            <w:r>
+              <w:t>X</w:t>
+            </w:r>
+            <w:r>
+              <w:t>1</w:t>
+            </w:r>
+          </w:p>
+        </w:tc>
+        <w:tc>
+          <w:tcPr>
+            <w:tcW w:w="2785" w:type="dxa"/>
+          </w:tcPr>
+          <w:p>
+            <w:r>
+              <w:t>S2(b)</w:t>
             </w:r>
           </w:p>
         </w:tc>
@@ -4394,7 +5496,6 @@
           <w:tcPr>
             <w:tcW w:w="960" w:type="dxa"/>
             <w:noWrap/>
-            <w:hideMark/>
           </w:tcPr>
           <w:p/>
         </w:tc>
@@ -4402,7 +5503,6 @@
           <w:tcPr>
             <w:tcW w:w="960" w:type="dxa"/>
             <w:noWrap/>
-            <w:hideMark/>
           </w:tcPr>
           <w:p/>
         </w:tc>
@@ -4410,11 +5510,56 @@
           <w:tcPr>
             <w:tcW w:w="960" w:type="dxa"/>
             <w:noWrap/>
-            <w:hideMark/>
           </w:tcPr>
           <w:p>
             <w:r>
               <w:t>R(a)</w:t>
+            </w:r>
+          </w:p>
+        </w:tc>
+        <w:tc>
+          <w:tcPr>
+            <w:tcW w:w="960" w:type="dxa"/>
+            <w:tcBorders>
+              <w:top w:val="nil"/>
+              <w:bottom w:val="nil"/>
+            </w:tcBorders>
+          </w:tcPr>
+          <w:p/>
+        </w:tc>
+        <w:tc>
+          <w:tcPr>
+            <w:tcW w:w="1195" w:type="dxa"/>
+          </w:tcPr>
+          <w:p>
+            <w:r>
+              <w:t>S1</w:t>
+            </w:r>
+            <w:r>
+              <w:t>, S2, S3</w:t>
+            </w:r>
+          </w:p>
+        </w:tc>
+        <w:tc>
+          <w:tcPr>
+            <w:tcW w:w="725" w:type="dxa"/>
+          </w:tcPr>
+          <w:p>
+            <w:r>
+              <w:t>X</w:t>
+            </w:r>
+            <w:r>
+              <w:t>1</w:t>
+            </w:r>
+          </w:p>
+        </w:tc>
+        <w:tc>
+          <w:tcPr>
+            <w:tcW w:w="2785" w:type="dxa"/>
+          </w:tcPr>
+          <w:p>
+            <w:r>
+              <w:t>S2(b)</w:t>
             </w:r>
           </w:p>
         </w:tc>
@@ -4427,7 +5572,6 @@
           <w:tcPr>
             <w:tcW w:w="960" w:type="dxa"/>
             <w:noWrap/>
-            <w:hideMark/>
           </w:tcPr>
           <w:p/>
         </w:tc>
@@ -4435,7 +5579,6 @@
           <w:tcPr>
             <w:tcW w:w="960" w:type="dxa"/>
             <w:noWrap/>
-            <w:hideMark/>
           </w:tcPr>
           <w:p/>
         </w:tc>
@@ -4443,11 +5586,59 @@
           <w:tcPr>
             <w:tcW w:w="960" w:type="dxa"/>
             <w:noWrap/>
-            <w:hideMark/>
           </w:tcPr>
           <w:p>
             <w:r>
               <w:t>X(a)</w:t>
+            </w:r>
+          </w:p>
+        </w:tc>
+        <w:tc>
+          <w:tcPr>
+            <w:tcW w:w="960" w:type="dxa"/>
+            <w:tcBorders>
+              <w:top w:val="nil"/>
+              <w:bottom w:val="nil"/>
+            </w:tcBorders>
+          </w:tcPr>
+          <w:p/>
+        </w:tc>
+        <w:tc>
+          <w:tcPr>
+            <w:tcW w:w="1195" w:type="dxa"/>
+          </w:tcPr>
+          <w:p>
+            <w:r>
+              <w:t>S1</w:t>
+            </w:r>
+            <w:r>
+              <w:t>, S2, S3</w:t>
+            </w:r>
+          </w:p>
+        </w:tc>
+        <w:tc>
+          <w:tcPr>
+            <w:tcW w:w="725" w:type="dxa"/>
+          </w:tcPr>
+          <w:p>
+            <w:r>
+              <w:t>X</w:t>
+            </w:r>
+            <w:r>
+              <w:t>1</w:t>
+            </w:r>
+          </w:p>
+        </w:tc>
+        <w:tc>
+          <w:tcPr>
+            <w:tcW w:w="2785" w:type="dxa"/>
+          </w:tcPr>
+          <w:p>
+            <w:r>
+              <w:t>S2(b), X3(a</w:t>
+            </w:r>
+            <w:r>
+              <w:t>)</w:t>
             </w:r>
           </w:p>
         </w:tc>
@@ -4460,7 +5651,6 @@
           <w:tcPr>
             <w:tcW w:w="960" w:type="dxa"/>
             <w:noWrap/>
-            <w:hideMark/>
           </w:tcPr>
           <w:p/>
         </w:tc>
@@ -4468,7 +5658,6 @@
           <w:tcPr>
             <w:tcW w:w="960" w:type="dxa"/>
             <w:noWrap/>
-            <w:hideMark/>
           </w:tcPr>
           <w:p/>
         </w:tc>
@@ -4476,11 +5665,65 @@
           <w:tcPr>
             <w:tcW w:w="960" w:type="dxa"/>
             <w:noWrap/>
-            <w:hideMark/>
-          </w:tcPr>
-          <w:p>
-            <w:r>
-              <w:t>W(a)</w:t>
+          </w:tcPr>
+          <w:p>
+            <w:r>
+              <w:t>blocked</w:t>
+            </w:r>
+          </w:p>
+        </w:tc>
+        <w:tc>
+          <w:tcPr>
+            <w:tcW w:w="960" w:type="dxa"/>
+            <w:tcBorders>
+              <w:top w:val="nil"/>
+              <w:bottom w:val="nil"/>
+            </w:tcBorders>
+          </w:tcPr>
+          <w:p/>
+        </w:tc>
+        <w:tc>
+          <w:tcPr>
+            <w:tcW w:w="1195" w:type="dxa"/>
+          </w:tcPr>
+          <w:p>
+            <w:r>
+              <w:t>S1</w:t>
+            </w:r>
+            <w:r>
+              <w:t>, S2, S3</w:t>
+            </w:r>
+          </w:p>
+        </w:tc>
+        <w:tc>
+          <w:tcPr>
+            <w:tcW w:w="725" w:type="dxa"/>
+          </w:tcPr>
+          <w:p>
+            <w:r>
+              <w:t>X</w:t>
+            </w:r>
+            <w:r>
+              <w:t>1</w:t>
+            </w:r>
+          </w:p>
+        </w:tc>
+        <w:tc>
+          <w:tcPr>
+            <w:tcW w:w="2785" w:type="dxa"/>
+          </w:tcPr>
+          <w:p>
+            <w:r>
+              <w:t>S2(b</w:t>
+            </w:r>
+            <w:r>
+              <w:t>)</w:t>
+            </w:r>
+            <w:r>
+              <w:t>, X</w:t>
+            </w:r>
+            <w:r>
+              <w:t>3(a)</w:t>
             </w:r>
           </w:p>
         </w:tc>
@@ -4493,7 +5736,6 @@
           <w:tcPr>
             <w:tcW w:w="960" w:type="dxa"/>
             <w:noWrap/>
-            <w:hideMark/>
           </w:tcPr>
           <w:p>
             <w:r>
@@ -4505,7 +5747,6 @@
           <w:tcPr>
             <w:tcW w:w="960" w:type="dxa"/>
             <w:noWrap/>
-            <w:hideMark/>
           </w:tcPr>
           <w:p/>
         </w:tc>
@@ -4513,9 +5754,63 @@
           <w:tcPr>
             <w:tcW w:w="960" w:type="dxa"/>
             <w:noWrap/>
-            <w:hideMark/>
-          </w:tcPr>
-          <w:p/>
+          </w:tcPr>
+          <w:p/>
+        </w:tc>
+        <w:tc>
+          <w:tcPr>
+            <w:tcW w:w="960" w:type="dxa"/>
+            <w:tcBorders>
+              <w:top w:val="nil"/>
+              <w:bottom w:val="nil"/>
+            </w:tcBorders>
+          </w:tcPr>
+          <w:p/>
+        </w:tc>
+        <w:tc>
+          <w:tcPr>
+            <w:tcW w:w="1195" w:type="dxa"/>
+          </w:tcPr>
+          <w:p>
+            <w:r>
+              <w:t>S1</w:t>
+            </w:r>
+            <w:r>
+              <w:t>, S2, S3</w:t>
+            </w:r>
+          </w:p>
+        </w:tc>
+        <w:tc>
+          <w:tcPr>
+            <w:tcW w:w="725" w:type="dxa"/>
+          </w:tcPr>
+          <w:p>
+            <w:r>
+              <w:t>X</w:t>
+            </w:r>
+            <w:r>
+              <w:t>1</w:t>
+            </w:r>
+          </w:p>
+        </w:tc>
+        <w:tc>
+          <w:tcPr>
+            <w:tcW w:w="2785" w:type="dxa"/>
+          </w:tcPr>
+          <w:p>
+            <w:r>
+              <w:t>S2(b</w:t>
+            </w:r>
+            <w:r>
+              <w:t>)</w:t>
+            </w:r>
+            <w:r>
+              <w:t>, X</w:t>
+            </w:r>
+            <w:r>
+              <w:t>3(a)</w:t>
+            </w:r>
+          </w:p>
         </w:tc>
       </w:tr>
       <w:tr>
@@ -4526,11 +5821,10 @@
           <w:tcPr>
             <w:tcW w:w="960" w:type="dxa"/>
             <w:noWrap/>
-            <w:hideMark/>
-          </w:tcPr>
-          <w:p>
-            <w:r>
-              <w:t>W(a)</w:t>
+          </w:tcPr>
+          <w:p>
+            <w:r>
+              <w:t>blocked</w:t>
             </w:r>
           </w:p>
         </w:tc>
@@ -4538,7 +5832,6 @@
           <w:tcPr>
             <w:tcW w:w="960" w:type="dxa"/>
             <w:noWrap/>
-            <w:hideMark/>
           </w:tcPr>
           <w:p/>
         </w:tc>
@@ -4546,9 +5839,63 @@
           <w:tcPr>
             <w:tcW w:w="960" w:type="dxa"/>
             <w:noWrap/>
-            <w:hideMark/>
-          </w:tcPr>
-          <w:p/>
+          </w:tcPr>
+          <w:p/>
+        </w:tc>
+        <w:tc>
+          <w:tcPr>
+            <w:tcW w:w="960" w:type="dxa"/>
+            <w:tcBorders>
+              <w:top w:val="nil"/>
+              <w:bottom w:val="nil"/>
+            </w:tcBorders>
+          </w:tcPr>
+          <w:p/>
+        </w:tc>
+        <w:tc>
+          <w:tcPr>
+            <w:tcW w:w="1195" w:type="dxa"/>
+          </w:tcPr>
+          <w:p>
+            <w:r>
+              <w:t>S1</w:t>
+            </w:r>
+            <w:r>
+              <w:t>, S2, S3</w:t>
+            </w:r>
+          </w:p>
+        </w:tc>
+        <w:tc>
+          <w:tcPr>
+            <w:tcW w:w="725" w:type="dxa"/>
+          </w:tcPr>
+          <w:p>
+            <w:r>
+              <w:t>X</w:t>
+            </w:r>
+            <w:r>
+              <w:t>1</w:t>
+            </w:r>
+          </w:p>
+        </w:tc>
+        <w:tc>
+          <w:tcPr>
+            <w:tcW w:w="2785" w:type="dxa"/>
+          </w:tcPr>
+          <w:p>
+            <w:r>
+              <w:t>S2(b</w:t>
+            </w:r>
+            <w:r>
+              <w:t>)</w:t>
+            </w:r>
+            <w:r>
+              <w:t>, X</w:t>
+            </w:r>
+            <w:r>
+              <w:t>3(a)</w:t>
+            </w:r>
+          </w:p>
         </w:tc>
       </w:tr>
       <w:tr>
@@ -4559,11 +5906,10 @@
           <w:tcPr>
             <w:tcW w:w="960" w:type="dxa"/>
             <w:noWrap/>
-            <w:hideMark/>
-          </w:tcPr>
-          <w:p>
-            <w:r>
-              <w:t>commit</w:t>
+          </w:tcPr>
+          <w:p>
+            <w:r>
+              <w:t>abort</w:t>
             </w:r>
           </w:p>
         </w:tc>
@@ -4571,7 +5917,6 @@
           <w:tcPr>
             <w:tcW w:w="960" w:type="dxa"/>
             <w:noWrap/>
-            <w:hideMark/>
           </w:tcPr>
           <w:p/>
         </w:tc>
@@ -4579,9 +5924,63 @@
           <w:tcPr>
             <w:tcW w:w="960" w:type="dxa"/>
             <w:noWrap/>
-            <w:hideMark/>
-          </w:tcPr>
-          <w:p/>
+          </w:tcPr>
+          <w:p/>
+        </w:tc>
+        <w:tc>
+          <w:tcPr>
+            <w:tcW w:w="960" w:type="dxa"/>
+            <w:tcBorders>
+              <w:top w:val="nil"/>
+              <w:bottom w:val="nil"/>
+            </w:tcBorders>
+          </w:tcPr>
+          <w:p/>
+        </w:tc>
+        <w:tc>
+          <w:tcPr>
+            <w:tcW w:w="1195" w:type="dxa"/>
+          </w:tcPr>
+          <w:p>
+            <w:r>
+              <w:t>S1</w:t>
+            </w:r>
+            <w:r>
+              <w:t>, S2, S3</w:t>
+            </w:r>
+          </w:p>
+        </w:tc>
+        <w:tc>
+          <w:tcPr>
+            <w:tcW w:w="725" w:type="dxa"/>
+          </w:tcPr>
+          <w:p>
+            <w:r>
+              <w:t>X</w:t>
+            </w:r>
+            <w:r>
+              <w:t>1</w:t>
+            </w:r>
+          </w:p>
+        </w:tc>
+        <w:tc>
+          <w:tcPr>
+            <w:tcW w:w="2785" w:type="dxa"/>
+          </w:tcPr>
+          <w:p>
+            <w:r>
+              <w:t>S2(b</w:t>
+            </w:r>
+            <w:r>
+              <w:t>)</w:t>
+            </w:r>
+            <w:r>
+              <w:t>, X</w:t>
+            </w:r>
+            <w:r>
+              <w:t>3(a)</w:t>
+            </w:r>
+          </w:p>
         </w:tc>
       </w:tr>
       <w:tr>
@@ -4592,11 +5991,10 @@
           <w:tcPr>
             <w:tcW w:w="960" w:type="dxa"/>
             <w:noWrap/>
-            <w:hideMark/>
-          </w:tcPr>
-          <w:p>
-            <w:r>
-              <w:t>U(a, b)</w:t>
+          </w:tcPr>
+          <w:p>
+            <w:r>
+              <w:t>U(a,b)</w:t>
             </w:r>
           </w:p>
         </w:tc>
@@ -4604,7 +6002,6 @@
           <w:tcPr>
             <w:tcW w:w="960" w:type="dxa"/>
             <w:noWrap/>
-            <w:hideMark/>
           </w:tcPr>
           <w:p/>
         </w:tc>
@@ -4612,9 +6009,53 @@
           <w:tcPr>
             <w:tcW w:w="960" w:type="dxa"/>
             <w:noWrap/>
-            <w:hideMark/>
-          </w:tcPr>
-          <w:p/>
+          </w:tcPr>
+          <w:p/>
+        </w:tc>
+        <w:tc>
+          <w:tcPr>
+            <w:tcW w:w="960" w:type="dxa"/>
+            <w:tcBorders>
+              <w:top w:val="nil"/>
+              <w:bottom w:val="nil"/>
+            </w:tcBorders>
+          </w:tcPr>
+          <w:p/>
+        </w:tc>
+        <w:tc>
+          <w:tcPr>
+            <w:tcW w:w="1195" w:type="dxa"/>
+          </w:tcPr>
+          <w:p>
+            <w:r>
+              <w:t>S2, S3</w:t>
+            </w:r>
+          </w:p>
+        </w:tc>
+        <w:tc>
+          <w:tcPr>
+            <w:tcW w:w="725" w:type="dxa"/>
+          </w:tcPr>
+          <w:p/>
+        </w:tc>
+        <w:tc>
+          <w:tcPr>
+            <w:tcW w:w="2785" w:type="dxa"/>
+          </w:tcPr>
+          <w:p>
+            <w:r>
+              <w:t>S2(b</w:t>
+            </w:r>
+            <w:r>
+              <w:t>)</w:t>
+            </w:r>
+            <w:r>
+              <w:t>, X</w:t>
+            </w:r>
+            <w:r>
+              <w:t>3(a)</w:t>
+            </w:r>
+          </w:p>
         </w:tc>
       </w:tr>
       <w:tr>
@@ -4625,7 +6066,6 @@
           <w:tcPr>
             <w:tcW w:w="960" w:type="dxa"/>
             <w:noWrap/>
-            <w:hideMark/>
           </w:tcPr>
           <w:p/>
         </w:tc>
@@ -4633,11 +6073,10 @@
           <w:tcPr>
             <w:tcW w:w="960" w:type="dxa"/>
             <w:noWrap/>
-            <w:hideMark/>
-          </w:tcPr>
-          <w:p>
-            <w:r>
-              <w:t>commit</w:t>
+          </w:tcPr>
+          <w:p>
+            <w:r>
+              <w:t>R(b)</w:t>
             </w:r>
           </w:p>
         </w:tc>
@@ -4645,9 +6084,51 @@
           <w:tcPr>
             <w:tcW w:w="960" w:type="dxa"/>
             <w:noWrap/>
-            <w:hideMark/>
-          </w:tcPr>
-          <w:p/>
+          </w:tcPr>
+          <w:p/>
+        </w:tc>
+        <w:tc>
+          <w:tcPr>
+            <w:tcW w:w="960" w:type="dxa"/>
+            <w:tcBorders>
+              <w:top w:val="nil"/>
+              <w:bottom w:val="nil"/>
+            </w:tcBorders>
+          </w:tcPr>
+          <w:p/>
+        </w:tc>
+        <w:tc>
+          <w:tcPr>
+            <w:tcW w:w="1195" w:type="dxa"/>
+          </w:tcPr>
+          <w:p>
+            <w:r>
+              <w:t>S2, S3</w:t>
+            </w:r>
+          </w:p>
+        </w:tc>
+        <w:tc>
+          <w:tcPr>
+            <w:tcW w:w="725" w:type="dxa"/>
+          </w:tcPr>
+          <w:p>
+            <w:r>
+              <w:t>S2</w:t>
+            </w:r>
+          </w:p>
+        </w:tc>
+        <w:tc>
+          <w:tcPr>
+            <w:tcW w:w="2785" w:type="dxa"/>
+          </w:tcPr>
+          <w:p>
+            <w:r>
+              <w:t>X</w:t>
+            </w:r>
+            <w:r>
+              <w:t>3(a)</w:t>
+            </w:r>
+          </w:p>
         </w:tc>
       </w:tr>
       <w:tr>
@@ -4658,7 +6139,6 @@
           <w:tcPr>
             <w:tcW w:w="960" w:type="dxa"/>
             <w:noWrap/>
-            <w:hideMark/>
           </w:tcPr>
           <w:p/>
         </w:tc>
@@ -4666,11 +6146,10 @@
           <w:tcPr>
             <w:tcW w:w="960" w:type="dxa"/>
             <w:noWrap/>
-            <w:hideMark/>
-          </w:tcPr>
-          <w:p>
-            <w:r>
-              <w:t>U(a, b)</w:t>
+          </w:tcPr>
+          <w:p>
+            <w:r>
+              <w:t xml:space="preserve">Commit </w:t>
             </w:r>
           </w:p>
         </w:tc>
@@ -4678,9 +6157,51 @@
           <w:tcPr>
             <w:tcW w:w="960" w:type="dxa"/>
             <w:noWrap/>
-            <w:hideMark/>
-          </w:tcPr>
-          <w:p/>
+          </w:tcPr>
+          <w:p/>
+        </w:tc>
+        <w:tc>
+          <w:tcPr>
+            <w:tcW w:w="960" w:type="dxa"/>
+            <w:tcBorders>
+              <w:top w:val="nil"/>
+              <w:bottom w:val="nil"/>
+            </w:tcBorders>
+          </w:tcPr>
+          <w:p/>
+        </w:tc>
+        <w:tc>
+          <w:tcPr>
+            <w:tcW w:w="1195" w:type="dxa"/>
+          </w:tcPr>
+          <w:p>
+            <w:r>
+              <w:t>S2, S3</w:t>
+            </w:r>
+          </w:p>
+        </w:tc>
+        <w:tc>
+          <w:tcPr>
+            <w:tcW w:w="725" w:type="dxa"/>
+          </w:tcPr>
+          <w:p>
+            <w:r>
+              <w:t>S2</w:t>
+            </w:r>
+          </w:p>
+        </w:tc>
+        <w:tc>
+          <w:tcPr>
+            <w:tcW w:w="2785" w:type="dxa"/>
+          </w:tcPr>
+          <w:p>
+            <w:r>
+              <w:t>X</w:t>
+            </w:r>
+            <w:r>
+              <w:t>3(a)</w:t>
+            </w:r>
+          </w:p>
         </w:tc>
       </w:tr>
       <w:tr>
@@ -4691,7 +6212,6 @@
           <w:tcPr>
             <w:tcW w:w="960" w:type="dxa"/>
             <w:noWrap/>
-            <w:hideMark/>
           </w:tcPr>
           <w:p/>
         </w:tc>
@@ -4699,19 +6219,56 @@
           <w:tcPr>
             <w:tcW w:w="960" w:type="dxa"/>
             <w:noWrap/>
-            <w:hideMark/>
-          </w:tcPr>
-          <w:p/>
+          </w:tcPr>
+          <w:p>
+            <w:r>
+              <w:t>U(a,b)</w:t>
+            </w:r>
+          </w:p>
         </w:tc>
         <w:tc>
           <w:tcPr>
             <w:tcW w:w="960" w:type="dxa"/>
             <w:noWrap/>
-            <w:hideMark/>
-          </w:tcPr>
-          <w:p>
-            <w:r>
-              <w:t>S(a)</w:t>
+          </w:tcPr>
+          <w:p/>
+        </w:tc>
+        <w:tc>
+          <w:tcPr>
+            <w:tcW w:w="960" w:type="dxa"/>
+            <w:tcBorders>
+              <w:top w:val="nil"/>
+              <w:bottom w:val="nil"/>
+            </w:tcBorders>
+          </w:tcPr>
+          <w:p/>
+        </w:tc>
+        <w:tc>
+          <w:tcPr>
+            <w:tcW w:w="1195" w:type="dxa"/>
+          </w:tcPr>
+          <w:p>
+            <w:r>
+              <w:t>S3</w:t>
+            </w:r>
+          </w:p>
+        </w:tc>
+        <w:tc>
+          <w:tcPr>
+            <w:tcW w:w="725" w:type="dxa"/>
+          </w:tcPr>
+          <w:p/>
+        </w:tc>
+        <w:tc>
+          <w:tcPr>
+            <w:tcW w:w="2785" w:type="dxa"/>
+          </w:tcPr>
+          <w:p>
+            <w:r>
+              <w:t>X</w:t>
+            </w:r>
+            <w:r>
+              <w:t>3(a)</w:t>
             </w:r>
           </w:p>
         </w:tc>
@@ -4724,7 +6281,6 @@
           <w:tcPr>
             <w:tcW w:w="960" w:type="dxa"/>
             <w:noWrap/>
-            <w:hideMark/>
           </w:tcPr>
           <w:p/>
         </w:tc>
@@ -4732,7 +6288,6 @@
           <w:tcPr>
             <w:tcW w:w="960" w:type="dxa"/>
             <w:noWrap/>
-            <w:hideMark/>
           </w:tcPr>
           <w:p/>
         </w:tc>
@@ -4740,13 +6295,44 @@
           <w:tcPr>
             <w:tcW w:w="960" w:type="dxa"/>
             <w:noWrap/>
-            <w:hideMark/>
-          </w:tcPr>
-          <w:p>
-            <w:r>
-              <w:t>comit</w:t>
-            </w:r>
-          </w:p>
+          </w:tcPr>
+          <w:p>
+            <w:r>
+              <w:t>W(a)</w:t>
+            </w:r>
+          </w:p>
+        </w:tc>
+        <w:tc>
+          <w:tcPr>
+            <w:tcW w:w="960" w:type="dxa"/>
+            <w:tcBorders>
+              <w:top w:val="nil"/>
+              <w:bottom w:val="nil"/>
+            </w:tcBorders>
+          </w:tcPr>
+          <w:p/>
+        </w:tc>
+        <w:tc>
+          <w:tcPr>
+            <w:tcW w:w="1195" w:type="dxa"/>
+          </w:tcPr>
+          <w:p>
+            <w:r>
+              <w:t>X3</w:t>
+            </w:r>
+          </w:p>
+        </w:tc>
+        <w:tc>
+          <w:tcPr>
+            <w:tcW w:w="725" w:type="dxa"/>
+          </w:tcPr>
+          <w:p/>
+        </w:tc>
+        <w:tc>
+          <w:tcPr>
+            <w:tcW w:w="2785" w:type="dxa"/>
+          </w:tcPr>
+          <w:p/>
         </w:tc>
       </w:tr>
       <w:tr>
@@ -4757,7 +6343,6 @@
           <w:tcPr>
             <w:tcW w:w="960" w:type="dxa"/>
             <w:noWrap/>
-            <w:hideMark/>
           </w:tcPr>
           <w:p/>
         </w:tc>
@@ -4765,7 +6350,6 @@
           <w:tcPr>
             <w:tcW w:w="960" w:type="dxa"/>
             <w:noWrap/>
-            <w:hideMark/>
           </w:tcPr>
           <w:p/>
         </w:tc>
@@ -4773,13 +6357,163 @@
           <w:tcPr>
             <w:tcW w:w="960" w:type="dxa"/>
             <w:noWrap/>
-            <w:hideMark/>
+          </w:tcPr>
+          <w:p>
+            <w:r>
+              <w:t>R(A)</w:t>
+            </w:r>
+          </w:p>
+        </w:tc>
+        <w:tc>
+          <w:tcPr>
+            <w:tcW w:w="960" w:type="dxa"/>
+            <w:tcBorders>
+              <w:top w:val="nil"/>
+              <w:bottom w:val="nil"/>
+            </w:tcBorders>
+          </w:tcPr>
+          <w:p/>
+        </w:tc>
+        <w:tc>
+          <w:tcPr>
+            <w:tcW w:w="1195" w:type="dxa"/>
+          </w:tcPr>
+          <w:p>
+            <w:r>
+              <w:t>X3</w:t>
+            </w:r>
+          </w:p>
+        </w:tc>
+        <w:tc>
+          <w:tcPr>
+            <w:tcW w:w="725" w:type="dxa"/>
+          </w:tcPr>
+          <w:p/>
+        </w:tc>
+        <w:tc>
+          <w:tcPr>
+            <w:tcW w:w="2785" w:type="dxa"/>
+          </w:tcPr>
+          <w:p/>
+        </w:tc>
+      </w:tr>
+      <w:tr>
+        <w:trPr>
+          <w:trHeight w:val="300"/>
+        </w:trPr>
+        <w:tc>
+          <w:tcPr>
+            <w:tcW w:w="960" w:type="dxa"/>
+            <w:noWrap/>
+          </w:tcPr>
+          <w:p/>
+        </w:tc>
+        <w:tc>
+          <w:tcPr>
+            <w:tcW w:w="960" w:type="dxa"/>
+            <w:noWrap/>
+          </w:tcPr>
+          <w:p/>
+        </w:tc>
+        <w:tc>
+          <w:tcPr>
+            <w:tcW w:w="960" w:type="dxa"/>
+            <w:noWrap/>
+          </w:tcPr>
+          <w:p>
+            <w:r>
+              <w:t>Commit</w:t>
+            </w:r>
+          </w:p>
+        </w:tc>
+        <w:tc>
+          <w:tcPr>
+            <w:tcW w:w="960" w:type="dxa"/>
+            <w:tcBorders>
+              <w:top w:val="nil"/>
+              <w:bottom w:val="nil"/>
+            </w:tcBorders>
+          </w:tcPr>
+          <w:p/>
+        </w:tc>
+        <w:tc>
+          <w:tcPr>
+            <w:tcW w:w="1195" w:type="dxa"/>
+          </w:tcPr>
+          <w:p>
+            <w:r>
+              <w:t>X3</w:t>
+            </w:r>
+          </w:p>
+        </w:tc>
+        <w:tc>
+          <w:tcPr>
+            <w:tcW w:w="725" w:type="dxa"/>
+          </w:tcPr>
+          <w:p/>
+        </w:tc>
+        <w:tc>
+          <w:tcPr>
+            <w:tcW w:w="2785" w:type="dxa"/>
+          </w:tcPr>
+          <w:p/>
+        </w:tc>
+      </w:tr>
+      <w:tr>
+        <w:trPr>
+          <w:trHeight w:val="300"/>
+        </w:trPr>
+        <w:tc>
+          <w:tcPr>
+            <w:tcW w:w="960" w:type="dxa"/>
+            <w:noWrap/>
+          </w:tcPr>
+          <w:p/>
+        </w:tc>
+        <w:tc>
+          <w:tcPr>
+            <w:tcW w:w="960" w:type="dxa"/>
+            <w:noWrap/>
+          </w:tcPr>
+          <w:p/>
+        </w:tc>
+        <w:tc>
+          <w:tcPr>
+            <w:tcW w:w="960" w:type="dxa"/>
+            <w:noWrap/>
           </w:tcPr>
           <w:p>
             <w:r>
               <w:t>U(a)</w:t>
             </w:r>
           </w:p>
+        </w:tc>
+        <w:tc>
+          <w:tcPr>
+            <w:tcW w:w="960" w:type="dxa"/>
+            <w:tcBorders>
+              <w:top w:val="nil"/>
+            </w:tcBorders>
+          </w:tcPr>
+          <w:p/>
+        </w:tc>
+        <w:tc>
+          <w:tcPr>
+            <w:tcW w:w="1195" w:type="dxa"/>
+          </w:tcPr>
+          <w:p/>
+        </w:tc>
+        <w:tc>
+          <w:tcPr>
+            <w:tcW w:w="725" w:type="dxa"/>
+          </w:tcPr>
+          <w:p/>
+        </w:tc>
+        <w:tc>
+          <w:tcPr>
+            <w:tcW w:w="2785" w:type="dxa"/>
+          </w:tcPr>
+          <w:p/>
         </w:tc>
       </w:tr>
     </w:tbl>
@@ -4802,7 +6536,36 @@
         </w:numPr>
       </w:pPr>
       <w:r>
-        <w:t>First we are going to need to access the root (1) then the intermediate node (2) and finally the leaf page where the entry should be placed (3).  Then in the best case we are only going to access 3 index pages. Now for the worst case the leaf page is full so we need to split it and insert back in the parent page (4). In the worst case the intermediate is also full so we need to split again and put in the root node (5)</w:t>
+        <w:t>First we are going to need to access the root (1) then the intermediate node (2) and finally the leaf page where the entry should be placed (3).  Then in the best case we are only going to access 3 index pages. Now for the worst case the leaf page is full so we need to split it and i</w:t>
+      </w:r>
+      <w:r>
+        <w:t>nsert back in the parent page (</w:t>
+      </w:r>
+      <w:r>
+        <w:t>3+</w:t>
+      </w:r>
+      <w:r>
+        <w:t>1</w:t>
+      </w:r>
+      <w:r>
+        <w:t>). In the worst case the intermediate is also full so we need to split a</w:t>
+      </w:r>
+      <w:r>
+        <w:t>gain and put in the root node</w:t>
+      </w:r>
+      <w:r>
+        <w:t>(5) but if the root is also full then we need to create a new root and splitting the current root</w:t>
+      </w:r>
+      <w:bookmarkStart w:id="0" w:name="_GoBack"/>
+      <w:bookmarkEnd w:id="0"/>
+      <w:r>
+        <w:t xml:space="preserve"> (</w:t>
+      </w:r>
+      <w:r>
+        <w:t>6</w:t>
+      </w:r>
+      <w:r>
+        <w:t>)</w:t>
       </w:r>
     </w:p>
     <w:p/>
@@ -4836,6 +6599,7 @@
         <w:ind w:left="1080"/>
       </w:pPr>
       <w:r>
+        <w:lastRenderedPageBreak/>
         <w:t>We know that we have 400 000 entries and 10 different term in the table enrolled and 5000 courses. Then it means that at a given term there is 400 000/10=40 000 student course mapping. But as we have 5000 courses each courses is taken by only 40 000/5000=8 students on average. Then the query will return 8 tuples on average.</w:t>
       </w:r>
     </w:p>
@@ -5055,14 +6819,19 @@
       </w:pPr>
       <w:r>
         <w:rPr>
-          <w:rFonts w:eastAsiaTheme="minorEastAsia"/>
+          <w:noProof/>
+        </w:rPr>
+        <w:t xml:space="preserve"> </w:t>
+      </w:r>
+      <w:r>
+        <w:rPr>
           <w:noProof/>
         </w:rPr>
         <w:drawing>
-          <wp:inline distT="0" distB="0" distL="0" distR="0" wp14:anchorId="2BD54F4F" wp14:editId="774568A6">
-            <wp:extent cx="5394632" cy="1230118"/>
-            <wp:effectExtent l="0" t="0" r="0" b="8255"/>
-            <wp:docPr id="1" name="Picture 1"/>
+          <wp:inline distT="0" distB="0" distL="0" distR="0" wp14:anchorId="6553FD85" wp14:editId="7B7E178F">
+            <wp:extent cx="4945314" cy="1127662"/>
+            <wp:effectExtent l="0" t="0" r="0" b="0"/>
+            <wp:docPr id="2" name="Picture 2"/>
             <wp:cNvGraphicFramePr>
               <a:graphicFrameLocks xmlns:a="http://schemas.openxmlformats.org/drawingml/2006/main" noChangeAspect="1"/>
             </wp:cNvGraphicFramePr>
@@ -5076,7 +6845,7 @@
                     </pic:cNvPicPr>
                   </pic:nvPicPr>
                   <pic:blipFill>
-                    <a:blip r:embed="rId6" cstate="print">
+                    <a:blip r:embed="rId7" cstate="print">
                       <a:extLst>
                         <a:ext uri="{28A0092B-C50C-407E-A947-70E740481C1C}">
                           <a14:useLocalDpi xmlns:a14="http://schemas.microsoft.com/office/drawing/2010/main" val="0"/>
@@ -5091,7 +6860,7 @@
                   <pic:spPr bwMode="auto">
                     <a:xfrm>
                       <a:off x="0" y="0"/>
-                      <a:ext cx="5416886" cy="1235193"/>
+                      <a:ext cx="5124826" cy="1168595"/>
                     </a:xfrm>
                     <a:prstGeom prst="rect">
                       <a:avLst/>
@@ -6941,6 +8710,7 @@
   <w:style w:type="character" w:default="1" w:styleId="DefaultParagraphFont">
     <w:name w:val="Default Paragraph Font"/>
     <w:uiPriority w:val="1"/>
+    <w:semiHidden/>
     <w:unhideWhenUsed/>
   </w:style>
   <w:style w:type="table" w:default="1" w:styleId="TableNormal">
@@ -7350,7 +9120,7 @@
 </file>
 
 <file path=customXml/itemProps1.xml><?xml version="1.0" encoding="utf-8"?>
-<ds:datastoreItem xmlns:ds="http://schemas.openxmlformats.org/officeDocument/2006/customXml" ds:itemID="{ACBB6DB5-0D62-4E92-86E1-F69FF1492CD9}">
+<ds:datastoreItem xmlns:ds="http://schemas.openxmlformats.org/officeDocument/2006/customXml" ds:itemID="{14A8D391-E50F-4DF9-A34D-FAC197838C5D}">
   <ds:schemaRefs>
     <ds:schemaRef ds:uri="http://schemas.openxmlformats.org/officeDocument/2006/bibliography"/>
   </ds:schemaRefs>

--- a/Comp 421/final 2012 sol2.docx
+++ b/Comp 421/final 2012 sol2.docx
@@ -6556,8 +6556,6 @@
       <w:r>
         <w:t>(5) but if the root is also full then we need to create a new root and splitting the current root</w:t>
       </w:r>
-      <w:bookmarkStart w:id="0" w:name="_GoBack"/>
-      <w:bookmarkEnd w:id="0"/>
       <w:r>
         <w:t xml:space="preserve"> (</w:t>
       </w:r>
@@ -6649,9 +6647,9 @@
             <m:e>
               <m:r>
                 <w:rPr>
-                  <w:rFonts w:ascii="Cambria Math" w:hAnsi="Cambria Math"/>
+                  <w:rFonts w:ascii="Cambria Math" w:eastAsiaTheme="minorEastAsia" w:hAnsi="Cambria Math"/>
                 </w:rPr>
-                <m:t>Enrolled</m:t>
+                <m:t>Students</m:t>
               </m:r>
             </m:e>
           </m:d>
@@ -6695,30 +6693,6 @@
                   </m:r>
                 </m:e>
               </m:d>
-              <m:r>
-                <w:rPr>
-                  <w:rFonts w:ascii="Cambria Math" w:eastAsiaTheme="minorEastAsia" w:hAnsi="Cambria Math"/>
-                </w:rPr>
-                <m:t>*page</m:t>
-              </m:r>
-              <m:d>
-                <m:dPr>
-                  <m:ctrlPr>
-                    <w:rPr>
-                      <w:rFonts w:ascii="Cambria Math" w:eastAsiaTheme="minorEastAsia" w:hAnsi="Cambria Math"/>
-                      <w:i/>
-                    </w:rPr>
-                  </m:ctrlPr>
-                </m:dPr>
-                <m:e>
-                  <m:r>
-                    <w:rPr>
-                      <w:rFonts w:ascii="Cambria Math" w:eastAsiaTheme="minorEastAsia" w:hAnsi="Cambria Math"/>
-                    </w:rPr>
-                    <m:t>Students</m:t>
-                  </m:r>
-                </m:e>
-              </m:d>
             </m:num>
             <m:den>
               <m:r>
@@ -6733,7 +6707,43 @@
             <w:rPr>
               <w:rFonts w:ascii="Cambria Math" w:eastAsiaTheme="minorEastAsia" w:hAnsi="Cambria Math"/>
             </w:rPr>
-            <m:t xml:space="preserve"> =2000+</m:t>
+            <m:t>*page</m:t>
+          </m:r>
+          <m:d>
+            <m:dPr>
+              <m:ctrlPr>
+                <w:rPr>
+                  <w:rFonts w:ascii="Cambria Math" w:eastAsiaTheme="minorEastAsia" w:hAnsi="Cambria Math"/>
+                  <w:i/>
+                </w:rPr>
+              </m:ctrlPr>
+            </m:dPr>
+            <m:e>
+              <m:r>
+                <w:rPr>
+                  <w:rFonts w:ascii="Cambria Math" w:eastAsiaTheme="minorEastAsia" w:hAnsi="Cambria Math"/>
+                </w:rPr>
+                <m:t>Students</m:t>
+              </m:r>
+            </m:e>
+          </m:d>
+          <m:r>
+            <w:rPr>
+              <w:rFonts w:ascii="Cambria Math" w:eastAsiaTheme="minorEastAsia" w:hAnsi="Cambria Math"/>
+            </w:rPr>
+            <m:t xml:space="preserve"> =</m:t>
+          </m:r>
+          <m:r>
+            <w:rPr>
+              <w:rFonts w:ascii="Cambria Math" w:eastAsiaTheme="minorEastAsia" w:hAnsi="Cambria Math"/>
+            </w:rPr>
+            <m:t>250</m:t>
+          </m:r>
+          <m:r>
+            <w:rPr>
+              <w:rFonts w:ascii="Cambria Math" w:eastAsiaTheme="minorEastAsia" w:hAnsi="Cambria Math"/>
+            </w:rPr>
+            <m:t>+</m:t>
           </m:r>
           <m:f>
             <m:fPr>
@@ -6749,7 +6759,7 @@
                 <w:rPr>
                   <w:rFonts w:ascii="Cambria Math" w:eastAsiaTheme="minorEastAsia" w:hAnsi="Cambria Math"/>
                 </w:rPr>
-                <m:t>2000*250</m:t>
+                <m:t>2000</m:t>
               </m:r>
             </m:num>
             <m:den>
@@ -6765,8 +6775,22 @@
             <w:rPr>
               <w:rFonts w:ascii="Cambria Math" w:eastAsiaTheme="minorEastAsia" w:hAnsi="Cambria Math"/>
             </w:rPr>
-            <m:t>=12417</m:t>
+            <m:t>*250</m:t>
           </m:r>
+          <m:r>
+            <w:rPr>
+              <w:rFonts w:ascii="Cambria Math" w:eastAsiaTheme="minorEastAsia" w:hAnsi="Cambria Math"/>
+            </w:rPr>
+            <m:t>=</m:t>
+          </m:r>
+          <m:r>
+            <w:rPr>
+              <w:rFonts w:ascii="Cambria Math" w:eastAsiaTheme="minorEastAsia" w:hAnsi="Cambria Math"/>
+            </w:rPr>
+            <m:t>10500</m:t>
+          </m:r>
+          <w:bookmarkStart w:id="0" w:name="_GoBack"/>
+          <w:bookmarkEnd w:id="0"/>
           <m:r>
             <w:rPr>
               <w:rFonts w:ascii="Cambria Math" w:hAnsi="Cambria Math"/>
@@ -9120,7 +9144,7 @@
 </file>
 
 <file path=customXml/itemProps1.xml><?xml version="1.0" encoding="utf-8"?>
-<ds:datastoreItem xmlns:ds="http://schemas.openxmlformats.org/officeDocument/2006/customXml" ds:itemID="{14A8D391-E50F-4DF9-A34D-FAC197838C5D}">
+<ds:datastoreItem xmlns:ds="http://schemas.openxmlformats.org/officeDocument/2006/customXml" ds:itemID="{69B7FA56-4FDC-49B6-9C61-CB503FD0E15E}">
   <ds:schemaRefs>
     <ds:schemaRef ds:uri="http://schemas.openxmlformats.org/officeDocument/2006/bibliography"/>
   </ds:schemaRefs>
